--- a/法令ファイル/農業信用保証保険法/農業信用保証保険法（昭和三十六年法律第二百四号）.docx
+++ b/法令ファイル/農業信用保証保険法/農業信用保証保険法（昭和三十六年法律第二百四号）.docx
@@ -48,69 +48,45 @@
     </w:p>
     <w:p>
       <w:pPr>
-        <w:pStyle w:val="Heading6"/>
+        <w:pStyle w:val="ListBullet"/>
         <w:ind w:left="880"/>
       </w:pPr>
       <w:r>
         <w:t>一</w:t>
-      </w:r>
-    </w:p>
-    <w:p>
-      <w:pPr>
+        <w:br/>
+        <w:t>農業（畜産業及び養蚕業を含む。以下同じ。）を営む者及び農業に従事する者</w:t>
+      </w:r>
+    </w:p>
+    <w:p>
+      <w:pPr>
+        <w:pStyle w:val="ListBullet"/>
         <w:ind w:left="880"/>
       </w:pPr>
       <w:r>
-        <w:t>農業（畜産業及び養蚕業を含む。以下同じ。）を営む者及び農業に従事する者</w:t>
-      </w:r>
-    </w:p>
-    <w:p>
-      <w:pPr>
-        <w:pStyle w:val="Heading6"/>
+        <w:t>二</w:t>
+        <w:br/>
+        <w:t>農業協同組合</w:t>
+      </w:r>
+    </w:p>
+    <w:p>
+      <w:pPr>
+        <w:pStyle w:val="ListBullet"/>
         <w:ind w:left="880"/>
       </w:pPr>
       <w:r>
-        <w:t>二</w:t>
-      </w:r>
-    </w:p>
-    <w:p>
-      <w:pPr>
+        <w:t>三</w:t>
+        <w:br/>
+        <w:t>農業協同組合連合会</w:t>
+      </w:r>
+    </w:p>
+    <w:p>
+      <w:pPr>
+        <w:pStyle w:val="ListBullet"/>
         <w:ind w:left="880"/>
       </w:pPr>
       <w:r>
-        <w:t>農業協同組合</w:t>
-      </w:r>
-    </w:p>
-    <w:p>
-      <w:pPr>
-        <w:pStyle w:val="Heading6"/>
-        <w:ind w:left="880"/>
-      </w:pPr>
-      <w:r>
-        <w:t>三</w:t>
-      </w:r>
-    </w:p>
-    <w:p>
-      <w:pPr>
-        <w:ind w:left="880"/>
-      </w:pPr>
-      <w:r>
-        <w:t>農業協同組合連合会</w:t>
-      </w:r>
-    </w:p>
-    <w:p>
-      <w:pPr>
-        <w:pStyle w:val="Heading6"/>
-        <w:ind w:left="880"/>
-      </w:pPr>
-      <w:r>
         <w:t>四</w:t>
-      </w:r>
-    </w:p>
-    <w:p>
-      <w:pPr>
-        <w:ind w:left="880"/>
-      </w:pPr>
-      <w:r>
+        <w:br/>
         <w:t>前三号に掲げる者のほか、これらの者又は地方公共団体が主たる構成員若しくは出資者となつているか又は基本財産の額の過半を拠出している法人で政令で定めるもの</w:t>
       </w:r>
     </w:p>
@@ -133,86 +109,56 @@
     </w:p>
     <w:p>
       <w:pPr>
-        <w:pStyle w:val="Heading6"/>
+        <w:pStyle w:val="ListBullet"/>
         <w:ind w:left="880"/>
       </w:pPr>
       <w:r>
         <w:t>一</w:t>
-      </w:r>
-    </w:p>
-    <w:p>
-      <w:pPr>
+        <w:br/>
+        <w:t>農業協同組合法（昭和二十二年法律第百三十二号）第十条第一項第二号の事業を行う農業協同組合</w:t>
+      </w:r>
+    </w:p>
+    <w:p>
+      <w:pPr>
+        <w:pStyle w:val="ListBullet"/>
         <w:ind w:left="880"/>
       </w:pPr>
       <w:r>
-        <w:t>農業協同組合法（昭和二十二年法律第百三十二号）第十条第一項第二号の事業を行う農業協同組合</w:t>
-      </w:r>
-    </w:p>
-    <w:p>
-      <w:pPr>
-        <w:pStyle w:val="Heading6"/>
+        <w:t>二</w:t>
+        <w:br/>
+        <w:t>農業協同組合法第十条第一項第二号及び第三号の事業を併せ行う農業協同組合連合会</w:t>
+      </w:r>
+    </w:p>
+    <w:p>
+      <w:pPr>
+        <w:pStyle w:val="ListBullet"/>
         <w:ind w:left="880"/>
       </w:pPr>
       <w:r>
-        <w:t>二</w:t>
-      </w:r>
-    </w:p>
-    <w:p>
-      <w:pPr>
+        <w:t>三</w:t>
+        <w:br/>
+        <w:t>農業協同組合法第十条第一項第十号の事業を行う農業協同組合連合会</w:t>
+      </w:r>
+    </w:p>
+    <w:p>
+      <w:pPr>
+        <w:pStyle w:val="ListBullet"/>
         <w:ind w:left="880"/>
       </w:pPr>
       <w:r>
-        <w:t>農業協同組合法第十条第一項第二号及び第三号の事業を併せ行う農業協同組合連合会</w:t>
-      </w:r>
-    </w:p>
-    <w:p>
-      <w:pPr>
-        <w:pStyle w:val="Heading6"/>
+        <w:t>四</w:t>
+        <w:br/>
+        <w:t>農林中央金庫</w:t>
+      </w:r>
+    </w:p>
+    <w:p>
+      <w:pPr>
+        <w:pStyle w:val="ListBullet"/>
         <w:ind w:left="880"/>
       </w:pPr>
       <w:r>
-        <w:t>三</w:t>
-      </w:r>
-    </w:p>
-    <w:p>
-      <w:pPr>
-        <w:ind w:left="880"/>
-      </w:pPr>
-      <w:r>
-        <w:t>農業協同組合法第十条第一項第十号の事業を行う農業協同組合連合会</w:t>
-      </w:r>
-    </w:p>
-    <w:p>
-      <w:pPr>
-        <w:pStyle w:val="Heading6"/>
-        <w:ind w:left="880"/>
-      </w:pPr>
-      <w:r>
-        <w:t>四</w:t>
-      </w:r>
-    </w:p>
-    <w:p>
-      <w:pPr>
-        <w:ind w:left="880"/>
-      </w:pPr>
-      <w:r>
-        <w:t>農林中央金庫</w:t>
-      </w:r>
-    </w:p>
-    <w:p>
-      <w:pPr>
-        <w:pStyle w:val="Heading6"/>
-        <w:ind w:left="880"/>
-      </w:pPr>
-      <w:r>
         <w:t>五</w:t>
-      </w:r>
-    </w:p>
-    <w:p>
-      <w:pPr>
-        <w:ind w:left="880"/>
-      </w:pPr>
-      <w:r>
+        <w:br/>
         <w:t>銀行その他の金融機関で政令で定めるもの</w:t>
       </w:r>
     </w:p>
@@ -235,69 +181,45 @@
     </w:p>
     <w:p>
       <w:pPr>
-        <w:pStyle w:val="Heading6"/>
+        <w:pStyle w:val="ListBullet"/>
         <w:ind w:left="880"/>
       </w:pPr>
       <w:r>
         <w:t>一</w:t>
-      </w:r>
-    </w:p>
-    <w:p>
-      <w:pPr>
+        <w:br/>
+        <w:t>農業近代化資金（農業近代化資金融通法（昭和三十六年法律第二百二号）第二条第三項に規定する農業近代化資金をいう。以下同じ。）</w:t>
+      </w:r>
+    </w:p>
+    <w:p>
+      <w:pPr>
+        <w:pStyle w:val="ListBullet"/>
         <w:ind w:left="880"/>
       </w:pPr>
       <w:r>
-        <w:t>農業近代化資金（農業近代化資金融通法（昭和三十六年法律第二百二号）第二条第三項に規定する農業近代化資金をいう。以下同じ。）</w:t>
-      </w:r>
-    </w:p>
-    <w:p>
-      <w:pPr>
-        <w:pStyle w:val="Heading6"/>
+        <w:t>二</w:t>
+        <w:br/>
+        <w:t>農業改良資金（農業改良資金融通法（昭和三十一年法律第百二号）第二条に規定する農業改良資金（同法の定めるところにより貸し付けられるものに限る。）をいう。以下同じ。）</w:t>
+      </w:r>
+    </w:p>
+    <w:p>
+      <w:pPr>
+        <w:pStyle w:val="ListBullet"/>
         <w:ind w:left="880"/>
       </w:pPr>
       <w:r>
-        <w:t>二</w:t>
-      </w:r>
-    </w:p>
-    <w:p>
-      <w:pPr>
+        <w:t>三</w:t>
+        <w:br/>
+        <w:t>青年等就農資金（農業経営基盤強化促進法（昭和五十五年法律第六十五号）第十四条の六第一項第一号に規定する青年等就農資金（同法の定めるところにより貸し付けられるものに限る。）をいう。以下同じ。）</w:t>
+      </w:r>
+    </w:p>
+    <w:p>
+      <w:pPr>
+        <w:pStyle w:val="ListBullet"/>
         <w:ind w:left="880"/>
       </w:pPr>
       <w:r>
-        <w:t>農業改良資金（農業改良資金融通法（昭和三十一年法律第百二号）第二条に規定する農業改良資金（同法の定めるところにより貸し付けられるものに限る。）をいう。以下同じ。）</w:t>
-      </w:r>
-    </w:p>
-    <w:p>
-      <w:pPr>
-        <w:pStyle w:val="Heading6"/>
-        <w:ind w:left="880"/>
-      </w:pPr>
-      <w:r>
-        <w:t>三</w:t>
-      </w:r>
-    </w:p>
-    <w:p>
-      <w:pPr>
-        <w:ind w:left="880"/>
-      </w:pPr>
-      <w:r>
-        <w:t>青年等就農資金（農業経営基盤強化促進法（昭和五十五年法律第六十五号）第十四条の六第一項第一号に規定する青年等就農資金（同法の定めるところにより貸し付けられるものに限る。）をいう。以下同じ。）</w:t>
-      </w:r>
-    </w:p>
-    <w:p>
-      <w:pPr>
-        <w:pStyle w:val="Heading6"/>
-        <w:ind w:left="880"/>
-      </w:pPr>
-      <w:r>
         <w:t>四</w:t>
-      </w:r>
-    </w:p>
-    <w:p>
-      <w:pPr>
-        <w:ind w:left="880"/>
-      </w:pPr>
-      <w:r>
+        <w:br/>
         <w:t>農業近代化資金、農業改良資金及び青年等就農資金以外の資金であつて、農業者等の事業又は生活に必要なもののうち、農業経営の改善又は農家経済の安定に資するものとして主務大臣が指定するもの</w:t>
       </w:r>
     </w:p>
@@ -439,69 +361,45 @@
     </w:p>
     <w:p>
       <w:pPr>
-        <w:pStyle w:val="Heading6"/>
+        <w:pStyle w:val="ListBullet"/>
         <w:ind w:left="880"/>
       </w:pPr>
       <w:r>
         <w:t>一</w:t>
-      </w:r>
-    </w:p>
-    <w:p>
-      <w:pPr>
+        <w:br/>
+        <w:t>会員たる農業者等（その者が農業協同組合である場合には、その組合員を含む。以下この号において同じ。）が次に掲げる資金を借り入れることにより融資機関に対して負担する債務の保証</w:t>
+      </w:r>
+    </w:p>
+    <w:p>
+      <w:pPr>
+        <w:pStyle w:val="ListBullet"/>
         <w:ind w:left="880"/>
       </w:pPr>
       <w:r>
-        <w:t>会員たる農業者等（その者が農業協同組合である場合には、その組合員を含む。以下この号において同じ。）が次に掲げる資金を借り入れることにより融資機関に対して負担する債務の保証</w:t>
-      </w:r>
-    </w:p>
-    <w:p>
-      <w:pPr>
-        <w:pStyle w:val="Heading6"/>
+        <w:t>二</w:t>
+        <w:br/>
+        <w:t>第二条第二項第一号に掲げる農業協同組合（農業協同組合法第十条第一項第三号の事業を併せ行うものに限る。）が株式会社日本政策金融公庫又は沖縄振興開発金融公庫の委託（沖縄振興開発金融公庫にあつては沖縄振興開発金融公庫法（昭和四十七年法律第三十一号）第十九条第一項第四号の規定による貸付けの業務に係るものに限る。）を受けて農業者等に対する貸付けを行つた場合、当該農業協同組合が農業者等の当該借入れによる債務を保証することとなる場合におけるその保証債務（以下「特定債務」という。）の保証</w:t>
+      </w:r>
+    </w:p>
+    <w:p>
+      <w:pPr>
+        <w:pStyle w:val="ListBullet"/>
         <w:ind w:left="880"/>
       </w:pPr>
       <w:r>
-        <w:t>二</w:t>
-      </w:r>
-    </w:p>
-    <w:p>
-      <w:pPr>
+        <w:t>三</w:t>
+        <w:br/>
+        <w:t>農業経営基盤強化促進法第十二条第一項の認定を受けた者、酪農及び肉用牛生産の振興に関する法律（昭和二十九年法律第百八十二号）第二条の五の認定を受けた者又は果樹農業振興特別措置法（昭和三十六年法律第十五号）第三条第一項の認定を受けた者（次項において「認定農業者」と総称する。）であつてその区域内に住所を有するものに対し当該認定に係る計画を円滑に達成するのに必要な資金の貸付けを行う融資機関に対する当該貸付けに必要な資金の供給</w:t>
+      </w:r>
+    </w:p>
+    <w:p>
+      <w:pPr>
+        <w:pStyle w:val="ListBullet"/>
         <w:ind w:left="880"/>
       </w:pPr>
       <w:r>
-        <w:t>第二条第二項第一号に掲げる農業協同組合（農業協同組合法第十条第一項第三号の事業を併せ行うものに限る。）が株式会社日本政策金融公庫又は沖縄振興開発金融公庫の委託（沖縄振興開発金融公庫にあつては沖縄振興開発金融公庫法（昭和四十七年法律第三十一号）第十九条第一項第四号の規定による貸付けの業務に係るものに限る。）を受けて農業者等に対する貸付けを行つた場合、当該農業協同組合が農業者等の当該借入れによる債務を保証することとなる場合におけるその保証債務（以下「特定債務」という。）の保証</w:t>
-      </w:r>
-    </w:p>
-    <w:p>
-      <w:pPr>
-        <w:pStyle w:val="Heading6"/>
-        <w:ind w:left="880"/>
-      </w:pPr>
-      <w:r>
-        <w:t>三</w:t>
-      </w:r>
-    </w:p>
-    <w:p>
-      <w:pPr>
-        <w:ind w:left="880"/>
-      </w:pPr>
-      <w:r>
-        <w:t>農業経営基盤強化促進法第十二条第一項の認定を受けた者、酪農及び肉用牛生産の振興に関する法律（昭和二十九年法律第百八十二号）第二条の五の認定を受けた者又は果樹農業振興特別措置法（昭和三十六年法律第十五号）第三条第一項の認定を受けた者（次項において「認定農業者」と総称する。）であつてその区域内に住所を有するものに対し当該認定に係る計画を円滑に達成するのに必要な資金の貸付けを行う融資機関に対する当該貸付けに必要な資金の供給</w:t>
-      </w:r>
-    </w:p>
-    <w:p>
-      <w:pPr>
-        <w:pStyle w:val="Heading6"/>
-        <w:ind w:left="880"/>
-      </w:pPr>
-      <w:r>
         <w:t>四</w:t>
-      </w:r>
-    </w:p>
-    <w:p>
-      <w:pPr>
-        <w:ind w:left="880"/>
-      </w:pPr>
-      <w:r>
+        <w:br/>
         <w:t>前三号に掲げる業務に附帯する業務</w:t>
       </w:r>
     </w:p>
@@ -546,39 +444,29 @@
     <w:p>
       <w:r>
         <w:t>基金協会は、第十五条の規定による出資金、第十条第二項の規定による繰入金及び基金協会の負担する保証債務の弁済に充てることを条件として都道府県その他の団体から交付された金銭（借入金を除く。）を、その負担する保証債務の弁済に充てるための基金として、次の方法により管理しなければならない。</w:t>
-      </w:r>
-    </w:p>
-    <w:p>
-      <w:pPr>
-        <w:pStyle w:val="Heading6"/>
+        <w:br/>
+        <w:t>基金協会が保証債務の弁済（次条第一項の資金その他の借入れに係る資金をもつて行つたものを除く。）につき独立行政法人農林漁業信用基金（以下「信用基金」という。）から支払を受けた保険金及び当該弁済によつて得た求償権（当該弁済をした日以後の利息及び避けることができなかつた費用その他の損害の賠償に係る部分を除く。）の行使により取得した金銭（第六十四条第一項の規定による信用基金への納付金に対応する部分を除く。）についても、また同様とする。</w:t>
+      </w:r>
+    </w:p>
+    <w:p>
+      <w:pPr>
+        <w:pStyle w:val="ListBullet"/>
         <w:ind w:left="880"/>
       </w:pPr>
       <w:r>
         <w:t>一</w:t>
-      </w:r>
-    </w:p>
-    <w:p>
-      <w:pPr>
+        <w:br/>
+        <w:t>農業協同組合法第十条第一項第三号の事業を行う農業協同組合若しくは農業協同組合連合会、農林中央金庫又は銀行への預金又は金銭信託</w:t>
+      </w:r>
+    </w:p>
+    <w:p>
+      <w:pPr>
+        <w:pStyle w:val="ListBullet"/>
         <w:ind w:left="880"/>
       </w:pPr>
       <w:r>
-        <w:t>農業協同組合法第十条第一項第三号の事業を行う農業協同組合若しくは農業協同組合連合会、農林中央金庫又は銀行への預金又は金銭信託</w:t>
-      </w:r>
-    </w:p>
-    <w:p>
-      <w:pPr>
-        <w:pStyle w:val="Heading6"/>
-        <w:ind w:left="880"/>
-      </w:pPr>
-      <w:r>
         <w:t>二</w:t>
-      </w:r>
-    </w:p>
-    <w:p>
-      <w:pPr>
-        <w:ind w:left="880"/>
-      </w:pPr>
-      <w:r>
+        <w:br/>
         <w:t>国債証券、地方債証券又は主務大臣の定める有価証券の保有</w:t>
       </w:r>
     </w:p>
@@ -704,69 +592,45 @@
     </w:p>
     <w:p>
       <w:pPr>
-        <w:pStyle w:val="Heading6"/>
+        <w:pStyle w:val="ListBullet"/>
         <w:ind w:left="880"/>
       </w:pPr>
       <w:r>
         <w:t>一</w:t>
-      </w:r>
-    </w:p>
-    <w:p>
-      <w:pPr>
+        <w:br/>
+        <w:t>農業近代化資金に係る債務の保証の業務</w:t>
+      </w:r>
+    </w:p>
+    <w:p>
+      <w:pPr>
+        <w:pStyle w:val="ListBullet"/>
         <w:ind w:left="880"/>
       </w:pPr>
       <w:r>
-        <w:t>農業近代化資金に係る債務の保証の業務</w:t>
-      </w:r>
-    </w:p>
-    <w:p>
-      <w:pPr>
-        <w:pStyle w:val="Heading6"/>
+        <w:t>二</w:t>
+        <w:br/>
+        <w:t>農業改良資金及び青年等就農資金に係る債務の保証の業務</w:t>
+      </w:r>
+    </w:p>
+    <w:p>
+      <w:pPr>
+        <w:pStyle w:val="ListBullet"/>
         <w:ind w:left="880"/>
       </w:pPr>
       <w:r>
-        <w:t>二</w:t>
-      </w:r>
-    </w:p>
-    <w:p>
-      <w:pPr>
+        <w:t>三</w:t>
+        <w:br/>
+        <w:t>第八条第一項第一号ニに掲げる資金に係る債務の保証及び同項第二号に掲げる債務の保証の業務</w:t>
+      </w:r>
+    </w:p>
+    <w:p>
+      <w:pPr>
+        <w:pStyle w:val="ListBullet"/>
         <w:ind w:left="880"/>
       </w:pPr>
       <w:r>
-        <w:t>農業改良資金及び青年等就農資金に係る債務の保証の業務</w:t>
-      </w:r>
-    </w:p>
-    <w:p>
-      <w:pPr>
-        <w:pStyle w:val="Heading6"/>
-        <w:ind w:left="880"/>
-      </w:pPr>
-      <w:r>
-        <w:t>三</w:t>
-      </w:r>
-    </w:p>
-    <w:p>
-      <w:pPr>
-        <w:ind w:left="880"/>
-      </w:pPr>
-      <w:r>
-        <w:t>第八条第一項第一号ニに掲げる資金に係る債務の保証及び同項第二号に掲げる債務の保証の業務</w:t>
-      </w:r>
-    </w:p>
-    <w:p>
-      <w:pPr>
-        <w:pStyle w:val="Heading6"/>
-        <w:ind w:left="880"/>
-      </w:pPr>
-      <w:r>
         <w:t>四</w:t>
-      </w:r>
-    </w:p>
-    <w:p>
-      <w:pPr>
-        <w:ind w:left="880"/>
-      </w:pPr>
-      <w:r>
+        <w:br/>
         <w:t>第八条第一項第三号に掲げる業務</w:t>
       </w:r>
     </w:p>
@@ -781,6 +645,8 @@
     <w:p>
       <w:r>
         <w:t>基金協会の事業年度は、毎年四月一日から翌年三月三十一日までとする。</w:t>
+        <w:br/>
+        <w:t>ただし、設立当初の事業年度は、基金協会の成立の日から翌年三月三十一日までとする。</w:t>
       </w:r>
     </w:p>
     <w:p>
@@ -1028,6 +894,8 @@
       </w:pPr>
       <w:r>
         <w:t>死亡した会員の相続人で会員たる資格を有するものが基金協会に対し定款で定める期間内に加入の申出をし、基金協会がこれを承認したときは、第十八条第二項の規定にかかわらず、相続開始の時に会員になつたものとみなす。</w:t>
+        <w:br/>
+        <w:t>この場合には、相続人たる会員は、被相続人の持分についてその権利義務を承継する。</w:t>
       </w:r>
     </w:p>
     <w:p>
@@ -1126,6 +994,8 @@
       </w:pPr>
       <w:r>
         <w:t>代理人は、代理権を証する書面を基金協会に提出しなければならない。</w:t>
+        <w:br/>
+        <w:t>この場合において、電磁的方法により議決権を行うことが定款で定められているときは、当該書面の提出に代えて、代理権を当該電磁的方法により証明することができる。</w:t>
       </w:r>
     </w:p>
     <w:p>
@@ -1186,69 +1056,45 @@
     </w:p>
     <w:p>
       <w:pPr>
-        <w:pStyle w:val="Heading6"/>
+        <w:pStyle w:val="ListBullet"/>
         <w:ind w:left="880"/>
       </w:pPr>
       <w:r>
         <w:t>一</w:t>
-      </w:r>
-    </w:p>
-    <w:p>
-      <w:pPr>
+        <w:br/>
+        <w:t>会員たる資格の喪失</w:t>
+      </w:r>
+    </w:p>
+    <w:p>
+      <w:pPr>
+        <w:pStyle w:val="ListBullet"/>
         <w:ind w:left="880"/>
       </w:pPr>
       <w:r>
-        <w:t>会員たる資格の喪失</w:t>
-      </w:r>
-    </w:p>
-    <w:p>
-      <w:pPr>
-        <w:pStyle w:val="Heading6"/>
+        <w:t>二</w:t>
+        <w:br/>
+        <w:t>死亡又は解散</w:t>
+      </w:r>
+    </w:p>
+    <w:p>
+      <w:pPr>
+        <w:pStyle w:val="ListBullet"/>
         <w:ind w:left="880"/>
       </w:pPr>
       <w:r>
-        <w:t>二</w:t>
-      </w:r>
-    </w:p>
-    <w:p>
-      <w:pPr>
+        <w:t>三</w:t>
+        <w:br/>
+        <w:t>破産手続開始の決定</w:t>
+      </w:r>
+    </w:p>
+    <w:p>
+      <w:pPr>
+        <w:pStyle w:val="ListBullet"/>
         <w:ind w:left="880"/>
       </w:pPr>
       <w:r>
-        <w:t>死亡又は解散</w:t>
-      </w:r>
-    </w:p>
-    <w:p>
-      <w:pPr>
-        <w:pStyle w:val="Heading6"/>
-        <w:ind w:left="880"/>
-      </w:pPr>
-      <w:r>
-        <w:t>三</w:t>
-      </w:r>
-    </w:p>
-    <w:p>
-      <w:pPr>
-        <w:ind w:left="880"/>
-      </w:pPr>
-      <w:r>
-        <w:t>破産手続開始の決定</w:t>
-      </w:r>
-    </w:p>
-    <w:p>
-      <w:pPr>
-        <w:pStyle w:val="Heading6"/>
-        <w:ind w:left="880"/>
-      </w:pPr>
-      <w:r>
         <w:t>四</w:t>
-      </w:r>
-    </w:p>
-    <w:p>
-      <w:pPr>
-        <w:ind w:left="880"/>
-      </w:pPr>
-      <w:r>
+        <w:br/>
         <w:t>除名</w:t>
       </w:r>
     </w:p>
@@ -1267,6 +1113,8 @@
       </w:pPr>
       <w:r>
         <w:t>除名は、定款で定める事由に該当する会員につき、総会の議決によつてすることができる。</w:t>
+        <w:br/>
+        <w:t>この場合には、基金協会は、その総会の会日の十日前までにその会員に対してその旨を通知し、かつ、総会で弁明する機会を与えなければならない。</w:t>
       </w:r>
     </w:p>
     <w:p>
@@ -1297,73 +1145,51 @@
     <w:p>
       <w:r>
         <w:t>会員は、事業年度末において脱退することができる。</w:t>
-      </w:r>
-    </w:p>
-    <w:p>
-      <w:pPr>
-        <w:pStyle w:val="Heading6"/>
+        <w:br/>
+        <w:t>ただし、次の各号のいずれかに該当する場合は、この限りでない。</w:t>
+      </w:r>
+    </w:p>
+    <w:p>
+      <w:pPr>
+        <w:pStyle w:val="ListBullet"/>
         <w:ind w:left="880"/>
       </w:pPr>
       <w:r>
         <w:t>一</w:t>
-      </w:r>
-    </w:p>
-    <w:p>
-      <w:pPr>
+        <w:br/>
+        <w:t>基金協会が当該会員（会員が農業協同組合である場合には、その組合員を含む。以下次号において同じ。）の債務を保証している場合</w:t>
+      </w:r>
+    </w:p>
+    <w:p>
+      <w:pPr>
+        <w:pStyle w:val="ListBullet"/>
         <w:ind w:left="880"/>
       </w:pPr>
       <w:r>
-        <w:t>基金協会が当該会員（会員が農業協同組合である場合には、その組合員を含む。以下次号において同じ。）の債務を保証している場合</w:t>
-      </w:r>
-    </w:p>
-    <w:p>
-      <w:pPr>
-        <w:pStyle w:val="Heading6"/>
+        <w:t>二</w:t>
+        <w:br/>
+        <w:t>基金協会が当該会員に代つてその債務を弁済したことにより取得した求償権を有する場合</w:t>
+      </w:r>
+    </w:p>
+    <w:p>
+      <w:pPr>
+        <w:pStyle w:val="ListBullet"/>
         <w:ind w:left="880"/>
       </w:pPr>
       <w:r>
-        <w:t>二</w:t>
-      </w:r>
-    </w:p>
-    <w:p>
-      <w:pPr>
+        <w:t>三</w:t>
+        <w:br/>
+        <w:t>基金協会が当該会員に対してその脱退を承認しない旨を通知した場合</w:t>
+      </w:r>
+    </w:p>
+    <w:p>
+      <w:pPr>
+        <w:pStyle w:val="ListBullet"/>
         <w:ind w:left="880"/>
       </w:pPr>
       <w:r>
-        <w:t>基金協会が当該会員に代つてその債務を弁済したことにより取得した求償権を有する場合</w:t>
-      </w:r>
-    </w:p>
-    <w:p>
-      <w:pPr>
-        <w:pStyle w:val="Heading6"/>
-        <w:ind w:left="880"/>
-      </w:pPr>
-      <w:r>
-        <w:t>三</w:t>
-      </w:r>
-    </w:p>
-    <w:p>
-      <w:pPr>
-        <w:ind w:left="880"/>
-      </w:pPr>
-      <w:r>
-        <w:t>基金協会が当該会員に対してその脱退を承認しない旨を通知した場合</w:t>
-      </w:r>
-    </w:p>
-    <w:p>
-      <w:pPr>
-        <w:pStyle w:val="Heading6"/>
-        <w:ind w:left="880"/>
-      </w:pPr>
-      <w:r>
         <w:t>四</w:t>
-      </w:r>
-    </w:p>
-    <w:p>
-      <w:pPr>
-        <w:ind w:left="880"/>
-      </w:pPr>
-      <w:r>
+        <w:br/>
         <w:t>基金協会が保証契約を結んでいる融資機関（株式会社日本政策金融公庫及び沖縄振興開発金融公庫を含む。以下この条及び第四十一条において同じ。）が基金協会に対し当該会員の脱退について異議を申し出た場合</w:t>
       </w:r>
     </w:p>
@@ -1399,6 +1225,8 @@
       </w:pPr>
       <w:r>
         <w:t>基金協会は、前項の規定による予告があつたときは、第一項第四号の融資機関に対し、当該会員の脱退について異議があれば基金協会の当該事業年度の終了の日までにこれを申し出るべき旨を、遅滞なく（前項の規定による予告があつた後に基金協会と新たに保証契約を結ぶに至つた融資機関に対しては、その契約の締結の際又は締結後遅滞なく）、催告しなければならない。</w:t>
+        <w:br/>
+        <w:t>ただし、第一項第三号の通知をするときは、この限りでない。</w:t>
       </w:r>
     </w:p>
     <w:p>
@@ -1612,6 +1440,8 @@
       </w:pPr>
       <w:r>
         <w:t>前項の場合において、電磁的方法により議決権を行うことが定款で定められているときは、当該書面による出資の引受けに代えて、出資の引受けを当該電磁的方法により行うことができる。</w:t>
+        <w:br/>
+        <w:t>この場合において、当該発起人及び当該会員たる資格を有する者は、当該書面による出資の引受けをしたものとみなす。</w:t>
       </w:r>
     </w:p>
     <w:p>
@@ -1727,52 +1557,34 @@
     </w:p>
     <w:p>
       <w:pPr>
-        <w:pStyle w:val="Heading6"/>
+        <w:pStyle w:val="ListBullet"/>
         <w:ind w:left="880"/>
       </w:pPr>
       <w:r>
         <w:t>一</w:t>
-      </w:r>
-    </w:p>
-    <w:p>
-      <w:pPr>
+        <w:br/>
+        <w:t>設立の手続又は定款、業務方法書若しくは事業計画書の内容が法令又はこれに基づく行政庁の処分に違反するとき。</w:t>
+      </w:r>
+    </w:p>
+    <w:p>
+      <w:pPr>
+        <w:pStyle w:val="ListBullet"/>
         <w:ind w:left="880"/>
       </w:pPr>
       <w:r>
-        <w:t>設立の手続又は定款、業務方法書若しくは事業計画書の内容が法令又はこれに基づく行政庁の処分に違反するとき。</w:t>
-      </w:r>
-    </w:p>
-    <w:p>
-      <w:pPr>
-        <w:pStyle w:val="Heading6"/>
+        <w:t>二</w:t>
+        <w:br/>
+        <w:t>定款、業務方法書又は事業計画書に虚偽の記載があり、又はその記載が欠けているとき。</w:t>
+      </w:r>
+    </w:p>
+    <w:p>
+      <w:pPr>
+        <w:pStyle w:val="ListBullet"/>
         <w:ind w:left="880"/>
       </w:pPr>
       <w:r>
-        <w:t>二</w:t>
-      </w:r>
-    </w:p>
-    <w:p>
-      <w:pPr>
-        <w:ind w:left="880"/>
-      </w:pPr>
-      <w:r>
-        <w:t>定款、業務方法書又は事業計画書に虚偽の記載があり、又はその記載が欠けているとき。</w:t>
-      </w:r>
-    </w:p>
-    <w:p>
-      <w:pPr>
-        <w:pStyle w:val="Heading6"/>
-        <w:ind w:left="880"/>
-      </w:pPr>
-      <w:r>
         <w:t>三</w:t>
-      </w:r>
-    </w:p>
-    <w:p>
-      <w:pPr>
-        <w:ind w:left="880"/>
-      </w:pPr>
-      <w:r>
+        <w:br/>
         <w:t>区域の全部又は一部をその区域の全部又は一部とする他の基金協会が既に成立しているとき。</w:t>
       </w:r>
     </w:p>
@@ -1842,520 +1654,346 @@
     </w:p>
     <w:p>
       <w:pPr>
-        <w:pStyle w:val="Heading6"/>
+        <w:pStyle w:val="ListBullet"/>
         <w:ind w:left="880"/>
       </w:pPr>
       <w:r>
         <w:t>一</w:t>
-      </w:r>
-    </w:p>
-    <w:p>
-      <w:pPr>
+        <w:br/>
+        <w:t>目的</w:t>
+      </w:r>
+    </w:p>
+    <w:p>
+      <w:pPr>
+        <w:pStyle w:val="ListBullet"/>
         <w:ind w:left="880"/>
       </w:pPr>
       <w:r>
-        <w:t>目的</w:t>
-      </w:r>
-    </w:p>
-    <w:p>
-      <w:pPr>
-        <w:pStyle w:val="Heading6"/>
+        <w:t>二</w:t>
+        <w:br/>
+        <w:t>名称</w:t>
+      </w:r>
+    </w:p>
+    <w:p>
+      <w:pPr>
+        <w:pStyle w:val="ListBullet"/>
         <w:ind w:left="880"/>
       </w:pPr>
       <w:r>
+        <w:t>三</w:t>
+        <w:br/>
+        <w:t>区域</w:t>
+      </w:r>
+    </w:p>
+    <w:p>
+      <w:pPr>
+        <w:pStyle w:val="ListBullet"/>
+        <w:ind w:left="880"/>
+      </w:pPr>
+      <w:r>
+        <w:t>四</w:t>
+        <w:br/>
+        <w:t>事務所の所在地</w:t>
+      </w:r>
+    </w:p>
+    <w:p>
+      <w:pPr>
+        <w:pStyle w:val="ListBullet"/>
+        <w:ind w:left="880"/>
+      </w:pPr>
+      <w:r>
+        <w:t>五</w:t>
+        <w:br/>
+        <w:t>業務</w:t>
+      </w:r>
+    </w:p>
+    <w:p>
+      <w:pPr>
+        <w:pStyle w:val="ListBullet"/>
+        <w:ind w:left="880"/>
+      </w:pPr>
+      <w:r>
+        <w:t>六</w:t>
+        <w:br/>
+        <w:t>会員たる資格並びに会員の加入及び脱退に関する規定</w:t>
+      </w:r>
+    </w:p>
+    <w:p>
+      <w:pPr>
+        <w:pStyle w:val="ListBullet"/>
+        <w:ind w:left="880"/>
+      </w:pPr>
+      <w:r>
+        <w:t>七</w:t>
+        <w:br/>
+        <w:t>会員の出資の払込みの方法</w:t>
+      </w:r>
+    </w:p>
+    <w:p>
+      <w:pPr>
+        <w:pStyle w:val="ListBullet"/>
+        <w:ind w:left="880"/>
+      </w:pPr>
+      <w:r>
+        <w:t>八</w:t>
+        <w:br/>
+        <w:t>剰余金の処分及び損失の処理に関する規定</w:t>
+      </w:r>
+    </w:p>
+    <w:p>
+      <w:pPr>
+        <w:pStyle w:val="ListBullet"/>
+        <w:ind w:left="880"/>
+      </w:pPr>
+      <w:r>
+        <w:t>九</w:t>
+        <w:br/>
+        <w:t>準備金に関する規定</w:t>
+      </w:r>
+    </w:p>
+    <w:p>
+      <w:pPr>
+        <w:pStyle w:val="ListBullet"/>
+        <w:ind w:left="880"/>
+      </w:pPr>
+      <w:r>
+        <w:t>十</w:t>
+        <w:br/>
+        <w:t>役員の定数、職務の分担並びに選任及び委嘱に関する規定</w:t>
+      </w:r>
+    </w:p>
+    <w:p>
+      <w:pPr>
+        <w:pStyle w:val="ListBullet"/>
+        <w:ind w:left="880"/>
+      </w:pPr>
+      <w:r>
+        <w:t>十一</w:t>
+        <w:br/>
+        <w:t>事業年度</w:t>
+      </w:r>
+    </w:p>
+    <w:p>
+      <w:pPr>
+        <w:pStyle w:val="ListBullet"/>
+        <w:ind w:left="880"/>
+      </w:pPr>
+      <w:r>
+        <w:t>十二</w:t>
+        <w:br/>
+        <w:t>公告の方法（基金協会が公告（この法律又は他の法律の規定により官報に掲載する方法によりしなければならないものとされているものを除く。）をする方法をいう。）</w:t>
+      </w:r>
+    </w:p>
+    <w:p>
+      <w:pPr>
+        <w:pStyle w:val="Heading4"/>
+      </w:pPr>
+      <w:r>
+        <w:t>第三十条（業務方法書に記載すべき事項）</w:t>
+      </w:r>
+    </w:p>
+    <w:p>
+      <w:r>
+        <w:t>基金協会の業務方法書には、次の事項を記載しなければならない。</w:t>
+      </w:r>
+    </w:p>
+    <w:p>
+      <w:pPr>
+        <w:pStyle w:val="ListBullet"/>
+        <w:ind w:left="880"/>
+      </w:pPr>
+      <w:r>
+        <w:t>一</w:t>
+        <w:br/>
+        <w:t>基金及び第九条の二第一項の資金の管理方法</w:t>
+      </w:r>
+    </w:p>
+    <w:p>
+      <w:pPr>
+        <w:pStyle w:val="ListBullet"/>
+        <w:ind w:left="880"/>
+      </w:pPr>
+      <w:r>
         <w:t>二</w:t>
-      </w:r>
-    </w:p>
-    <w:p>
-      <w:pPr>
+        <w:br/>
+        <w:t>保証の金額の合計額の最高限度</w:t>
+      </w:r>
+    </w:p>
+    <w:p>
+      <w:pPr>
+        <w:pStyle w:val="ListBullet"/>
         <w:ind w:left="880"/>
       </w:pPr>
       <w:r>
-        <w:t>名称</w:t>
-      </w:r>
-    </w:p>
-    <w:p>
-      <w:pPr>
-        <w:pStyle w:val="Heading6"/>
+        <w:t>三</w:t>
+        <w:br/>
+        <w:t>一被保証者についての保証の金額の最高限度</w:t>
+      </w:r>
+    </w:p>
+    <w:p>
+      <w:pPr>
+        <w:pStyle w:val="ListBullet"/>
         <w:ind w:left="880"/>
       </w:pPr>
       <w:r>
+        <w:t>四</w:t>
+        <w:br/>
+        <w:t>被保証者の資格</w:t>
+      </w:r>
+    </w:p>
+    <w:p>
+      <w:pPr>
+        <w:pStyle w:val="ListBullet"/>
+        <w:ind w:left="880"/>
+      </w:pPr>
+      <w:r>
+        <w:t>五</w:t>
+        <w:br/>
+        <w:t>保証に係る借入資金（第八条第一項第二号に掲げる保証にあつては、株式会社日本政策金融公庫又は沖縄振興開発金融公庫の委託を受けて農業協同組合が貸し付ける資金）の種類及びその借入期間の最高限度</w:t>
+      </w:r>
+    </w:p>
+    <w:p>
+      <w:pPr>
+        <w:pStyle w:val="ListBullet"/>
+        <w:ind w:left="880"/>
+      </w:pPr>
+      <w:r>
+        <w:t>六</w:t>
+        <w:br/>
+        <w:t>保証の範囲</w:t>
+      </w:r>
+    </w:p>
+    <w:p>
+      <w:pPr>
+        <w:pStyle w:val="ListBullet"/>
+        <w:ind w:left="880"/>
+      </w:pPr>
+      <w:r>
+        <w:t>七</w:t>
+        <w:br/>
+        <w:t>保証契約の締結及び変更に関する事項</w:t>
+      </w:r>
+    </w:p>
+    <w:p>
+      <w:pPr>
+        <w:pStyle w:val="ListBullet"/>
+        <w:ind w:left="880"/>
+      </w:pPr>
+      <w:r>
+        <w:t>八</w:t>
+        <w:br/>
+        <w:t>保証料に関する事項その他被保証者の守るべき条件に関する事項</w:t>
+      </w:r>
+    </w:p>
+    <w:p>
+      <w:pPr>
+        <w:pStyle w:val="ListBullet"/>
+        <w:ind w:left="880"/>
+      </w:pPr>
+      <w:r>
+        <w:t>九</w:t>
+        <w:br/>
+        <w:t>保証債務の弁済に関する事項</w:t>
+      </w:r>
+    </w:p>
+    <w:p>
+      <w:pPr>
+        <w:pStyle w:val="ListBullet"/>
+        <w:ind w:left="880"/>
+      </w:pPr>
+      <w:r>
+        <w:t>十</w:t>
+        <w:br/>
+        <w:t>求償権の行使方法及び償却に関する事項</w:t>
+      </w:r>
+    </w:p>
+    <w:p>
+      <w:pPr>
+        <w:pStyle w:val="ListBullet"/>
+        <w:ind w:left="880"/>
+      </w:pPr>
+      <w:r>
+        <w:t>十一</w:t>
+        <w:br/>
+        <w:t>業務の委託に関する事項</w:t>
+      </w:r>
+    </w:p>
+    <w:p>
+      <w:pPr>
+        <w:pStyle w:val="ListBullet"/>
+        <w:ind w:left="880"/>
+      </w:pPr>
+      <w:r>
+        <w:t>十二</w:t>
+        <w:br/>
+        <w:t>第八条第一項第三号に掲げる業務に関し主務省令で定める事項</w:t>
+      </w:r>
+    </w:p>
+    <w:p>
+      <w:pPr>
+        <w:pStyle w:val="Heading4"/>
+      </w:pPr>
+      <w:r>
+        <w:t>第三十一条（規約）</w:t>
+      </w:r>
+    </w:p>
+    <w:p>
+      <w:r>
+        <w:t>次の事項は、定款及び業務方法書で定めなければならない事項を除いて、規約で定めることができる。</w:t>
+      </w:r>
+    </w:p>
+    <w:p>
+      <w:pPr>
+        <w:pStyle w:val="ListBullet"/>
+        <w:ind w:left="880"/>
+      </w:pPr>
+      <w:r>
+        <w:t>一</w:t>
+        <w:br/>
+        <w:t>総会に関する規定</w:t>
+      </w:r>
+    </w:p>
+    <w:p>
+      <w:pPr>
+        <w:pStyle w:val="ListBullet"/>
+        <w:ind w:left="880"/>
+      </w:pPr>
+      <w:r>
+        <w:t>二</w:t>
+        <w:br/>
+        <w:t>業務の執行及び会計に関する規定</w:t>
+      </w:r>
+    </w:p>
+    <w:p>
+      <w:pPr>
+        <w:pStyle w:val="ListBullet"/>
+        <w:ind w:left="880"/>
+      </w:pPr>
+      <w:r>
         <w:t>三</w:t>
-      </w:r>
-    </w:p>
-    <w:p>
-      <w:pPr>
+        <w:br/>
+        <w:t>役員に関する規定</w:t>
+      </w:r>
+    </w:p>
+    <w:p>
+      <w:pPr>
+        <w:pStyle w:val="ListBullet"/>
         <w:ind w:left="880"/>
       </w:pPr>
       <w:r>
-        <w:t>区域</w:t>
-      </w:r>
-    </w:p>
-    <w:p>
-      <w:pPr>
-        <w:pStyle w:val="Heading6"/>
+        <w:t>四</w:t>
+        <w:br/>
+        <w:t>会員に関する規定</w:t>
+      </w:r>
+    </w:p>
+    <w:p>
+      <w:pPr>
+        <w:pStyle w:val="ListBullet"/>
         <w:ind w:left="880"/>
       </w:pPr>
       <w:r>
-        <w:t>四</w:t>
-      </w:r>
-    </w:p>
-    <w:p>
-      <w:pPr>
-        <w:ind w:left="880"/>
-      </w:pPr>
-      <w:r>
-        <w:t>事務所の所在地</w:t>
-      </w:r>
-    </w:p>
-    <w:p>
-      <w:pPr>
-        <w:pStyle w:val="Heading6"/>
-        <w:ind w:left="880"/>
-      </w:pPr>
-      <w:r>
         <w:t>五</w:t>
-      </w:r>
-    </w:p>
-    <w:p>
-      <w:pPr>
-        <w:ind w:left="880"/>
-      </w:pPr>
-      <w:r>
-        <w:t>業務</w:t>
-      </w:r>
-    </w:p>
-    <w:p>
-      <w:pPr>
-        <w:pStyle w:val="Heading6"/>
-        <w:ind w:left="880"/>
-      </w:pPr>
-      <w:r>
-        <w:t>六</w:t>
-      </w:r>
-    </w:p>
-    <w:p>
-      <w:pPr>
-        <w:ind w:left="880"/>
-      </w:pPr>
-      <w:r>
-        <w:t>会員たる資格並びに会員の加入及び脱退に関する規定</w:t>
-      </w:r>
-    </w:p>
-    <w:p>
-      <w:pPr>
-        <w:pStyle w:val="Heading6"/>
-        <w:ind w:left="880"/>
-      </w:pPr>
-      <w:r>
-        <w:t>七</w:t>
-      </w:r>
-    </w:p>
-    <w:p>
-      <w:pPr>
-        <w:ind w:left="880"/>
-      </w:pPr>
-      <w:r>
-        <w:t>会員の出資の払込みの方法</w:t>
-      </w:r>
-    </w:p>
-    <w:p>
-      <w:pPr>
-        <w:pStyle w:val="Heading6"/>
-        <w:ind w:left="880"/>
-      </w:pPr>
-      <w:r>
-        <w:t>八</w:t>
-      </w:r>
-    </w:p>
-    <w:p>
-      <w:pPr>
-        <w:ind w:left="880"/>
-      </w:pPr>
-      <w:r>
-        <w:t>剰余金の処分及び損失の処理に関する規定</w:t>
-      </w:r>
-    </w:p>
-    <w:p>
-      <w:pPr>
-        <w:pStyle w:val="Heading6"/>
-        <w:ind w:left="880"/>
-      </w:pPr>
-      <w:r>
-        <w:t>九</w:t>
-      </w:r>
-    </w:p>
-    <w:p>
-      <w:pPr>
-        <w:ind w:left="880"/>
-      </w:pPr>
-      <w:r>
-        <w:t>準備金に関する規定</w:t>
-      </w:r>
-    </w:p>
-    <w:p>
-      <w:pPr>
-        <w:pStyle w:val="Heading6"/>
-        <w:ind w:left="880"/>
-      </w:pPr>
-      <w:r>
-        <w:t>十</w:t>
-      </w:r>
-    </w:p>
-    <w:p>
-      <w:pPr>
-        <w:ind w:left="880"/>
-      </w:pPr>
-      <w:r>
-        <w:t>役員の定数、職務の分担並びに選任及び委嘱に関する規定</w:t>
-      </w:r>
-    </w:p>
-    <w:p>
-      <w:pPr>
-        <w:pStyle w:val="Heading6"/>
-        <w:ind w:left="880"/>
-      </w:pPr>
-      <w:r>
-        <w:t>十一</w:t>
-      </w:r>
-    </w:p>
-    <w:p>
-      <w:pPr>
-        <w:ind w:left="880"/>
-      </w:pPr>
-      <w:r>
-        <w:t>事業年度</w:t>
-      </w:r>
-    </w:p>
-    <w:p>
-      <w:pPr>
-        <w:pStyle w:val="Heading6"/>
-        <w:ind w:left="880"/>
-      </w:pPr>
-      <w:r>
-        <w:t>十二</w:t>
-      </w:r>
-    </w:p>
-    <w:p>
-      <w:pPr>
-        <w:ind w:left="880"/>
-      </w:pPr>
-      <w:r>
-        <w:t>公告の方法（基金協会が公告（この法律又は他の法律の規定により官報に掲載する方法によりしなければならないものとされているものを除く。）をする方法をいう。）</w:t>
-      </w:r>
-    </w:p>
-    <w:p>
-      <w:pPr>
-        <w:pStyle w:val="Heading4"/>
-      </w:pPr>
-      <w:r>
-        <w:t>第三十条（業務方法書に記載すべき事項）</w:t>
-      </w:r>
-    </w:p>
-    <w:p>
-      <w:r>
-        <w:t>基金協会の業務方法書には、次の事項を記載しなければならない。</w:t>
-      </w:r>
-    </w:p>
-    <w:p>
-      <w:pPr>
-        <w:pStyle w:val="Heading6"/>
-        <w:ind w:left="880"/>
-      </w:pPr>
-      <w:r>
-        <w:t>一</w:t>
-      </w:r>
-    </w:p>
-    <w:p>
-      <w:pPr>
-        <w:ind w:left="880"/>
-      </w:pPr>
-      <w:r>
-        <w:t>基金及び第九条の二第一項の資金の管理方法</w:t>
-      </w:r>
-    </w:p>
-    <w:p>
-      <w:pPr>
-        <w:pStyle w:val="Heading6"/>
-        <w:ind w:left="880"/>
-      </w:pPr>
-      <w:r>
-        <w:t>二</w:t>
-      </w:r>
-    </w:p>
-    <w:p>
-      <w:pPr>
-        <w:ind w:left="880"/>
-      </w:pPr>
-      <w:r>
-        <w:t>保証の金額の合計額の最高限度</w:t>
-      </w:r>
-    </w:p>
-    <w:p>
-      <w:pPr>
-        <w:pStyle w:val="Heading6"/>
-        <w:ind w:left="880"/>
-      </w:pPr>
-      <w:r>
-        <w:t>三</w:t>
-      </w:r>
-    </w:p>
-    <w:p>
-      <w:pPr>
-        <w:ind w:left="880"/>
-      </w:pPr>
-      <w:r>
-        <w:t>一被保証者についての保証の金額の最高限度</w:t>
-      </w:r>
-    </w:p>
-    <w:p>
-      <w:pPr>
-        <w:pStyle w:val="Heading6"/>
-        <w:ind w:left="880"/>
-      </w:pPr>
-      <w:r>
-        <w:t>四</w:t>
-      </w:r>
-    </w:p>
-    <w:p>
-      <w:pPr>
-        <w:ind w:left="880"/>
-      </w:pPr>
-      <w:r>
-        <w:t>被保証者の資格</w:t>
-      </w:r>
-    </w:p>
-    <w:p>
-      <w:pPr>
-        <w:pStyle w:val="Heading6"/>
-        <w:ind w:left="880"/>
-      </w:pPr>
-      <w:r>
-        <w:t>五</w:t>
-      </w:r>
-    </w:p>
-    <w:p>
-      <w:pPr>
-        <w:ind w:left="880"/>
-      </w:pPr>
-      <w:r>
-        <w:t>保証に係る借入資金（第八条第一項第二号に掲げる保証にあつては、株式会社日本政策金融公庫又は沖縄振興開発金融公庫の委託を受けて農業協同組合が貸し付ける資金）の種類及びその借入期間の最高限度</w:t>
-      </w:r>
-    </w:p>
-    <w:p>
-      <w:pPr>
-        <w:pStyle w:val="Heading6"/>
-        <w:ind w:left="880"/>
-      </w:pPr>
-      <w:r>
-        <w:t>六</w:t>
-      </w:r>
-    </w:p>
-    <w:p>
-      <w:pPr>
-        <w:ind w:left="880"/>
-      </w:pPr>
-      <w:r>
-        <w:t>保証の範囲</w:t>
-      </w:r>
-    </w:p>
-    <w:p>
-      <w:pPr>
-        <w:pStyle w:val="Heading6"/>
-        <w:ind w:left="880"/>
-      </w:pPr>
-      <w:r>
-        <w:t>七</w:t>
-      </w:r>
-    </w:p>
-    <w:p>
-      <w:pPr>
-        <w:ind w:left="880"/>
-      </w:pPr>
-      <w:r>
-        <w:t>保証契約の締結及び変更に関する事項</w:t>
-      </w:r>
-    </w:p>
-    <w:p>
-      <w:pPr>
-        <w:pStyle w:val="Heading6"/>
-        <w:ind w:left="880"/>
-      </w:pPr>
-      <w:r>
-        <w:t>八</w:t>
-      </w:r>
-    </w:p>
-    <w:p>
-      <w:pPr>
-        <w:ind w:left="880"/>
-      </w:pPr>
-      <w:r>
-        <w:t>保証料に関する事項その他被保証者の守るべき条件に関する事項</w:t>
-      </w:r>
-    </w:p>
-    <w:p>
-      <w:pPr>
-        <w:pStyle w:val="Heading6"/>
-        <w:ind w:left="880"/>
-      </w:pPr>
-      <w:r>
-        <w:t>九</w:t>
-      </w:r>
-    </w:p>
-    <w:p>
-      <w:pPr>
-        <w:ind w:left="880"/>
-      </w:pPr>
-      <w:r>
-        <w:t>保証債務の弁済に関する事項</w:t>
-      </w:r>
-    </w:p>
-    <w:p>
-      <w:pPr>
-        <w:pStyle w:val="Heading6"/>
-        <w:ind w:left="880"/>
-      </w:pPr>
-      <w:r>
-        <w:t>十</w:t>
-      </w:r>
-    </w:p>
-    <w:p>
-      <w:pPr>
-        <w:ind w:left="880"/>
-      </w:pPr>
-      <w:r>
-        <w:t>求償権の行使方法及び償却に関する事項</w:t>
-      </w:r>
-    </w:p>
-    <w:p>
-      <w:pPr>
-        <w:pStyle w:val="Heading6"/>
-        <w:ind w:left="880"/>
-      </w:pPr>
-      <w:r>
-        <w:t>十一</w:t>
-      </w:r>
-    </w:p>
-    <w:p>
-      <w:pPr>
-        <w:ind w:left="880"/>
-      </w:pPr>
-      <w:r>
-        <w:t>業務の委託に関する事項</w:t>
-      </w:r>
-    </w:p>
-    <w:p>
-      <w:pPr>
-        <w:pStyle w:val="Heading6"/>
-        <w:ind w:left="880"/>
-      </w:pPr>
-      <w:r>
-        <w:t>十二</w:t>
-      </w:r>
-    </w:p>
-    <w:p>
-      <w:pPr>
-        <w:ind w:left="880"/>
-      </w:pPr>
-      <w:r>
-        <w:t>第八条第一項第三号に掲げる業務に関し主務省令で定める事項</w:t>
-      </w:r>
-    </w:p>
-    <w:p>
-      <w:pPr>
-        <w:pStyle w:val="Heading4"/>
-      </w:pPr>
-      <w:r>
-        <w:t>第三十一条（規約）</w:t>
-      </w:r>
-    </w:p>
-    <w:p>
-      <w:r>
-        <w:t>次の事項は、定款及び業務方法書で定めなければならない事項を除いて、規約で定めることができる。</w:t>
-      </w:r>
-    </w:p>
-    <w:p>
-      <w:pPr>
-        <w:pStyle w:val="Heading6"/>
-        <w:ind w:left="880"/>
-      </w:pPr>
-      <w:r>
-        <w:t>一</w:t>
-      </w:r>
-    </w:p>
-    <w:p>
-      <w:pPr>
-        <w:ind w:left="880"/>
-      </w:pPr>
-      <w:r>
-        <w:t>総会に関する規定</w:t>
-      </w:r>
-    </w:p>
-    <w:p>
-      <w:pPr>
-        <w:pStyle w:val="Heading6"/>
-        <w:ind w:left="880"/>
-      </w:pPr>
-      <w:r>
-        <w:t>二</w:t>
-      </w:r>
-    </w:p>
-    <w:p>
-      <w:pPr>
-        <w:ind w:left="880"/>
-      </w:pPr>
-      <w:r>
-        <w:t>業務の執行及び会計に関する規定</w:t>
-      </w:r>
-    </w:p>
-    <w:p>
-      <w:pPr>
-        <w:pStyle w:val="Heading6"/>
-        <w:ind w:left="880"/>
-      </w:pPr>
-      <w:r>
-        <w:t>三</w:t>
-      </w:r>
-    </w:p>
-    <w:p>
-      <w:pPr>
-        <w:ind w:left="880"/>
-      </w:pPr>
-      <w:r>
-        <w:t>役員に関する規定</w:t>
-      </w:r>
-    </w:p>
-    <w:p>
-      <w:pPr>
-        <w:pStyle w:val="Heading6"/>
-        <w:ind w:left="880"/>
-      </w:pPr>
-      <w:r>
-        <w:t>四</w:t>
-      </w:r>
-    </w:p>
-    <w:p>
-      <w:pPr>
-        <w:ind w:left="880"/>
-      </w:pPr>
-      <w:r>
-        <w:t>会員に関する規定</w:t>
-      </w:r>
-    </w:p>
-    <w:p>
-      <w:pPr>
-        <w:pStyle w:val="Heading6"/>
-        <w:ind w:left="880"/>
-      </w:pPr>
-      <w:r>
-        <w:t>五</w:t>
-      </w:r>
-    </w:p>
-    <w:p>
-      <w:pPr>
-        <w:ind w:left="880"/>
-      </w:pPr>
-      <w:r>
+        <w:br/>
         <w:t>その他必要な事項</w:t>
       </w:r>
     </w:p>
@@ -2404,35 +2042,23 @@
     </w:p>
     <w:p>
       <w:pPr>
-        <w:pStyle w:val="Heading6"/>
+        <w:pStyle w:val="ListBullet"/>
         <w:ind w:left="880"/>
       </w:pPr>
       <w:r>
         <w:t>一</w:t>
-      </w:r>
-    </w:p>
-    <w:p>
-      <w:pPr>
+        <w:br/>
+        <w:t>会員（法人たる会員にあつては、当該法人の業務を執行する役員）</w:t>
+      </w:r>
+    </w:p>
+    <w:p>
+      <w:pPr>
+        <w:pStyle w:val="ListBullet"/>
         <w:ind w:left="880"/>
       </w:pPr>
       <w:r>
-        <w:t>会員（法人たる会員にあつては、当該法人の業務を執行する役員）</w:t>
-      </w:r>
-    </w:p>
-    <w:p>
-      <w:pPr>
-        <w:pStyle w:val="Heading6"/>
-        <w:ind w:left="880"/>
-      </w:pPr>
-      <w:r>
         <w:t>二</w:t>
-      </w:r>
-    </w:p>
-    <w:p>
-      <w:pPr>
-        <w:ind w:left="880"/>
-      </w:pPr>
-      <w:r>
+        <w:br/>
         <w:t>会員たる地方公共団体の長又はその補助機関たる職員</w:t>
       </w:r>
     </w:p>
@@ -2451,6 +2077,8 @@
       </w:pPr>
       <w:r>
         <w:t>前項の規定により選任される役員のほか、基金協会は、定款で定めるところにより、農業又は金融に関する学識経験を有する者を、総会の議決によつて役員に委嘱することができる。</w:t>
+        <w:br/>
+        <w:t>ただし、その数は、理事にあつては定数の五分の二を超えてはならない。</w:t>
       </w:r>
     </w:p>
     <w:p>
@@ -2481,6 +2109,8 @@
     <w:p>
       <w:r>
         <w:t>役員の任期は、二年とする。</w:t>
+        <w:br/>
+        <w:t>ただし、定款で三年以内において別段の期間を定めたときは、その期間とする。</w:t>
       </w:r>
     </w:p>
     <w:p>
@@ -2498,6 +2128,8 @@
       </w:pPr>
       <w:r>
         <w:t>設立当初の役員の任期は、前項の規定にかかわらず、創立総会で定める期間とする。</w:t>
+        <w:br/>
+        <w:t>ただし、その期間は一年をこえてはならない。</w:t>
       </w:r>
     </w:p>
     <w:p>
@@ -2537,6 +2169,8 @@
     <w:p>
       <w:r>
         <w:t>理事は、基金協会のすべての業務について、基金協会を代表する。</w:t>
+        <w:br/>
+        <w:t>ただし、定款の定めに反することはできず、また、総会の決議に従わなければならない。</w:t>
       </w:r>
     </w:p>
     <w:p>
@@ -2602,6 +2236,8 @@
     <w:p>
       <w:r>
         <w:t>基金協会が理事と契約をするときは、監事が基金協会を代表する。</w:t>
+        <w:br/>
+        <w:t>基金協会と理事との訴訟についても、また同様とする。</w:t>
       </w:r>
     </w:p>
     <w:p>
@@ -2619,69 +2255,45 @@
     </w:p>
     <w:p>
       <w:pPr>
-        <w:pStyle w:val="Heading6"/>
+        <w:pStyle w:val="ListBullet"/>
         <w:ind w:left="880"/>
       </w:pPr>
       <w:r>
         <w:t>一</w:t>
-      </w:r>
-    </w:p>
-    <w:p>
-      <w:pPr>
+        <w:br/>
+        <w:t>基金協会の財産の状況を監査すること。</w:t>
+      </w:r>
+    </w:p>
+    <w:p>
+      <w:pPr>
+        <w:pStyle w:val="ListBullet"/>
         <w:ind w:left="880"/>
       </w:pPr>
       <w:r>
-        <w:t>基金協会の財産の状況を監査すること。</w:t>
-      </w:r>
-    </w:p>
-    <w:p>
-      <w:pPr>
-        <w:pStyle w:val="Heading6"/>
+        <w:t>二</w:t>
+        <w:br/>
+        <w:t>理事の業務の執行の状況を監査すること。</w:t>
+      </w:r>
+    </w:p>
+    <w:p>
+      <w:pPr>
+        <w:pStyle w:val="ListBullet"/>
         <w:ind w:left="880"/>
       </w:pPr>
       <w:r>
-        <w:t>二</w:t>
-      </w:r>
-    </w:p>
-    <w:p>
-      <w:pPr>
+        <w:t>三</w:t>
+        <w:br/>
+        <w:t>財産の状況又は業務の執行について、法令若しくは定款に違反し、又は著しく不当な事項があると認めるときは、総会又は主務大臣に報告をすること。</w:t>
+      </w:r>
+    </w:p>
+    <w:p>
+      <w:pPr>
+        <w:pStyle w:val="ListBullet"/>
         <w:ind w:left="880"/>
       </w:pPr>
       <w:r>
-        <w:t>理事の業務の執行の状況を監査すること。</w:t>
-      </w:r>
-    </w:p>
-    <w:p>
-      <w:pPr>
-        <w:pStyle w:val="Heading6"/>
-        <w:ind w:left="880"/>
-      </w:pPr>
-      <w:r>
-        <w:t>三</w:t>
-      </w:r>
-    </w:p>
-    <w:p>
-      <w:pPr>
-        <w:ind w:left="880"/>
-      </w:pPr>
-      <w:r>
-        <w:t>財産の状況又は業務の執行について、法令若しくは定款に違反し、又は著しく不当な事項があると認めるときは、総会又は主務大臣に報告をすること。</w:t>
-      </w:r>
-    </w:p>
-    <w:p>
-      <w:pPr>
-        <w:pStyle w:val="Heading6"/>
-        <w:ind w:left="880"/>
-      </w:pPr>
-      <w:r>
         <w:t>四</w:t>
-      </w:r>
-    </w:p>
-    <w:p>
-      <w:pPr>
-        <w:ind w:left="880"/>
-      </w:pPr>
-      <w:r>
+        <w:br/>
         <w:t>前号の報告をするため必要があるときは、総会を招集すること。</w:t>
       </w:r>
     </w:p>
@@ -2743,6 +2355,8 @@
       </w:pPr>
       <w:r>
         <w:t>前項の場合において、電磁的方法により議決権を行うことが定款で定められているときは、当該書面の提出に代えて、当該書面に記載すべき事項及び理由を当該電磁的方法により提供することができる。</w:t>
+        <w:br/>
+        <w:t>この場合において、当該会員は、当該書面を提出したものとみなす。</w:t>
       </w:r>
     </w:p>
     <w:p>
@@ -2854,52 +2468,34 @@
     </w:p>
     <w:p>
       <w:pPr>
-        <w:pStyle w:val="Heading6"/>
+        <w:pStyle w:val="ListBullet"/>
         <w:ind w:left="880"/>
       </w:pPr>
       <w:r>
         <w:t>一</w:t>
-      </w:r>
-    </w:p>
-    <w:p>
-      <w:pPr>
+        <w:br/>
+        <w:t>氏名又は名称及び住所</w:t>
+      </w:r>
+    </w:p>
+    <w:p>
+      <w:pPr>
+        <w:pStyle w:val="ListBullet"/>
         <w:ind w:left="880"/>
       </w:pPr>
       <w:r>
-        <w:t>氏名又は名称及び住所</w:t>
-      </w:r>
-    </w:p>
-    <w:p>
-      <w:pPr>
-        <w:pStyle w:val="Heading6"/>
+        <w:t>二</w:t>
+        <w:br/>
+        <w:t>加入の年月日</w:t>
+      </w:r>
+    </w:p>
+    <w:p>
+      <w:pPr>
+        <w:pStyle w:val="ListBullet"/>
         <w:ind w:left="880"/>
       </w:pPr>
       <w:r>
-        <w:t>二</w:t>
-      </w:r>
-    </w:p>
-    <w:p>
-      <w:pPr>
-        <w:ind w:left="880"/>
-      </w:pPr>
-      <w:r>
-        <w:t>加入の年月日</w:t>
-      </w:r>
-    </w:p>
-    <w:p>
-      <w:pPr>
-        <w:pStyle w:val="Heading6"/>
-        <w:ind w:left="880"/>
-      </w:pPr>
-      <w:r>
         <w:t>三</w:t>
-      </w:r>
-    </w:p>
-    <w:p>
-      <w:pPr>
-        <w:ind w:left="880"/>
-      </w:pPr>
-      <w:r>
+        <w:br/>
         <w:t>出資口数及び出資各口の取得の年月日</w:t>
       </w:r>
     </w:p>
@@ -2999,6 +2595,8 @@
       </w:pPr>
       <w:r>
         <w:t>前項の監事の意見書又は公認会計士若しくは監査法人の監査報告書については、これらに記載すべき事項を記録した電磁的記録（電子的方式、磁気的方式その他人の知覚によつては認識することができない方式で作られる記録であつて、電子計算機による情報処理の用に供されるものとして主務省令で定めるものをいう。）の添付をもつて、当該監事の意見書又は公認会計士若しくは監査法人の監査報告書の添付に代えることができる。</w:t>
+        <w:br/>
+        <w:t>この場合において、理事は、当該監事の意見書又は公認会計士若しくは監査法人の監査報告書を添付したものとみなす。</w:t>
       </w:r>
     </w:p>
     <w:p>
@@ -3059,86 +2657,56 @@
     </w:p>
     <w:p>
       <w:pPr>
-        <w:pStyle w:val="Heading6"/>
+        <w:pStyle w:val="ListBullet"/>
         <w:ind w:left="880"/>
       </w:pPr>
       <w:r>
         <w:t>一</w:t>
-      </w:r>
-    </w:p>
-    <w:p>
-      <w:pPr>
+        <w:br/>
+        <w:t>定款の変更</w:t>
+      </w:r>
+    </w:p>
+    <w:p>
+      <w:pPr>
+        <w:pStyle w:val="ListBullet"/>
         <w:ind w:left="880"/>
       </w:pPr>
       <w:r>
-        <w:t>定款の変更</w:t>
-      </w:r>
-    </w:p>
-    <w:p>
-      <w:pPr>
-        <w:pStyle w:val="Heading6"/>
+        <w:t>二</w:t>
+        <w:br/>
+        <w:t>業務方法書の変更</w:t>
+      </w:r>
+    </w:p>
+    <w:p>
+      <w:pPr>
+        <w:pStyle w:val="ListBullet"/>
         <w:ind w:left="880"/>
       </w:pPr>
       <w:r>
-        <w:t>二</w:t>
-      </w:r>
-    </w:p>
-    <w:p>
-      <w:pPr>
+        <w:t>三</w:t>
+        <w:br/>
+        <w:t>規約の設定、変更及び廃止</w:t>
+      </w:r>
+    </w:p>
+    <w:p>
+      <w:pPr>
+        <w:pStyle w:val="ListBullet"/>
         <w:ind w:left="880"/>
       </w:pPr>
       <w:r>
-        <w:t>業務方法書の変更</w:t>
-      </w:r>
-    </w:p>
-    <w:p>
-      <w:pPr>
-        <w:pStyle w:val="Heading6"/>
+        <w:t>四</w:t>
+        <w:br/>
+        <w:t>毎事業年度の事業計画の設定及び変更</w:t>
+      </w:r>
+    </w:p>
+    <w:p>
+      <w:pPr>
+        <w:pStyle w:val="ListBullet"/>
         <w:ind w:left="880"/>
       </w:pPr>
       <w:r>
-        <w:t>三</w:t>
-      </w:r>
-    </w:p>
-    <w:p>
-      <w:pPr>
-        <w:ind w:left="880"/>
-      </w:pPr>
-      <w:r>
-        <w:t>規約の設定、変更及び廃止</w:t>
-      </w:r>
-    </w:p>
-    <w:p>
-      <w:pPr>
-        <w:pStyle w:val="Heading6"/>
-        <w:ind w:left="880"/>
-      </w:pPr>
-      <w:r>
-        <w:t>四</w:t>
-      </w:r>
-    </w:p>
-    <w:p>
-      <w:pPr>
-        <w:ind w:left="880"/>
-      </w:pPr>
-      <w:r>
-        <w:t>毎事業年度の事業計画の設定及び変更</w:t>
-      </w:r>
-    </w:p>
-    <w:p>
-      <w:pPr>
-        <w:pStyle w:val="Heading6"/>
-        <w:ind w:left="880"/>
-      </w:pPr>
-      <w:r>
         <w:t>五</w:t>
-      </w:r>
-    </w:p>
-    <w:p>
-      <w:pPr>
-        <w:ind w:left="880"/>
-      </w:pPr>
-      <w:r>
+        <w:br/>
         <w:t>事業報告書、財産目録、貸借対照表、損益計算書、剰余金処分案及び損失処理案</w:t>
       </w:r>
     </w:p>
@@ -3221,6 +2789,8 @@
       </w:pPr>
       <w:r>
         <w:t>総会においては、第四十条第三項の規定によりあらかじめ通知をした事項についてのみ、議決をすることができる。</w:t>
+        <w:br/>
+        <w:t>ただし、定款に特別の定めがあるときは、この限りでない。</w:t>
       </w:r>
     </w:p>
     <w:p>
@@ -3238,69 +2808,45 @@
     </w:p>
     <w:p>
       <w:pPr>
-        <w:pStyle w:val="Heading6"/>
+        <w:pStyle w:val="ListBullet"/>
         <w:ind w:left="880"/>
       </w:pPr>
       <w:r>
         <w:t>一</w:t>
-      </w:r>
-    </w:p>
-    <w:p>
-      <w:pPr>
+        <w:br/>
+        <w:t>定款の変更</w:t>
+      </w:r>
+    </w:p>
+    <w:p>
+      <w:pPr>
+        <w:pStyle w:val="ListBullet"/>
         <w:ind w:left="880"/>
       </w:pPr>
       <w:r>
-        <w:t>定款の変更</w:t>
-      </w:r>
-    </w:p>
-    <w:p>
-      <w:pPr>
-        <w:pStyle w:val="Heading6"/>
+        <w:t>二</w:t>
+        <w:br/>
+        <w:t>基金協会の解散又は合併</w:t>
+      </w:r>
+    </w:p>
+    <w:p>
+      <w:pPr>
+        <w:pStyle w:val="ListBullet"/>
         <w:ind w:left="880"/>
       </w:pPr>
       <w:r>
-        <w:t>二</w:t>
-      </w:r>
-    </w:p>
-    <w:p>
-      <w:pPr>
+        <w:t>三</w:t>
+        <w:br/>
+        <w:t>会員の除名</w:t>
+      </w:r>
+    </w:p>
+    <w:p>
+      <w:pPr>
+        <w:pStyle w:val="ListBullet"/>
         <w:ind w:left="880"/>
       </w:pPr>
       <w:r>
-        <w:t>基金協会の解散又は合併</w:t>
-      </w:r>
-    </w:p>
-    <w:p>
-      <w:pPr>
-        <w:pStyle w:val="Heading6"/>
-        <w:ind w:left="880"/>
-      </w:pPr>
-      <w:r>
-        <w:t>三</w:t>
-      </w:r>
-    </w:p>
-    <w:p>
-      <w:pPr>
-        <w:ind w:left="880"/>
-      </w:pPr>
-      <w:r>
-        <w:t>会員の除名</w:t>
-      </w:r>
-    </w:p>
-    <w:p>
-      <w:pPr>
-        <w:pStyle w:val="Heading6"/>
-        <w:ind w:left="880"/>
-      </w:pPr>
-      <w:r>
         <w:t>四</w:t>
-      </w:r>
-    </w:p>
-    <w:p>
-      <w:pPr>
-        <w:ind w:left="880"/>
-      </w:pPr>
-      <w:r>
+        <w:br/>
         <w:t>事業の全部の譲渡</w:t>
       </w:r>
     </w:p>
@@ -3451,6 +2997,8 @@
       </w:pPr>
       <w:r>
         <w:t>基金協会が第二項の規定による公告を前項に規定する電子公告によつてする場合については、会社法第九百三十九条第三項（会社の公告方法）、第九百四十条第一項及び第三項（電子公告の公告期間等）、第九百四十一条（電子公告調査）、第九百四十六条（調査の義務等）、第九百四十七条（電子公告調査を行うことができない場合）、第九百五十一条第二項（財務諸表等の閲覧等）、第九百五十三条（改善命令）並びに第九百五十五条（調査記録簿等の記載等）の規定を準用する。</w:t>
+        <w:br/>
+        <w:t>この場合において、同法第九百四十一条中「この法律」とあるのは、「農業信用保証保険法」と読み替えるものとするほか、必要な技術的読替えは、政令で定める。</w:t>
       </w:r>
     </w:p>
     <w:p>
@@ -3481,6 +3029,8 @@
       </w:pPr>
       <w:r>
         <w:t>債権者が異議を述べたときは、基金協会は、当該債務につき、弁済し、若しくは相当の担保を提供し、又はその債権者に弁済を受けさせることを目的として信託会社若しくは信託業務を営む金融機関に相当の財産を信託しなければならない。</w:t>
+        <w:br/>
+        <w:t>ただし、合併をしてもその債権者を害するおそれがないときは、この限りでない。</w:t>
       </w:r>
     </w:p>
     <w:p>
@@ -3567,6 +3117,8 @@
     <w:p>
       <w:r>
         <w:t>基金協会の合併の無効の訴えについては、会社法第八百二十八条第一項（第七号及び第八号に係る部分に限る。）及び第二項（第七号及び第八号に係る部分に限る。）（会社の合併の無効の訴え）、第八百三十四条（第七号及び第八号に係る部分に限る。）（被告）、第八百三十五条第一項（訴えの管轄）、第八百三十六条から第八百三十九条まで（担保提供命令等）、第八百四十三条（第一項第三号及び第四号並びに第二項ただし書を除く。）（合併の無効判決の効力）並びに第八百四十六条（原告が敗訴した場合の損害賠償責任）の規定を、この条において準用する同法第八百四十三条第四項の申立てについては、同法第八百六十八条第六項（非訟事件の管轄）、第八百七十条第二項（第六号に係る部分に限る。）（陳述の聴取）、第八百七十条の二（申立書の写しの送付等）、第八百七十一条本文（理由の付記）、第八百七十二条（第五号に係る部分に限る。）（即時抗告）、第八百七十二条の二（抗告状の写しの送付等）、第八百七十三条本文（原裁判の執行停止）、第八百七十五条（非訟事件手続法の規定の適用除外）及び第八百七十六条（最高裁判所規則）の規定を準用する。</w:t>
+        <w:br/>
+        <w:t>この場合において、必要な技術的読替えは、政令で定める。</w:t>
       </w:r>
     </w:p>
     <w:p>
@@ -3665,6 +3217,8 @@
       </w:pPr>
       <w:r>
         <w:t>前項の規定による公告がされたときは、基金協会の債務者に対して民法（明治二十九年法律第八十九号）第四百六十七条の規定による確定日付のある証書による通知があつたものとみなす。</w:t>
+        <w:br/>
+        <w:t>この場合においては、その公告の日付をもつて確定日付とする。</w:t>
       </w:r>
     </w:p>
     <w:p>
@@ -3707,86 +3261,56 @@
     </w:p>
     <w:p>
       <w:pPr>
-        <w:pStyle w:val="Heading6"/>
+        <w:pStyle w:val="ListBullet"/>
         <w:ind w:left="880"/>
       </w:pPr>
       <w:r>
         <w:t>一</w:t>
-      </w:r>
-    </w:p>
-    <w:p>
-      <w:pPr>
+        <w:br/>
+        <w:t>総会の議決</w:t>
+      </w:r>
+    </w:p>
+    <w:p>
+      <w:pPr>
+        <w:pStyle w:val="ListBullet"/>
         <w:ind w:left="880"/>
       </w:pPr>
       <w:r>
-        <w:t>総会の議決</w:t>
-      </w:r>
-    </w:p>
-    <w:p>
-      <w:pPr>
-        <w:pStyle w:val="Heading6"/>
+        <w:t>一の二</w:t>
+        <w:br/>
+        <w:t>合併</w:t>
+      </w:r>
+    </w:p>
+    <w:p>
+      <w:pPr>
+        <w:pStyle w:val="ListBullet"/>
         <w:ind w:left="880"/>
       </w:pPr>
       <w:r>
-        <w:t>一の二</w:t>
-      </w:r>
-    </w:p>
-    <w:p>
-      <w:pPr>
+        <w:t>二</w:t>
+        <w:br/>
+        <w:t>破産手続開始の決定</w:t>
+      </w:r>
+    </w:p>
+    <w:p>
+      <w:pPr>
+        <w:pStyle w:val="ListBullet"/>
         <w:ind w:left="880"/>
       </w:pPr>
       <w:r>
-        <w:t>合併</w:t>
-      </w:r>
-    </w:p>
-    <w:p>
-      <w:pPr>
-        <w:pStyle w:val="Heading6"/>
+        <w:t>三</w:t>
+        <w:br/>
+        <w:t>事業の全部の譲渡</w:t>
+      </w:r>
+    </w:p>
+    <w:p>
+      <w:pPr>
+        <w:pStyle w:val="ListBullet"/>
         <w:ind w:left="880"/>
       </w:pPr>
       <w:r>
-        <w:t>二</w:t>
-      </w:r>
-    </w:p>
-    <w:p>
-      <w:pPr>
-        <w:ind w:left="880"/>
-      </w:pPr>
-      <w:r>
-        <w:t>破産手続開始の決定</w:t>
-      </w:r>
-    </w:p>
-    <w:p>
-      <w:pPr>
-        <w:pStyle w:val="Heading6"/>
-        <w:ind w:left="880"/>
-      </w:pPr>
-      <w:r>
-        <w:t>三</w:t>
-      </w:r>
-    </w:p>
-    <w:p>
-      <w:pPr>
-        <w:ind w:left="880"/>
-      </w:pPr>
-      <w:r>
-        <w:t>事業の全部の譲渡</w:t>
-      </w:r>
-    </w:p>
-    <w:p>
-      <w:pPr>
-        <w:pStyle w:val="Heading6"/>
-        <w:ind w:left="880"/>
-      </w:pPr>
-      <w:r>
         <w:t>四</w:t>
-      </w:r>
-    </w:p>
-    <w:p>
-      <w:pPr>
-        <w:ind w:left="880"/>
-      </w:pPr>
-      <w:r>
+        <w:br/>
         <w:t>第五十七条第二項の規定による解散の命令</w:t>
       </w:r>
     </w:p>
@@ -3848,6 +3372,8 @@
     <w:p>
       <w:r>
         <w:t>基金協会が解散したときは、合併及び破産手続開始の決定による解散の場合を除き、理事がその清算人となる。</w:t>
+        <w:br/>
+        <w:t>ただし、総会で他人を選任したときは、この限りでない。</w:t>
       </w:r>
     </w:p>
     <w:p>
@@ -3891,52 +3417,34 @@
     </w:p>
     <w:p>
       <w:pPr>
-        <w:pStyle w:val="Heading6"/>
+        <w:pStyle w:val="ListBullet"/>
         <w:ind w:left="880"/>
       </w:pPr>
       <w:r>
         <w:t>一</w:t>
-      </w:r>
-    </w:p>
-    <w:p>
-      <w:pPr>
+        <w:br/>
+        <w:t>現務の結了</w:t>
+      </w:r>
+    </w:p>
+    <w:p>
+      <w:pPr>
+        <w:pStyle w:val="ListBullet"/>
         <w:ind w:left="880"/>
       </w:pPr>
       <w:r>
-        <w:t>現務の結了</w:t>
-      </w:r>
-    </w:p>
-    <w:p>
-      <w:pPr>
-        <w:pStyle w:val="Heading6"/>
+        <w:t>二</w:t>
+        <w:br/>
+        <w:t>債権の取立て及び債務の弁済</w:t>
+      </w:r>
+    </w:p>
+    <w:p>
+      <w:pPr>
+        <w:pStyle w:val="ListBullet"/>
         <w:ind w:left="880"/>
       </w:pPr>
       <w:r>
-        <w:t>二</w:t>
-      </w:r>
-    </w:p>
-    <w:p>
-      <w:pPr>
-        <w:ind w:left="880"/>
-      </w:pPr>
-      <w:r>
-        <w:t>債権の取立て及び債務の弁済</w:t>
-      </w:r>
-    </w:p>
-    <w:p>
-      <w:pPr>
-        <w:pStyle w:val="Heading6"/>
-        <w:ind w:left="880"/>
-      </w:pPr>
-      <w:r>
         <w:t>三</w:t>
-      </w:r>
-    </w:p>
-    <w:p>
-      <w:pPr>
-        <w:ind w:left="880"/>
-      </w:pPr>
-      <w:r>
+        <w:br/>
         <w:t>残余財産の引渡し</w:t>
       </w:r>
     </w:p>
@@ -3981,6 +3489,8 @@
     <w:p>
       <w:r>
         <w:t>清算人は、その就職の日から二月以内に、少なくとも三回の公告をもつて、債権者に対し、一定の期間内にその債権の申出をすべき旨の催告をしなければならない。</w:t>
+        <w:br/>
+        <w:t>この場合において、その期間は、二月を下ることができない。</w:t>
       </w:r>
     </w:p>
     <w:p>
@@ -3998,6 +3508,8 @@
       </w:pPr>
       <w:r>
         <w:t>前項の公告には、債権者がその期間内に申出をしないときは清算から除斥されるべき旨を付記しなければならない。</w:t>
+        <w:br/>
+        <w:t>ただし、清算人は、知れている債権者を除斥することができない。</w:t>
       </w:r>
     </w:p>
     <w:p>
@@ -4285,6 +3797,8 @@
     <w:p>
       <w:r>
         <w:t>裁判所は、第五十条の二の規定により清算人を選任した場合には、基金協会が当該清算人に対して支払う報酬の額を定めることができる。</w:t>
+        <w:br/>
+        <w:t>この場合においては、裁判所は、当該清算人及び監事の陳述を聴かなければならない。</w:t>
       </w:r>
     </w:p>
     <w:p>
@@ -4315,6 +3829,8 @@
       </w:pPr>
       <w:r>
         <w:t>前二条の規定は、前項の規定により裁判所が検査役を選任した場合について準用する。</w:t>
+        <w:br/>
+        <w:t>この場合において、前条中「清算人及び監事」とあるのは、「基金協会及び検査役」と読み替えるものとする。</w:t>
       </w:r>
     </w:p>
     <w:p>
@@ -4336,6 +3852,8 @@
     <w:p>
       <w:r>
         <w:t>主務大臣は、基金協会の業務又は財産の状況に関して監督上必要があると認めるときは、基金協会又は基金協会から業務の委託を受けた者（以下「受託者」という。）からその業務又は財産の状況に関し報告を徴することができる。</w:t>
+        <w:br/>
+        <w:t>ただし、受託者に対しては、その委託された業務の範囲内に限る。</w:t>
       </w:r>
     </w:p>
     <w:p>
@@ -4366,6 +3884,8 @@
       </w:pPr>
       <w:r>
         <w:t>主務大臣は、基金協会又は受託者の業務又は会計が法令若しくはこれに基づく行政庁の処分又は定款、業務方法書若しくは規約に違反する疑いがあると認めるときは、何時でも、その基金協会又は受託者の業務又は会計の状況を検査することができる。</w:t>
+        <w:br/>
+        <w:t>この場合には、前条ただし書の規定を準用する。</w:t>
       </w:r>
     </w:p>
     <w:p>
@@ -4775,69 +4295,45 @@
     </w:p>
     <w:p>
       <w:pPr>
-        <w:pStyle w:val="Heading6"/>
+        <w:pStyle w:val="ListBullet"/>
         <w:ind w:left="880"/>
       </w:pPr>
       <w:r>
         <w:t>一</w:t>
-      </w:r>
-    </w:p>
-    <w:p>
-      <w:pPr>
+        <w:br/>
+        <w:t>第二条第二項第一号に掲げる農業協同組合であつて、基金協会等による債務の保証が困難な貸付けの増加が見込まれるため、信用基金との間に保険関係が成立することが必要かつ適当なものとして主務大臣が指定するもの</w:t>
+      </w:r>
+    </w:p>
+    <w:p>
+      <w:pPr>
+        <w:pStyle w:val="ListBullet"/>
         <w:ind w:left="880"/>
       </w:pPr>
       <w:r>
-        <w:t>第二条第二項第一号に掲げる農業協同組合であつて、基金協会等による債務の保証が困難な貸付けの増加が見込まれるため、信用基金との間に保険関係が成立することが必要かつ適当なものとして主務大臣が指定するもの</w:t>
-      </w:r>
-    </w:p>
-    <w:p>
-      <w:pPr>
-        <w:pStyle w:val="Heading6"/>
+        <w:t>二</w:t>
+        <w:br/>
+        <w:t>第二条第二項第二号に掲げる農業協同組合連合会</w:t>
+      </w:r>
+    </w:p>
+    <w:p>
+      <w:pPr>
+        <w:pStyle w:val="ListBullet"/>
         <w:ind w:left="880"/>
       </w:pPr>
       <w:r>
-        <w:t>二</w:t>
-      </w:r>
-    </w:p>
-    <w:p>
-      <w:pPr>
+        <w:t>三</w:t>
+        <w:br/>
+        <w:t>農林中央金庫</w:t>
+      </w:r>
+    </w:p>
+    <w:p>
+      <w:pPr>
+        <w:pStyle w:val="ListBullet"/>
         <w:ind w:left="880"/>
       </w:pPr>
       <w:r>
-        <w:t>第二条第二項第二号に掲げる農業協同組合連合会</w:t>
-      </w:r>
-    </w:p>
-    <w:p>
-      <w:pPr>
-        <w:pStyle w:val="Heading6"/>
-        <w:ind w:left="880"/>
-      </w:pPr>
-      <w:r>
-        <w:t>三</w:t>
-      </w:r>
-    </w:p>
-    <w:p>
-      <w:pPr>
-        <w:ind w:left="880"/>
-      </w:pPr>
-      <w:r>
-        <w:t>農林中央金庫</w:t>
-      </w:r>
-    </w:p>
-    <w:p>
-      <w:pPr>
-        <w:pStyle w:val="Heading6"/>
-        <w:ind w:left="880"/>
-      </w:pPr>
-      <w:r>
         <w:t>四</w:t>
-      </w:r>
-    </w:p>
-    <w:p>
-      <w:pPr>
-        <w:ind w:left="880"/>
-      </w:pPr>
-      <w:r>
+        <w:br/>
         <w:t>銀行その他の金融機関で政令で定めるもの</w:t>
       </w:r>
     </w:p>
@@ -4938,6 +4434,8 @@
     <w:p>
       <w:r>
         <w:t>第六十六条第一項の保険関係については、第六十二条及び第六十五条第一項の規定を準用する。</w:t>
+        <w:br/>
+        <w:t>この場合において、同項中「第五十九条第一項若しくは第二項」とあるのは「第六十六条第一項」と、「違反したとき又は譲受者の同条第三項に規定する事業が同項に規定する主務省令で定める要件に適合しなくなつたときは、同条第一項若しくは第二項」とあるのは「違反したときは、同項」と読み替えるものとする。</w:t>
       </w:r>
     </w:p>
     <w:p>
@@ -4959,6 +4457,8 @@
     <w:p>
       <w:r>
         <w:t>この法律において「主務大臣」とあるのは、農林水産大臣及び内閣総理大臣とする。</w:t>
+        <w:br/>
+        <w:t>ただし、第二条第三項第四号、第五十九条第一項、第四項及び第五項、第六十五条第二項並びに第六十六条第一項第一号にあつては、農林水産大臣及び財務大臣とする。</w:t>
       </w:r>
     </w:p>
     <w:p>
@@ -4993,6 +4493,8 @@
       </w:pPr>
       <w:r>
         <w:t>この法律において「主務省令」とあるのは、農林水産省令・内閣府令とする。</w:t>
+        <w:br/>
+        <w:t>ただし、第五十九条第三項にあつては、農林水産省令・財務省令とする。</w:t>
       </w:r>
     </w:p>
     <w:p>
@@ -5106,337 +4608,223 @@
     </w:p>
     <w:p>
       <w:pPr>
-        <w:pStyle w:val="Heading6"/>
+        <w:pStyle w:val="ListBullet"/>
         <w:ind w:left="880"/>
       </w:pPr>
       <w:r>
         <w:t>一</w:t>
-      </w:r>
-    </w:p>
-    <w:p>
-      <w:pPr>
+        <w:br/>
+        <w:t>第四十八条の三第五項（第四十八条の九第七項において準用する場合を含む。）において準用する会社法第九百四十六条第三項の規定に違反して、報告をせず、又は虚偽の報告をした者</w:t>
+      </w:r>
+    </w:p>
+    <w:p>
+      <w:pPr>
+        <w:pStyle w:val="ListBullet"/>
         <w:ind w:left="880"/>
       </w:pPr>
       <w:r>
-        <w:t>第四十八条の三第五項（第四十八条の九第七項において準用する場合を含む。）において準用する会社法第九百四十六条第三項の規定に違反して、報告をせず、又は虚偽の報告をした者</w:t>
-      </w:r>
-    </w:p>
-    <w:p>
-      <w:pPr>
-        <w:pStyle w:val="Heading6"/>
+        <w:t>二</w:t>
+        <w:br/>
+        <w:t>正当な理由がないのに、第四十八条の三第五項（第四十八条の九第七項において準用する場合を含む。）において準用する会社法第九百五十一条第二項各号又は第九百五十五条第二項各号に掲げる請求を拒んだ者</w:t>
+      </w:r>
+    </w:p>
+    <w:p>
+      <w:pPr>
+        <w:pStyle w:val="Heading4"/>
+      </w:pPr>
+      <w:r>
+        <w:t>第七十七条</w:t>
+      </w:r>
+    </w:p>
+    <w:p>
+      <w:r>
+        <w:t>次の各号のいずれかに該当する場合には、その違反行為をした基金協会の役員、第三十五条の六の代理人又は清算人は、二十万円以下の過料に処する。</w:t>
+      </w:r>
+    </w:p>
+    <w:p>
+      <w:pPr>
+        <w:pStyle w:val="ListBullet"/>
         <w:ind w:left="880"/>
       </w:pPr>
       <w:r>
+        <w:t>一</w:t>
+        <w:br/>
+        <w:t>この法律の規定により主務大臣の認可又は承認を受けなければならない場合にその認可又は承認を受けなかつたとき。</w:t>
+      </w:r>
+    </w:p>
+    <w:p>
+      <w:pPr>
+        <w:pStyle w:val="ListBullet"/>
+        <w:ind w:left="880"/>
+      </w:pPr>
+      <w:r>
         <w:t>二</w:t>
-      </w:r>
-    </w:p>
-    <w:p>
-      <w:pPr>
+        <w:br/>
+        <w:t>第七条第一項の政令の規定に違反して登記することを怠つたとき。</w:t>
+      </w:r>
+    </w:p>
+    <w:p>
+      <w:pPr>
+        <w:pStyle w:val="ListBullet"/>
         <w:ind w:left="880"/>
       </w:pPr>
       <w:r>
-        <w:t>正当な理由がないのに、第四十八条の三第五項（第四十八条の九第七項において準用する場合を含む。）において準用する会社法第九百五十一条第二項各号又は第九百五十五条第二項各号に掲げる請求を拒んだ者</w:t>
-      </w:r>
-    </w:p>
-    <w:p>
-      <w:pPr>
-        <w:pStyle w:val="Heading4"/>
-      </w:pPr>
-      <w:r>
-        <w:t>第七十七条</w:t>
-      </w:r>
-    </w:p>
-    <w:p>
-      <w:r>
-        <w:t>次の各号のいずれかに該当する場合には、その違反行為をした基金協会の役員、第三十五条の六の代理人又は清算人は、二十万円以下の過料に処する。</w:t>
-      </w:r>
-    </w:p>
-    <w:p>
-      <w:pPr>
-        <w:pStyle w:val="Heading6"/>
+        <w:t>三</w:t>
+        <w:br/>
+        <w:t>この法律の規定に基づき基金協会が行うことができる業務以外の業務を行つたとき。</w:t>
+      </w:r>
+    </w:p>
+    <w:p>
+      <w:pPr>
+        <w:pStyle w:val="ListBullet"/>
         <w:ind w:left="880"/>
       </w:pPr>
       <w:r>
-        <w:t>一</w:t>
-      </w:r>
-    </w:p>
-    <w:p>
-      <w:pPr>
+        <w:t>四</w:t>
+        <w:br/>
+        <w:t>第九条、第九条の二第一項若しくは第九条の三第一項の規定に違反して資金を管理し、又は第十条第一項若しくは第三項若しくは第十一条の規定に違反する経理をしたとき。</w:t>
+      </w:r>
+    </w:p>
+    <w:p>
+      <w:pPr>
+        <w:pStyle w:val="ListBullet"/>
         <w:ind w:left="880"/>
       </w:pPr>
       <w:r>
-        <w:t>この法律の規定により主務大臣の認可又は承認を受けなければならない場合にその認可又は承認を受けなかつたとき。</w:t>
-      </w:r>
-    </w:p>
-    <w:p>
-      <w:pPr>
-        <w:pStyle w:val="Heading6"/>
+        <w:t>五</w:t>
+        <w:br/>
+        <w:t>第十八条第一項の規定に違反して基金協会への加入を拒み、又は第十九条第二項後段の規定に違反して弁明の機会を与えなかつたとき。</w:t>
+      </w:r>
+    </w:p>
+    <w:p>
+      <w:pPr>
+        <w:pStyle w:val="ListBullet"/>
         <w:ind w:left="880"/>
       </w:pPr>
       <w:r>
-        <w:t>二</w:t>
-      </w:r>
-    </w:p>
-    <w:p>
-      <w:pPr>
+        <w:t>六</w:t>
+        <w:br/>
+        <w:t>第二十条第三項（第二十二条第二項において準用する場合を含む。）の規定に違反して催告を怠つたとき。</w:t>
+      </w:r>
+    </w:p>
+    <w:p>
+      <w:pPr>
+        <w:pStyle w:val="ListBullet"/>
         <w:ind w:left="880"/>
       </w:pPr>
       <w:r>
-        <w:t>第七条第一項の政令の規定に違反して登記することを怠つたとき。</w:t>
-      </w:r>
-    </w:p>
-    <w:p>
-      <w:pPr>
-        <w:pStyle w:val="Heading6"/>
+        <w:t>七</w:t>
+        <w:br/>
+        <w:t>第三十五条の規定に違反して兼職したとき。</w:t>
+      </w:r>
+    </w:p>
+    <w:p>
+      <w:pPr>
+        <w:pStyle w:val="ListBullet"/>
         <w:ind w:left="880"/>
       </w:pPr>
       <w:r>
-        <w:t>三</w:t>
-      </w:r>
-    </w:p>
-    <w:p>
-      <w:pPr>
+        <w:t>八</w:t>
+        <w:br/>
+        <w:t>第三十七条第一項、第三十八条第一項又は第三十九条の規定に違反して総会を招集しなかつたとき。</w:t>
+      </w:r>
+    </w:p>
+    <w:p>
+      <w:pPr>
+        <w:pStyle w:val="ListBullet"/>
         <w:ind w:left="880"/>
       </w:pPr>
       <w:r>
-        <w:t>この法律の規定に基づき基金協会が行うことができる業務以外の業務を行つたとき。</w:t>
-      </w:r>
-    </w:p>
-    <w:p>
-      <w:pPr>
-        <w:pStyle w:val="Heading6"/>
+        <w:t>九</w:t>
+        <w:br/>
+        <w:t>第四十一条又は第四十二条の規定に違反して書類を備えて置かず、その書類に記載すべき事項を記載せず、若しくは虚偽の記載をし、又は正当な理由がないのに、その書類の閲覧を拒んだとき。</w:t>
+      </w:r>
+    </w:p>
+    <w:p>
+      <w:pPr>
+        <w:pStyle w:val="ListBullet"/>
         <w:ind w:left="880"/>
       </w:pPr>
       <w:r>
-        <w:t>四</w:t>
-      </w:r>
-    </w:p>
-    <w:p>
-      <w:pPr>
+        <w:t>九の二</w:t>
+        <w:br/>
+        <w:t>第四十八条の三又は第四十八条の四第二項（これらの規定を第四十八条の九第七項において準用する場合を含む。）の規定に違反して合併又は事業の譲渡を行つたとき。</w:t>
+      </w:r>
+    </w:p>
+    <w:p>
+      <w:pPr>
+        <w:pStyle w:val="ListBullet"/>
         <w:ind w:left="880"/>
       </w:pPr>
       <w:r>
-        <w:t>第九条、第九条の二第一項若しくは第九条の三第一項の規定に違反して資金を管理し、又は第十条第一項若しくは第三項若しくは第十一条の規定に違反する経理をしたとき。</w:t>
-      </w:r>
-    </w:p>
-    <w:p>
-      <w:pPr>
-        <w:pStyle w:val="Heading6"/>
+        <w:t>九の三</w:t>
+        <w:br/>
+        <w:t>第四十八条の三第五項（第四十八条の九第七項において準用する場合を含む。）において準用する会社法第九百四十一条の規定に違反して同条の調査を求めなかつたとき。</w:t>
+      </w:r>
+    </w:p>
+    <w:p>
+      <w:pPr>
+        <w:pStyle w:val="ListBullet"/>
         <w:ind w:left="880"/>
       </w:pPr>
       <w:r>
-        <w:t>五</w:t>
-      </w:r>
-    </w:p>
-    <w:p>
-      <w:pPr>
+        <w:t>十</w:t>
+        <w:br/>
+        <w:t>第五十一条又は第五十三条の規定に違反して書類を提出せず、又はその書類に記載すべき事項を記載せず、若しくは虚偽の記載をしたとき。</w:t>
+      </w:r>
+    </w:p>
+    <w:p>
+      <w:pPr>
+        <w:pStyle w:val="ListBullet"/>
         <w:ind w:left="880"/>
       </w:pPr>
       <w:r>
-        <w:t>第十八条第一項の規定に違反して基金協会への加入を拒み、又は第十九条第二項後段の規定に違反して弁明の機会を与えなかつたとき。</w:t>
-      </w:r>
-    </w:p>
-    <w:p>
-      <w:pPr>
-        <w:pStyle w:val="Heading6"/>
+        <w:t>十一</w:t>
+        <w:br/>
+        <w:t>第五十一条の二第一項又は第五十一条の四第一項の規定による公告を怠り、又は虚偽の公告をしたとき。</w:t>
+      </w:r>
+    </w:p>
+    <w:p>
+      <w:pPr>
+        <w:pStyle w:val="ListBullet"/>
         <w:ind w:left="880"/>
       </w:pPr>
       <w:r>
-        <w:t>六</w:t>
-      </w:r>
-    </w:p>
-    <w:p>
-      <w:pPr>
+        <w:t>十二</w:t>
+        <w:br/>
+        <w:t>第五十一条の二第一項の期間内に債権者に弁済をしたとき。</w:t>
+      </w:r>
+    </w:p>
+    <w:p>
+      <w:pPr>
+        <w:pStyle w:val="ListBullet"/>
         <w:ind w:left="880"/>
       </w:pPr>
       <w:r>
-        <w:t>第二十条第三項（第二十二条第二項において準用する場合を含む。）の規定に違反して催告を怠つたとき。</w:t>
-      </w:r>
-    </w:p>
-    <w:p>
-      <w:pPr>
-        <w:pStyle w:val="Heading6"/>
+        <w:t>十三</w:t>
+        <w:br/>
+        <w:t>第五十一条の四第一項の規定に違反して破産手続開始の申立てを怠つたとき。</w:t>
+      </w:r>
+    </w:p>
+    <w:p>
+      <w:pPr>
+        <w:pStyle w:val="ListBullet"/>
         <w:ind w:left="880"/>
       </w:pPr>
       <w:r>
-        <w:t>七</w:t>
-      </w:r>
-    </w:p>
-    <w:p>
-      <w:pPr>
+        <w:t>十四</w:t>
+        <w:br/>
+        <w:t>第五十二条の規定に違反して残余財産を処分したとき。</w:t>
+      </w:r>
+    </w:p>
+    <w:p>
+      <w:pPr>
+        <w:pStyle w:val="ListBullet"/>
         <w:ind w:left="880"/>
       </w:pPr>
       <w:r>
-        <w:t>第三十五条の規定に違反して兼職したとき。</w:t>
-      </w:r>
-    </w:p>
-    <w:p>
-      <w:pPr>
-        <w:pStyle w:val="Heading6"/>
-        <w:ind w:left="880"/>
-      </w:pPr>
-      <w:r>
-        <w:t>八</w:t>
-      </w:r>
-    </w:p>
-    <w:p>
-      <w:pPr>
-        <w:ind w:left="880"/>
-      </w:pPr>
-      <w:r>
-        <w:t>第三十七条第一項、第三十八条第一項又は第三十九条の規定に違反して総会を招集しなかつたとき。</w:t>
-      </w:r>
-    </w:p>
-    <w:p>
-      <w:pPr>
-        <w:pStyle w:val="Heading6"/>
-        <w:ind w:left="880"/>
-      </w:pPr>
-      <w:r>
-        <w:t>九</w:t>
-      </w:r>
-    </w:p>
-    <w:p>
-      <w:pPr>
-        <w:ind w:left="880"/>
-      </w:pPr>
-      <w:r>
-        <w:t>第四十一条又は第四十二条の規定に違反して書類を備えて置かず、その書類に記載すべき事項を記載せず、若しくは虚偽の記載をし、又は正当な理由がないのに、その書類の閲覧を拒んだとき。</w:t>
-      </w:r>
-    </w:p>
-    <w:p>
-      <w:pPr>
-        <w:pStyle w:val="Heading6"/>
-        <w:ind w:left="880"/>
-      </w:pPr>
-      <w:r>
-        <w:t>九の二</w:t>
-      </w:r>
-    </w:p>
-    <w:p>
-      <w:pPr>
-        <w:ind w:left="880"/>
-      </w:pPr>
-      <w:r>
-        <w:t>第四十八条の三又は第四十八条の四第二項（これらの規定を第四十八条の九第七項において準用する場合を含む。）の規定に違反して合併又は事業の譲渡を行つたとき。</w:t>
-      </w:r>
-    </w:p>
-    <w:p>
-      <w:pPr>
-        <w:pStyle w:val="Heading6"/>
-        <w:ind w:left="880"/>
-      </w:pPr>
-      <w:r>
-        <w:t>九の三</w:t>
-      </w:r>
-    </w:p>
-    <w:p>
-      <w:pPr>
-        <w:ind w:left="880"/>
-      </w:pPr>
-      <w:r>
-        <w:t>第四十八条の三第五項（第四十八条の九第七項において準用する場合を含む。）において準用する会社法第九百四十一条の規定に違反して同条の調査を求めなかつたとき。</w:t>
-      </w:r>
-    </w:p>
-    <w:p>
-      <w:pPr>
-        <w:pStyle w:val="Heading6"/>
-        <w:ind w:left="880"/>
-      </w:pPr>
-      <w:r>
-        <w:t>十</w:t>
-      </w:r>
-    </w:p>
-    <w:p>
-      <w:pPr>
-        <w:ind w:left="880"/>
-      </w:pPr>
-      <w:r>
-        <w:t>第五十一条又は第五十三条の規定に違反して書類を提出せず、又はその書類に記載すべき事項を記載せず、若しくは虚偽の記載をしたとき。</w:t>
-      </w:r>
-    </w:p>
-    <w:p>
-      <w:pPr>
-        <w:pStyle w:val="Heading6"/>
-        <w:ind w:left="880"/>
-      </w:pPr>
-      <w:r>
-        <w:t>十一</w:t>
-      </w:r>
-    </w:p>
-    <w:p>
-      <w:pPr>
-        <w:ind w:left="880"/>
-      </w:pPr>
-      <w:r>
-        <w:t>第五十一条の二第一項又は第五十一条の四第一項の規定による公告を怠り、又は虚偽の公告をしたとき。</w:t>
-      </w:r>
-    </w:p>
-    <w:p>
-      <w:pPr>
-        <w:pStyle w:val="Heading6"/>
-        <w:ind w:left="880"/>
-      </w:pPr>
-      <w:r>
-        <w:t>十二</w:t>
-      </w:r>
-    </w:p>
-    <w:p>
-      <w:pPr>
-        <w:ind w:left="880"/>
-      </w:pPr>
-      <w:r>
-        <w:t>第五十一条の二第一項の期間内に債権者に弁済をしたとき。</w:t>
-      </w:r>
-    </w:p>
-    <w:p>
-      <w:pPr>
-        <w:pStyle w:val="Heading6"/>
-        <w:ind w:left="880"/>
-      </w:pPr>
-      <w:r>
-        <w:t>十三</w:t>
-      </w:r>
-    </w:p>
-    <w:p>
-      <w:pPr>
-        <w:ind w:left="880"/>
-      </w:pPr>
-      <w:r>
-        <w:t>第五十一条の四第一項の規定に違反して破産手続開始の申立てを怠つたとき。</w:t>
-      </w:r>
-    </w:p>
-    <w:p>
-      <w:pPr>
-        <w:pStyle w:val="Heading6"/>
-        <w:ind w:left="880"/>
-      </w:pPr>
-      <w:r>
-        <w:t>十四</w:t>
-      </w:r>
-    </w:p>
-    <w:p>
-      <w:pPr>
-        <w:ind w:left="880"/>
-      </w:pPr>
-      <w:r>
-        <w:t>第五十二条の規定に違反して残余財産を処分したとき。</w:t>
-      </w:r>
-    </w:p>
-    <w:p>
-      <w:pPr>
-        <w:pStyle w:val="Heading6"/>
-        <w:ind w:left="880"/>
-      </w:pPr>
-      <w:r>
         <w:t>十五</w:t>
-      </w:r>
-    </w:p>
-    <w:p>
-      <w:pPr>
-        <w:ind w:left="880"/>
-      </w:pPr>
-      <w:r>
+        <w:br/>
         <w:t>第五十六条の二第一項の規定に違反して改善計画の提出をせず、又は同項の規定による命令に違反したとき。</w:t>
       </w:r>
     </w:p>
@@ -5520,6 +4908,8 @@
       </w:pPr>
       <w:r>
         <w:t>前項の申出があつた場合において、基金協会の創立総会でその申出を承認する旨の議決があつたときは、財団法人の権利及び義務は、基金協会の成立の時において基金協会に承継されるものとし、財団法人は、その時において解散するものとする。</w:t>
+        <w:br/>
+        <w:t>この場合においては、他の法令中法人の解散及び清算に関する規定は、適用しない。</w:t>
       </w:r>
     </w:p>
     <w:p>
@@ -5664,7 +5054,7 @@
         <w:pStyle w:val="Heading1"/>
       </w:pPr>
       <w:r>
-        <w:t>附　則（昭和四一年五月一二日法律第七一号）</w:t>
+        <w:t>附則（昭和四一年五月一二日法律第七一号）</w:t>
       </w:r>
     </w:p>
     <w:p>
@@ -5716,7 +5106,7 @@
         <w:pStyle w:val="Heading1"/>
       </w:pPr>
       <w:r>
-        <w:t>附　則（昭和四三年五月二日法律第四二号）</w:t>
+        <w:t>附則（昭和四三年五月二日法律第四二号）</w:t>
       </w:r>
     </w:p>
     <w:p>
@@ -5734,7 +5124,7 @@
         <w:pStyle w:val="Heading1"/>
       </w:pPr>
       <w:r>
-        <w:t>附　則（昭和四七年五月一三日法律第三一号）</w:t>
+        <w:t>附則（昭和四七年五月一三日法律第三一号）</w:t>
       </w:r>
     </w:p>
     <w:p>
@@ -5760,12 +5150,7 @@
         <w:pStyle w:val="Heading1"/>
       </w:pPr>
       <w:r>
-        <w:t>附　則（昭和四八年七月一二日法律第五〇号）</w:t>
-      </w:r>
-    </w:p>
-    <w:p>
-      <w:r>
-        <w:t>この法律は、公布の日から起算して三月をこえない範囲内において政令で定める日から施行する。</w:t>
+        <w:t>附則（昭和四八年七月一二日法律第五〇号）</w:t>
       </w:r>
     </w:p>
     <w:p>
@@ -5774,7 +5159,7 @@
         <w:ind w:left="440"/>
       </w:pPr>
       <w:r>
-        <w:t>２</w:t>
+        <w:t>１</w:t>
       </w:r>
     </w:p>
     <w:p>
@@ -5782,7 +5167,9 @@
         <w:ind w:left="440"/>
       </w:pPr>
       <w:r>
-        <w:t>この法律の施行前に成立している保険関係については、なお従前の例による。</w:t>
+        <w:t>この法律は、公布の日から起算して三月をこえない範囲内において政令で定める日から施行する。</w:t>
+        <w:br/>
+        <w:t>ただし、第一条の規定及び第二条中農業信用保証保険法第二条第一項第四号の改正規定は、公布の日から施行する。</w:t>
       </w:r>
     </w:p>
     <w:p>
@@ -5791,7 +5178,7 @@
         <w:ind w:left="440"/>
       </w:pPr>
       <w:r>
-        <w:t>３</w:t>
+        <w:t>２</w:t>
       </w:r>
     </w:p>
     <w:p>
@@ -5799,72 +5186,7 @@
         <w:ind w:left="440"/>
       </w:pPr>
       <w:r>
-        <w:t>この法律の施行前にした行為に対する罰則の適用については、なお従前の例による。</w:t>
-      </w:r>
-    </w:p>
-    <w:p>
-      <w:r>
-        <w:br w:type="page"/>
-      </w:r>
-    </w:p>
-    <w:p>
-      <w:pPr>
-        <w:pStyle w:val="Heading1"/>
-      </w:pPr>
-      <w:r>
-        <w:t>附　則（昭和五三年七月五日法律第八七号）</w:t>
-      </w:r>
-    </w:p>
-    <w:p>
-      <w:pPr>
-        <w:pStyle w:val="Heading4"/>
-      </w:pPr>
-      <w:r>
-        <w:t>第一条（施行期日）</w:t>
-      </w:r>
-    </w:p>
-    <w:p>
-      <w:r>
-        <w:t>この法律は、公布の日から施行する。</w:t>
-      </w:r>
-    </w:p>
-    <w:p>
-      <w:r>
-        <w:br w:type="page"/>
-      </w:r>
-    </w:p>
-    <w:p>
-      <w:pPr>
-        <w:pStyle w:val="Heading1"/>
-      </w:pPr>
-      <w:r>
-        <w:t>附　則（昭和六二年六月一二日法律第七九号）</w:t>
-      </w:r>
-    </w:p>
-    <w:p>
-      <w:pPr>
-        <w:pStyle w:val="Heading4"/>
-      </w:pPr>
-      <w:r>
-        <w:t>第一条（施行期日）</w:t>
-      </w:r>
-    </w:p>
-    <w:p>
-      <w:r>
-        <w:t>この法律は、公布の日から施行する。</w:t>
-      </w:r>
-    </w:p>
-    <w:p>
-      <w:pPr>
-        <w:pStyle w:val="Heading4"/>
-      </w:pPr>
-      <w:r>
-        <w:t>第十九条（農業信用保証保険法の一部改正に伴う経過措置）</w:t>
-      </w:r>
-    </w:p>
-    <w:p>
-      <w:r>
-        <w:t>附則第四条第四項の規定により信用基金が保険協会の権利及び義務を承継したときは、保険協会の解散の際現に成立している旧農業信用保証保険法第三章第二節又は第三節の規定による保険の保険関係は、それぞれ、前条の規定による改正後の農業信用保証保険法（以下「新農業信用保証保険法」という。）第三章第一節又は第二節の規定により成立した保険関係とみなす。</w:t>
+        <w:t>この法律の施行前に成立している保険関係については、なお従前の例による。</w:t>
       </w:r>
     </w:p>
     <w:p>
@@ -5873,7 +5195,7 @@
         <w:ind w:left="440"/>
       </w:pPr>
       <w:r>
-        <w:t>２</w:t>
+        <w:t>３</w:t>
       </w:r>
     </w:p>
     <w:p>
@@ -5881,7 +5203,20 @@
         <w:ind w:left="440"/>
       </w:pPr>
       <w:r>
-        <w:t>前項の規定により新農業信用保証保険法第三章第一節の規定により成立した保険関係とみなされた保険関係のうち農業近代化資金助成法及び農業信用保証保険法の一部を改正する法律（昭和四十八年法律第五十号）附則第二項に規定する保険関係に該当する保険関係についての新農業信用保証保険法第五十九条第三項及び第六十一条（第六十四条第二項において準用する場合を含む。）の規定の適用については、新農業信用保証保険法第五十九条第三項中「借入金等」とあるのは「借入金」と、新農業信用保証保険法第六十一条第一項中「借入金等」とあるのは「借入金」と、同条第二項中「借入金等」とあるのは「借入金」と、「第五十九条第一項の政令で定める利息以外の利息」とあるのは「利息」とする。</w:t>
+        <w:t>この法律の施行前にした行為に対する罰則の適用については、なお従前の例による。</w:t>
+      </w:r>
+    </w:p>
+    <w:p>
+      <w:r>
+        <w:br w:type="page"/>
+      </w:r>
+    </w:p>
+    <w:p>
+      <w:pPr>
+        <w:pStyle w:val="Heading1"/>
+      </w:pPr>
+      <w:r>
+        <w:t>附則（昭和五三年七月五日法律第八七号）</w:t>
       </w:r>
     </w:p>
     <w:p>
@@ -5889,12 +5224,25 @@
         <w:pStyle w:val="Heading4"/>
       </w:pPr>
       <w:r>
-        <w:t>第二十条</w:t>
-      </w:r>
-    </w:p>
-    <w:p>
-      <w:r>
-        <w:t>附則第十八条の規定の施行前（附則第三十三条第二項に規定する保険協会については、同項の規定によりなお効力を有する旧農業信用保証保険法の失効前）にした行為に対する罰則の適用については、なお従前の例による。</w:t>
+        <w:t>第一条（施行期日）</w:t>
+      </w:r>
+    </w:p>
+    <w:p>
+      <w:r>
+        <w:t>この法律は、公布の日から施行する。</w:t>
+      </w:r>
+    </w:p>
+    <w:p>
+      <w:r>
+        <w:br w:type="page"/>
+      </w:r>
+    </w:p>
+    <w:p>
+      <w:pPr>
+        <w:pStyle w:val="Heading1"/>
+      </w:pPr>
+      <w:r>
+        <w:t>附則（昭和六二年六月一二日法律第七九号）</w:t>
       </w:r>
     </w:p>
     <w:p>
@@ -5902,10 +5250,27 @@
         <w:pStyle w:val="Heading4"/>
       </w:pPr>
       <w:r>
-        <w:t>第三十三条（旧林業信用基金法等の暫定的効力）</w:t>
-      </w:r>
-    </w:p>
-    <w:p/>
+        <w:t>第一条（施行期日）</w:t>
+      </w:r>
+    </w:p>
+    <w:p>
+      <w:r>
+        <w:t>この法律は、公布の日から施行する。</w:t>
+      </w:r>
+    </w:p>
+    <w:p>
+      <w:pPr>
+        <w:pStyle w:val="Heading4"/>
+      </w:pPr>
+      <w:r>
+        <w:t>第十九条（農業信用保証保険法の一部改正に伴う経過措置）</w:t>
+      </w:r>
+    </w:p>
+    <w:p>
+      <w:r>
+        <w:t>附則第四条第四項の規定により信用基金が保険協会の権利及び義務を承継したときは、保険協会の解散の際現に成立している旧農業信用保証保険法第三章第二節又は第三節の規定による保険の保険関係は、それぞれ、前条の規定による改正後の農業信用保証保険法（以下「新農業信用保証保険法」という。）第三章第一節又は第二節の規定により成立した保険関係とみなす。</w:t>
+      </w:r>
+    </w:p>
     <w:p>
       <w:pPr>
         <w:pStyle w:val="Heading5"/>
@@ -5920,38 +5285,7 @@
         <w:ind w:left="440"/>
       </w:pPr>
       <w:r>
-        <w:t>この法律の施行の際現に存する保険協会（清算中のものを含む。）については、旧農業信用保証保険法、附則第三十条の規定による改正前の農業近代化資金助成法及び前条の規定による改正前の農林中央金庫法は、この法律の施行後も、なおその効力を有する。</w:t>
-      </w:r>
-    </w:p>
-    <w:p>
-      <w:r>
-        <w:br w:type="page"/>
-      </w:r>
-    </w:p>
-    <w:p>
-      <w:pPr>
-        <w:pStyle w:val="Heading1"/>
-      </w:pPr>
-      <w:r>
-        <w:t>附　則（平成二年三月三〇日法律第五号）</w:t>
-      </w:r>
-    </w:p>
-    <w:p>
-      <w:r>
-        <w:t>この法律は、平成二年四月一日から施行する。</w:t>
-      </w:r>
-    </w:p>
-    <w:p>
-      <w:r>
-        <w:br w:type="page"/>
-      </w:r>
-    </w:p>
-    <w:p>
-      <w:pPr>
-        <w:pStyle w:val="Heading1"/>
-      </w:pPr>
-      <w:r>
-        <w:t>附　則（平成五年一一月一二日法律第八九号）</w:t>
+        <w:t>前項の規定により新農業信用保証保険法第三章第一節の規定により成立した保険関係とみなされた保険関係のうち農業近代化資金助成法及び農業信用保証保険法の一部を改正する法律（昭和四十八年法律第五十号）附則第二項に規定する保険関係に該当する保険関係についての新農業信用保証保険法第五十九条第三項及び第六十一条（第六十四条第二項において準用する場合を含む。）の規定の適用については、新農業信用保証保険法第五十九条第三項中「借入金等」とあるのは「借入金」と、新農業信用保証保険法第六十一条第一項中「借入金等」とあるのは「借入金」と、同条第二項中「借入金等」とあるのは「借入金」と、「第五十九条第一項の政令で定める利息以外の利息」とあるのは「利息」とする。</w:t>
       </w:r>
     </w:p>
     <w:p>
@@ -5959,12 +5293,12 @@
         <w:pStyle w:val="Heading4"/>
       </w:pPr>
       <w:r>
-        <w:t>第一条（施行期日）</w:t>
-      </w:r>
-    </w:p>
-    <w:p>
-      <w:r>
-        <w:t>この法律は、行政手続法（平成五年法律第八十八号）の施行の日から施行する。</w:t>
+        <w:t>第二十条</w:t>
+      </w:r>
+    </w:p>
+    <w:p>
+      <w:r>
+        <w:t>附則第十八条の規定の施行前（附則第三十三条第二項に規定する保険協会については、同項の規定によりなお効力を有する旧農業信用保証保険法の失効前）にした行為に対する罰則の適用については、なお従前の例による。</w:t>
       </w:r>
     </w:p>
     <w:p>
@@ -5972,143 +5306,10 @@
         <w:pStyle w:val="Heading4"/>
       </w:pPr>
       <w:r>
-        <w:t>第二条（諮問等がされた不利益処分に関する経過措置）</w:t>
-      </w:r>
-    </w:p>
-    <w:p>
-      <w:r>
-        <w:t>この法律の施行前に法令に基づき審議会その他の合議制の機関に対し行政手続法第十三条に規定する聴聞又は弁明の機会の付与の手続その他の意見陳述のための手続に相当する手続を執るべきことの諮問その他の求めがされた場合においては、当該諮問その他の求めに係る不利益処分の手続に関しては、この法律による改正後の関係法律の規定にかかわらず、なお従前の例による。</w:t>
-      </w:r>
-    </w:p>
-    <w:p>
-      <w:pPr>
-        <w:pStyle w:val="Heading4"/>
-      </w:pPr>
-      <w:r>
-        <w:t>第十三条（罰則に関する経過措置）</w:t>
-      </w:r>
-    </w:p>
-    <w:p>
-      <w:r>
-        <w:t>この法律の施行前にした行為に対する罰則の適用については、なお従前の例による。</w:t>
-      </w:r>
-    </w:p>
-    <w:p>
-      <w:pPr>
-        <w:pStyle w:val="Heading4"/>
-      </w:pPr>
-      <w:r>
-        <w:t>第十四条（聴聞に関する規定の整理に伴う経過措置）</w:t>
-      </w:r>
-    </w:p>
-    <w:p>
-      <w:r>
-        <w:t>この法律の施行前に法律の規定により行われた聴聞、聴問若しくは聴聞会（不利益処分に係るものを除く。）又はこれらのための手続は、この法律による改正後の関係法律の相当規定により行われたものとみなす。</w:t>
-      </w:r>
-    </w:p>
-    <w:p>
-      <w:pPr>
-        <w:pStyle w:val="Heading4"/>
-      </w:pPr>
-      <w:r>
-        <w:t>第十五条（政令への委任）</w:t>
-      </w:r>
-    </w:p>
-    <w:p>
-      <w:r>
-        <w:t>附則第二条から前条までに定めるもののほか、この法律の施行に関して必要な経過措置は、政令で定める。</w:t>
-      </w:r>
-    </w:p>
-    <w:p>
-      <w:r>
-        <w:br w:type="page"/>
-      </w:r>
-    </w:p>
-    <w:p>
-      <w:pPr>
-        <w:pStyle w:val="Heading1"/>
-      </w:pPr>
-      <w:r>
-        <w:t>附　則（平成六年六月二九日法律第六九号）</w:t>
-      </w:r>
-    </w:p>
-    <w:p>
-      <w:pPr>
-        <w:pStyle w:val="Heading4"/>
-      </w:pPr>
-      <w:r>
-        <w:t>第一条（施行期日）</w:t>
-      </w:r>
-    </w:p>
-    <w:p>
-      <w:r>
-        <w:t>この法律は、公布の日から施行する。</w:t>
-      </w:r>
-    </w:p>
-    <w:p>
-      <w:pPr>
-        <w:pStyle w:val="Heading4"/>
-      </w:pPr>
-      <w:r>
-        <w:t>第二条（適用除外）</w:t>
-      </w:r>
-    </w:p>
-    <w:p>
-      <w:r>
-        <w:t>第一条の規定による改正後の農林漁業金融公庫法（以下「新公庫法」という。）別表第二の第二号の規定及び第二条の規定による改正後の農業信用保証保険法（以下「新農業信用保証保険法」という。）第八条第二号の規定は、次に掲げる認定については、適用しない。</w:t>
-      </w:r>
-    </w:p>
-    <w:p>
-      <w:pPr>
-        <w:pStyle w:val="Heading6"/>
-        <w:ind w:left="880"/>
-      </w:pPr>
-      <w:r>
-        <w:t>一</w:t>
-      </w:r>
-    </w:p>
-    <w:p>
-      <w:pPr>
-        <w:ind w:left="880"/>
-      </w:pPr>
-      <w:r>
-        <w:t>農業経営基盤強化促進法（昭和五十五年法律第六十五号。以下「基盤強化法」という。）第十二条第一項の認定のうち農業経営基盤の強化のための関係法律の整備に関する法律（平成五年法律第七十号。以下「整備法」という。）附則第二条第一項の規定により基盤強化法第六条第六項の同意に係る同条第一項の基本構想とみなされた実施方針（整備法附則第二条第二項の承認に係るものを除く。）の内容に照らしてなされたもの</w:t>
-      </w:r>
-    </w:p>
-    <w:p>
-      <w:pPr>
-        <w:pStyle w:val="Heading6"/>
-        <w:ind w:left="880"/>
-      </w:pPr>
-      <w:r>
-        <w:t>二</w:t>
-      </w:r>
-    </w:p>
-    <w:p>
-      <w:pPr>
-        <w:ind w:left="880"/>
-      </w:pPr>
-      <w:r>
-        <w:t>酪農及び肉用牛生産の振興に関する法律（昭和二十九年法律第百八十二号）第二条の五の認定のうち同法第二条の二第一項の規定に基づき平成六年三月十八日以後に定められた基本方針の内容に調和するものとして同法第二条の四第一項の規定に基づき作成された市町村計画の内容に照らしてなされたもの以外のもの</w:t>
-      </w:r>
-    </w:p>
-    <w:p>
-      <w:pPr>
-        <w:pStyle w:val="Heading6"/>
-        <w:ind w:left="880"/>
-      </w:pPr>
-      <w:r>
-        <w:t>三</w:t>
-      </w:r>
-    </w:p>
-    <w:p>
-      <w:pPr>
-        <w:ind w:left="880"/>
-      </w:pPr>
-      <w:r>
-        <w:t>果樹農業振興特別措置法（昭和三十六年法律第十五号）第三条第一項の認定のうち同法第二条第一項の規定に基づき平成六年三月十八日以後に定められた果樹農業振興基本方針の内容に即して同法第二条の三第一項の規定に基づき定められた果樹農業振興計画の内容に照らしてなされたもの以外のもの</w:t>
-      </w:r>
-    </w:p>
+        <w:t>第三十三条（旧林業信用基金法等の暫定的効力）</w:t>
+      </w:r>
+    </w:p>
+    <w:p/>
     <w:p>
       <w:pPr>
         <w:pStyle w:val="Heading5"/>
@@ -6123,33 +5324,7 @@
         <w:ind w:left="440"/>
       </w:pPr>
       <w:r>
-        <w:t>整備法附則第二条第四項の規定は、新公庫法別表第二の第二号及び新農業信用保証保険法第八条第二号に規定する基盤強化法第十二条第一項の認定については、適用しない。</w:t>
-      </w:r>
-    </w:p>
-    <w:p>
-      <w:pPr>
-        <w:pStyle w:val="Heading4"/>
-      </w:pPr>
-      <w:r>
-        <w:t>第四条（農業信用保証保険法の一部改正に伴う経過措置）</w:t>
-      </w:r>
-    </w:p>
-    <w:p>
-      <w:r>
-        <w:t>この法律の施行前に成立している第二条の規定による改正前の農業信用保証保険法第三章第一節の規定による保険関係については、なお従前の例による。</w:t>
-      </w:r>
-    </w:p>
-    <w:p>
-      <w:pPr>
-        <w:pStyle w:val="Heading4"/>
-      </w:pPr>
-      <w:r>
-        <w:t>第七条（罰則に関する経過措置）</w:t>
-      </w:r>
-    </w:p>
-    <w:p>
-      <w:r>
-        <w:t>この法律の施行前にした行為に対する罰則の適用については、なお従前の例による。</w:t>
+        <w:t>この法律の施行の際現に存する保険協会（清算中のものを含む。）については、旧農業信用保証保険法、附則第三十条の規定による改正前の農業近代化資金助成法及び前条の規定による改正前の農林中央金庫法は、この法律の施行後も、なおその効力を有する。</w:t>
       </w:r>
     </w:p>
     <w:p>
@@ -6162,85 +5337,7 @@
         <w:pStyle w:val="Heading1"/>
       </w:pPr>
       <w:r>
-        <w:t>附　則（平成八年一二月二六日法律第一一九号）</w:t>
-      </w:r>
-    </w:p>
-    <w:p>
-      <w:pPr>
-        <w:pStyle w:val="Heading4"/>
-      </w:pPr>
-      <w:r>
-        <w:t>第一条（施行期日）</w:t>
-      </w:r>
-    </w:p>
-    <w:p>
-      <w:r>
-        <w:t>この法律は、公布の日から起算して一月を経過した日から施行する。</w:t>
-      </w:r>
-    </w:p>
-    <w:p>
-      <w:pPr>
-        <w:pStyle w:val="Heading4"/>
-      </w:pPr>
-      <w:r>
-        <w:t>第五条（罰則の適用に関する経過措置）</w:t>
-      </w:r>
-    </w:p>
-    <w:p>
-      <w:r>
-        <w:t>この法律（附則第一条ただし書に規定する規定については、当該規定。以下この条において同じ。）の施行前にした行為及びこの附則の規定によりなお従前の例によることとされる事項に係るこの法律の施行後にした行為に対する罰則の適用については、なお従前の例による。</w:t>
-      </w:r>
-    </w:p>
-    <w:p>
-      <w:pPr>
-        <w:pStyle w:val="Heading4"/>
-      </w:pPr>
-      <w:r>
-        <w:t>第六条（その他の経過措置の政令への委任）</w:t>
-      </w:r>
-    </w:p>
-    <w:p>
-      <w:r>
-        <w:t>附則第二条から前条までに定めるもののほか、この法律の施行に関し必要な経過措置は、政令で定める。</w:t>
-      </w:r>
-    </w:p>
-    <w:p>
-      <w:r>
-        <w:br w:type="page"/>
-      </w:r>
-    </w:p>
-    <w:p>
-      <w:pPr>
-        <w:pStyle w:val="Heading1"/>
-      </w:pPr>
-      <w:r>
-        <w:t>附　則（平成九年六月二〇日法律第一〇二号）</w:t>
-      </w:r>
-    </w:p>
-    <w:p>
-      <w:pPr>
-        <w:pStyle w:val="Heading4"/>
-      </w:pPr>
-      <w:r>
-        <w:t>第一条（施行期日）</w:t>
-      </w:r>
-    </w:p>
-    <w:p>
-      <w:r>
-        <w:t>この法律は、金融監督庁設置法（平成九年法律第百一号）の施行の日から施行する。</w:t>
-      </w:r>
-    </w:p>
-    <w:p>
-      <w:pPr>
-        <w:pStyle w:val="Heading4"/>
-      </w:pPr>
-      <w:r>
-        <w:t>第二条（大蔵大臣等がした処分等に関する経過措置）</w:t>
-      </w:r>
-    </w:p>
-    <w:p>
-      <w:r>
-        <w:t>この法律による改正前の担保附社債信託法、信託業法、農林中央金庫法、無尽業法、銀行等の事務の簡素化に関する法律、金融機関の信託業務の兼営等に関する法律、私的独占の禁止及び公正取引の確保に関する法律、農業協同組合法、証券取引法、損害保険料率算出団体に関する法律、水産業協同組合法、中小企業等協同組合法、協同組合による金融事業に関する法律、船主相互保険組合法、証券投資信託法、信用金庫法、長期信用銀行法、貸付信託法、中小漁業融資保証法、信用保証協会法、労働金庫法、外国為替銀行法、自動車損害賠償保障法、農業信用保証保険法、金融機関の合併及び転換に関する法律、外国証券業者に関する法律、預金保険法、農村地域工業等導入促進法、農水産業協同組合貯金保険法、銀行法、貸金業の規制等に関する法律、有価証券に係る投資顧問業の規制等に関する法律、抵当証券業の規制等に関する法律、金融先物取引法、前払式証票の規制等に関する法律、商品投資に係る事業の規制に関する法律、国際的な協力の下に規制薬物に係る不正行為を助長する行為等の防止を図るための麻薬及び向精神薬取締法等の特例等に関する法律、特定債権等に係る事業の規制に関する法律、金融制度及び証券取引制度の改革のための関係法律の整備等に関する法律、協同組織金融機関の優先出資に関する法律、不動産特定共同事業法、保険業法、金融機関の更生手続の特例等に関する法律、農林中央金庫と信用農業協同組合連合会との合併等に関する法律、日本銀行法又は銀行持株会社の創設のための銀行等に係る合併手続の特例等に関する法律（以下「旧担保附社債信託法等」という。）の規定により大蔵大臣その他の国の機関がした免許、許可、認可、承認、指定その他の処分又は通知その他の行為は、この法律による改正後の担保附社債信託法、信託業法、農林中央金庫法、無尽業法、銀行等の事務の簡素化に関する法律、金融機関の信託業務の兼営等に関する法律、私的独占の禁止及び公正取引の確保に関する法律、農業協同組合法、証券取引法、損害保険料率算出団体に関する法律、水産業協同組合法、中小企業等協同組合法、協同組合による金融事業に関する法律、船主相互保険組合法、証券投資信託法、信用金庫法、長期信用銀行法、貸付信託法、中小漁業融資保証法、信用保証協会法、労働金庫法、外国為替銀行法、自動車損害賠償保障法、農業信用保証保険法、金融機関の合併及び転換に関する法律、外国証券業者に関する法律、預金保険法、農村地域工業等導入促進法、農水産業協同組合貯金保険法、銀行法、貸金業の規制等に関する法律、有価証券に係る投資顧問業の規制等に関する法律、抵当証券業の規制等に関する法律、金融先物取引法、前払式証票の規制等に関する法律、商品投資に係る事業の規制に関する法律、国際的な協力の下に規制薬物に係る不正行為を助長する行為等の防止を図るための麻薬及び向精神薬取締法等の特例等に関する法律、特定債権等に係る事業の規制に関する法律、金融制度及び証券取引制度の改革のための関係法律の整備等に関する法律、協同組織金融機関の優先出資に関する法律、不動産特定共同事業法、保険業法、金融機関の更生手続の特例等に関する法律、農林中央金庫と信用農業協同組合連合会との合併等に関する法律、日本銀行法又は銀行持株会社の創設のための銀行等に係る合併手続の特例等に関する法律（以下「新担保附社債信託法等」という。）の相当規定に基づいて、内閣総理大臣その他の相当の国の機関がした免許、許可、認可、承認、指定その他の処分又は通知その他の行為とみなす。</w:t>
+        <w:t>附則（平成二年三月三〇日法律第五号）</w:t>
       </w:r>
     </w:p>
     <w:p>
@@ -6249,7 +5346,7 @@
         <w:ind w:left="440"/>
       </w:pPr>
       <w:r>
-        <w:t>２</w:t>
+        <w:t>１</w:t>
       </w:r>
     </w:p>
     <w:p>
@@ -6257,7 +5354,157 @@
         <w:ind w:left="440"/>
       </w:pPr>
       <w:r>
-        <w:t>この法律の施行の際現に旧担保附社債信託法等の規定により大蔵大臣その他の国の機関に対してされている申請、届出その他の行為は、新担保附社債信託法等の相当規定に基づいて、内閣総理大臣その他の相当の国の機関に対してされた申請、届出その他の行為とみなす。</w:t>
+        <w:t>この法律は、平成二年四月一日から施行する。</w:t>
+      </w:r>
+    </w:p>
+    <w:p>
+      <w:r>
+        <w:br w:type="page"/>
+      </w:r>
+    </w:p>
+    <w:p>
+      <w:pPr>
+        <w:pStyle w:val="Heading1"/>
+      </w:pPr>
+      <w:r>
+        <w:t>附則（平成五年一一月一二日法律第八九号）</w:t>
+      </w:r>
+    </w:p>
+    <w:p>
+      <w:pPr>
+        <w:pStyle w:val="Heading4"/>
+      </w:pPr>
+      <w:r>
+        <w:t>第一条（施行期日）</w:t>
+      </w:r>
+    </w:p>
+    <w:p>
+      <w:r>
+        <w:t>この法律は、行政手続法（平成五年法律第八十八号）の施行の日から施行する。</w:t>
+      </w:r>
+    </w:p>
+    <w:p>
+      <w:pPr>
+        <w:pStyle w:val="Heading4"/>
+      </w:pPr>
+      <w:r>
+        <w:t>第二条（諮問等がされた不利益処分に関する経過措置）</w:t>
+      </w:r>
+    </w:p>
+    <w:p>
+      <w:r>
+        <w:t>この法律の施行前に法令に基づき審議会その他の合議制の機関に対し行政手続法第十三条に規定する聴聞又は弁明の機会の付与の手続その他の意見陳述のための手続に相当する手続を執るべきことの諮問その他の求めがされた場合においては、当該諮問その他の求めに係る不利益処分の手続に関しては、この法律による改正後の関係法律の規定にかかわらず、なお従前の例による。</w:t>
+      </w:r>
+    </w:p>
+    <w:p>
+      <w:pPr>
+        <w:pStyle w:val="Heading4"/>
+      </w:pPr>
+      <w:r>
+        <w:t>第十三条（罰則に関する経過措置）</w:t>
+      </w:r>
+    </w:p>
+    <w:p>
+      <w:r>
+        <w:t>この法律の施行前にした行為に対する罰則の適用については、なお従前の例による。</w:t>
+      </w:r>
+    </w:p>
+    <w:p>
+      <w:pPr>
+        <w:pStyle w:val="Heading4"/>
+      </w:pPr>
+      <w:r>
+        <w:t>第十四条（聴聞に関する規定の整理に伴う経過措置）</w:t>
+      </w:r>
+    </w:p>
+    <w:p>
+      <w:r>
+        <w:t>この法律の施行前に法律の規定により行われた聴聞、聴問若しくは聴聞会（不利益処分に係るものを除く。）又はこれらのための手続は、この法律による改正後の関係法律の相当規定により行われたものとみなす。</w:t>
+      </w:r>
+    </w:p>
+    <w:p>
+      <w:pPr>
+        <w:pStyle w:val="Heading4"/>
+      </w:pPr>
+      <w:r>
+        <w:t>第十五条（政令への委任）</w:t>
+      </w:r>
+    </w:p>
+    <w:p>
+      <w:r>
+        <w:t>附則第二条から前条までに定めるもののほか、この法律の施行に関して必要な経過措置は、政令で定める。</w:t>
+      </w:r>
+    </w:p>
+    <w:p>
+      <w:r>
+        <w:br w:type="page"/>
+      </w:r>
+    </w:p>
+    <w:p>
+      <w:pPr>
+        <w:pStyle w:val="Heading1"/>
+      </w:pPr>
+      <w:r>
+        <w:t>附則（平成六年六月二九日法律第六九号）</w:t>
+      </w:r>
+    </w:p>
+    <w:p>
+      <w:pPr>
+        <w:pStyle w:val="Heading4"/>
+      </w:pPr>
+      <w:r>
+        <w:t>第一条（施行期日）</w:t>
+      </w:r>
+    </w:p>
+    <w:p>
+      <w:r>
+        <w:t>この法律は、公布の日から施行する。</w:t>
+      </w:r>
+    </w:p>
+    <w:p>
+      <w:pPr>
+        <w:pStyle w:val="Heading4"/>
+      </w:pPr>
+      <w:r>
+        <w:t>第二条（適用除外）</w:t>
+      </w:r>
+    </w:p>
+    <w:p>
+      <w:r>
+        <w:t>第一条の規定による改正後の農林漁業金融公庫法（以下「新公庫法」という。）別表第二の第二号の規定及び第二条の規定による改正後の農業信用保証保険法（以下「新農業信用保証保険法」という。）第八条第二号の規定は、次に掲げる認定については、適用しない。</w:t>
+      </w:r>
+    </w:p>
+    <w:p>
+      <w:pPr>
+        <w:pStyle w:val="ListBullet"/>
+        <w:ind w:left="880"/>
+      </w:pPr>
+      <w:r>
+        <w:t>一</w:t>
+        <w:br/>
+        <w:t>農業経営基盤強化促進法（昭和五十五年法律第六十五号。以下「基盤強化法」という。）第十二条第一項の認定のうち農業経営基盤の強化のための関係法律の整備に関する法律（平成五年法律第七十号。以下「整備法」という。）附則第二条第一項の規定により基盤強化法第六条第六項の同意に係る同条第一項の基本構想とみなされた実施方針（整備法附則第二条第二項の承認に係るものを除く。）の内容に照らしてなされたもの</w:t>
+      </w:r>
+    </w:p>
+    <w:p>
+      <w:pPr>
+        <w:pStyle w:val="ListBullet"/>
+        <w:ind w:left="880"/>
+      </w:pPr>
+      <w:r>
+        <w:t>二</w:t>
+        <w:br/>
+        <w:t>酪農及び肉用牛生産の振興に関する法律（昭和二十九年法律第百八十二号）第二条の五の認定のうち同法第二条の二第一項の規定に基づき平成六年三月十八日以後に定められた基本方針の内容に調和するものとして同法第二条の四第一項の規定に基づき作成された市町村計画の内容に照らしてなされたもの以外のもの</w:t>
+      </w:r>
+    </w:p>
+    <w:p>
+      <w:pPr>
+        <w:pStyle w:val="ListBullet"/>
+        <w:ind w:left="880"/>
+      </w:pPr>
+      <w:r>
+        <w:t>三</w:t>
+        <w:br/>
+        <w:t>果樹農業振興特別措置法（昭和三十六年法律第十五号）第三条第一項の認定のうち同法第二条第一項の規定に基づき平成六年三月十八日以後に定められた果樹農業振興基本方針の内容に即して同法第二条の三第一項の規定に基づき定められた果樹農業振興計画の内容に照らしてなされたもの以外のもの</w:t>
       </w:r>
     </w:p>
     <w:p>
@@ -6266,7 +5513,7 @@
         <w:ind w:left="440"/>
       </w:pPr>
       <w:r>
-        <w:t>３</w:t>
+        <w:t>２</w:t>
       </w:r>
     </w:p>
     <w:p>
@@ -6274,7 +5521,7 @@
         <w:ind w:left="440"/>
       </w:pPr>
       <w:r>
-        <w:t>旧担保附社債信託法等の規定により大蔵大臣その他の国の機関に対し報告、届出、提出その他の手続をしなければならない事項で、この法律の施行の日前にその手続がされていないものについては、これを、新担保附社債信託法等の相当規定により内閣総理大臣その他の相当の国の機関に対して報告、届出、提出その他の手続をしなければならない事項についてその手続がされていないものとみなして、新担保附社債信託法等の規定を適用する。</w:t>
+        <w:t>整備法附則第二条第四項の規定は、新公庫法別表第二の第二号及び新農業信用保証保険法第八条第二号に規定する基盤強化法第十二条第一項の認定については、適用しない。</w:t>
       </w:r>
     </w:p>
     <w:p>
@@ -6282,12 +5529,12 @@
         <w:pStyle w:val="Heading4"/>
       </w:pPr>
       <w:r>
-        <w:t>第三条（大蔵省令等に関する経過措置）</w:t>
-      </w:r>
-    </w:p>
-    <w:p>
-      <w:r>
-        <w:t>この法律の施行の際現に効力を有する旧担保附社債信託法等の規定に基づく命令は、新担保附社債信託法等の相当規定に基づく命令としての効力を有するものとする。</w:t>
+        <w:t>第四条（農業信用保証保険法の一部改正に伴う経過措置）</w:t>
+      </w:r>
+    </w:p>
+    <w:p>
+      <w:r>
+        <w:t>この法律の施行前に成立している第二条の規定による改正前の農業信用保証保険法第三章第一節の規定による保険関係については、なお従前の例による。</w:t>
       </w:r>
     </w:p>
     <w:p>
@@ -6295,7 +5542,7 @@
         <w:pStyle w:val="Heading4"/>
       </w:pPr>
       <w:r>
-        <w:t>第五条（罰則に関する経過措置）</w:t>
+        <w:t>第七条（罰則に関する経過措置）</w:t>
       </w:r>
     </w:p>
     <w:p>
@@ -6304,11 +5551,50 @@
       </w:r>
     </w:p>
     <w:p>
+      <w:r>
+        <w:br w:type="page"/>
+      </w:r>
+    </w:p>
+    <w:p>
+      <w:pPr>
+        <w:pStyle w:val="Heading1"/>
+      </w:pPr>
+      <w:r>
+        <w:t>附則（平成八年一二月二六日法律第一一九号）</w:t>
+      </w:r>
+    </w:p>
+    <w:p>
       <w:pPr>
         <w:pStyle w:val="Heading4"/>
       </w:pPr>
       <w:r>
-        <w:t>第六条（政令への委任）</w:t>
+        <w:t>第一条（施行期日）</w:t>
+      </w:r>
+    </w:p>
+    <w:p>
+      <w:r>
+        <w:t>この法律は、公布の日から起算して一月を経過した日から施行する。</w:t>
+      </w:r>
+    </w:p>
+    <w:p>
+      <w:pPr>
+        <w:pStyle w:val="Heading4"/>
+      </w:pPr>
+      <w:r>
+        <w:t>第五条（罰則の適用に関する経過措置）</w:t>
+      </w:r>
+    </w:p>
+    <w:p>
+      <w:r>
+        <w:t>この法律（附則第一条ただし書に規定する規定については、当該規定。以下この条において同じ。）の施行前にした行為及びこの附則の規定によりなお従前の例によることとされる事項に係るこの法律の施行後にした行為に対する罰則の適用については、なお従前の例による。</w:t>
+      </w:r>
+    </w:p>
+    <w:p>
+      <w:pPr>
+        <w:pStyle w:val="Heading4"/>
+      </w:pPr>
+      <w:r>
+        <w:t>第六条（その他の経過措置の政令への委任）</w:t>
       </w:r>
     </w:p>
     <w:p>
@@ -6326,7 +5612,7 @@
         <w:pStyle w:val="Heading1"/>
       </w:pPr>
       <w:r>
-        <w:t>附　則（平成九年一二月一二日法律第一二一号）</w:t>
+        <w:t>附則（平成九年六月二〇日法律第一〇二号）</w:t>
       </w:r>
     </w:p>
     <w:p>
@@ -6339,20 +5625,7 @@
     </w:p>
     <w:p>
       <w:r>
-        <w:t>この法律は、持株会社の設立等の禁止の解除に伴う金融関係法律の整備等に関する法律（平成九年法律第百二十号）の施行の日から施行する。</w:t>
-      </w:r>
-    </w:p>
-    <w:p>
-      <w:r>
-        <w:br w:type="page"/>
-      </w:r>
-    </w:p>
-    <w:p>
-      <w:pPr>
-        <w:pStyle w:val="Heading1"/>
-      </w:pPr>
-      <w:r>
-        <w:t>附　則（平成一〇年一〇月一六日法律第一三一号）</w:t>
+        <w:t>この法律は、金融監督庁設置法（平成九年法律第百一号）の施行の日から施行する。</w:t>
       </w:r>
     </w:p>
     <w:p>
@@ -6360,25 +5633,12 @@
         <w:pStyle w:val="Heading4"/>
       </w:pPr>
       <w:r>
-        <w:t>第一条（施行期日）</w:t>
-      </w:r>
-    </w:p>
-    <w:p>
-      <w:r>
-        <w:t>この法律は、金融再生委員会設置法（平成十年法律第百三十号）の施行の日から施行する。</w:t>
-      </w:r>
-    </w:p>
-    <w:p>
-      <w:pPr>
-        <w:pStyle w:val="Heading4"/>
-      </w:pPr>
-      <w:r>
-        <w:t>第二条（経過措置）</w:t>
-      </w:r>
-    </w:p>
-    <w:p>
-      <w:r>
-        <w:t>この法律による改正前の担保附社債信託法、信託業法、農林中央金庫法、無尽業法、銀行等の事務の簡素化に関する法律、金融機関の信託業務の兼営等に関する法律、私的独占の禁止及び公正取引の確保に関する法律、農業協同組合法、証券取引法、損害保険料率算出団体に関する法律、水産業協同組合法、中小企業等協同組合法、協同組合による金融事業に関する法律、船主相互保険組合法、地方税法、証券投資信託及び証券投資法人に関する法律、信用金庫法、長期信用銀行法、貸付信託法、中小漁業融資保証法、信用保証協会法、労働金庫法、自動車損害賠償保障法、農業信用保証保険法、地震保険に関する法律、登録免許税法、金融機関の合併及び転換に関する法律、外国証券業者に関する法律、農村地域工業等導入促進法、農水産業協同組合貯金保険法、銀行法、貸金業の規制等に関する法律、有価証券に係る投資顧問業の規制等に関する法律、抵当証券業の規制等に関する法律、金融先物取引法、前払式証票の規制等に関する法律、商品投資に係る事業の規制に関する法律、国際的な協力の下に規制薬物に係る不正行為を助長する行為等の防止を図るための麻薬及び向精神薬取締法等の特例等に関する法律、特定債権等に係る事業の規制に関する法律、金融制度及び証券取引制度の改革のための関係法律の整備等に関する法律、協同組織金融機関の優先出資に関する法律、不動産特定共同事業法、保険業法、金融機関等の更生手続の特例等に関する法律、農林中央金庫と信用農業協同組合連合会との合併等に関する法律、日本銀行法、銀行持株会社の創設のための銀行等に係る合併手続の特例等に関する法律、特定目的会社による特定資産の流動化に関する法律又は金融システム改革のための関係法律の整備等に関する法律（以下「旧担保附社債信託法等」という。）の規定により内閣総理大臣その他の国の機関がした免許、許可、認可、承認、指定その他の処分又は通知その他の行為は、この法律による改正後の担保附社債信託法、信託業法、農林中央金庫法、無尽業法、銀行等の事務の簡素化に関する法律、金融機関の信託業務の兼営等に関する法律、私的独占の禁止及び公正取引の確保に関する法律、農業協同組合法、証券取引法、損害保険料率算出団体に関する法律、水産業協同組合法、中小企業等協同組合法、協同組合による金融事業に関する法律、船主相互保険組合法、地方税法、証券投資信託及び証券投資法人に関する法律、信用金庫法、長期信用銀行法、貸付信託法、中小漁業融資保証法、信用保証協会法、労働金庫法、自動車損害賠償保障法、農業信用保証保険法、地震保険に関する法律、登録免許税法、金融機関の合併及び転換に関する法律、外国証券業者に関する法律、農村地域工業等導入促進法、農水産業協同組合貯金保険法、銀行法、貸金業の規制等に関する法律、有価証券に係る投資顧問業の規制等に関する法律、抵当証券業の規制等に関する法律、金融先物取引法、前払式証票の規制等に関する法律、商品投資に係る事業の規制に関する法律、国際的な協力の下に規制薬物に係る不正行為を助長する行為等の防止を図るための麻薬及び向精神薬取締法等の特例等に関する法律、特定債権等に係る事業の規制に関する法律、金融制度及び証券取引制度の改革のための関係法律の整備等に関する法律、協同組織金融機関の優先出資に関する法律、不動産特定共同事業法、保険業法、金融機関等の更生手続の特例等に関する法律、農林中央金庫と信用農業協同組合連合会との合併等に関する法律、日本銀行法、銀行持株会社の創設のための銀行等に係る合併手続の特例等に関する法律、特定目的会社による特定資産の流動化に関する法律又は金融システム改革のための関係法律の整備等に関する法律（以下「新担保附社債信託法等」という。）の相当規定に基づいて、金融再生委員会その他の相当の国の機関がした免許、許可、認可、承認、指定その他の処分又は通知その他の行為とみなす。</w:t>
+        <w:t>第二条（大蔵大臣等がした処分等に関する経過措置）</w:t>
+      </w:r>
+    </w:p>
+    <w:p>
+      <w:r>
+        <w:t>この法律による改正前の担保附社債信託法、信託業法、農林中央金庫法、無尽業法、銀行等の事務の簡素化に関する法律、金融機関の信託業務の兼営等に関する法律、私的独占の禁止及び公正取引の確保に関する法律、農業協同組合法、証券取引法、損害保険料率算出団体に関する法律、水産業協同組合法、中小企業等協同組合法、協同組合による金融事業に関する法律、船主相互保険組合法、証券投資信託法、信用金庫法、長期信用銀行法、貸付信託法、中小漁業融資保証法、信用保証協会法、労働金庫法、外国為替銀行法、自動車損害賠償保障法、農業信用保証保険法、金融機関の合併及び転換に関する法律、外国証券業者に関する法律、預金保険法、農村地域工業等導入促進法、農水産業協同組合貯金保険法、銀行法、貸金業の規制等に関する法律、有価証券に係る投資顧問業の規制等に関する法律、抵当証券業の規制等に関する法律、金融先物取引法、前払式証票の規制等に関する法律、商品投資に係る事業の規制に関する法律、国際的な協力の下に規制薬物に係る不正行為を助長する行為等の防止を図るための麻薬及び向精神薬取締法等の特例等に関する法律、特定債権等に係る事業の規制に関する法律、金融制度及び証券取引制度の改革のための関係法律の整備等に関する法律、協同組織金融機関の優先出資に関する法律、不動産特定共同事業法、保険業法、金融機関の更生手続の特例等に関する法律、農林中央金庫と信用農業協同組合連合会との合併等に関する法律、日本銀行法又は銀行持株会社の創設のための銀行等に係る合併手続の特例等に関する法律（以下「旧担保附社債信託法等」という。）の規定により大蔵大臣その他の国の機関がした免許、許可、認可、承認、指定その他の処分又は通知その他の行為は、この法律による改正後の担保附社債信託法、信託業法、農林中央金庫法、無尽業法、銀行等の事務の簡素化に関する法律、金融機関の信託業務の兼営等に関する法律、私的独占の禁止及び公正取引の確保に関する法律、農業協同組合法、証券取引法、損害保険料率算出団体に関する法律、水産業協同組合法、中小企業等協同組合法、協同組合による金融事業に関する法律、船主相互保険組合法、証券投資信託法、信用金庫法、長期信用銀行法、貸付信託法、中小漁業融資保証法、信用保証協会法、労働金庫法、外国為替銀行法、自動車損害賠償保障法、農業信用保証保険法、金融機関の合併及び転換に関する法律、外国証券業者に関する法律、預金保険法、農村地域工業等導入促進法、農水産業協同組合貯金保険法、銀行法、貸金業の規制等に関する法律、有価証券に係る投資顧問業の規制等に関する法律、抵当証券業の規制等に関する法律、金融先物取引法、前払式証票の規制等に関する法律、商品投資に係る事業の規制に関する法律、国際的な協力の下に規制薬物に係る不正行為を助長する行為等の防止を図るための麻薬及び向精神薬取締法等の特例等に関する法律、特定債権等に係る事業の規制に関する法律、金融制度及び証券取引制度の改革のための関係法律の整備等に関する法律、協同組織金融機関の優先出資に関する法律、不動産特定共同事業法、保険業法、金融機関の更生手続の特例等に関する法律、農林中央金庫と信用農業協同組合連合会との合併等に関する法律、日本銀行法又は銀行持株会社の創設のための銀行等に係る合併手続の特例等に関する法律（以下「新担保附社債信託法等」という。）の相当規定に基づいて、内閣総理大臣その他の相当の国の機関がした免許、許可、認可、承認、指定その他の処分又は通知その他の行為とみなす。</w:t>
       </w:r>
     </w:p>
     <w:p>
@@ -6395,7 +5655,7 @@
         <w:ind w:left="440"/>
       </w:pPr>
       <w:r>
-        <w:t>この法律の施行の際現に旧担保附社債信託法等の規定により内閣総理大臣その他の国の機関に対してされている申請、届出その他の行為は、新担保附社債信託法等の相当規定に基づいて、金融再生委員会その他の相当の国の機関に対してされた申請、届出その他の行為とみなす。</w:t>
+        <w:t>この法律の施行の際現に旧担保附社債信託法等の規定により大蔵大臣その他の国の機関に対してされている申請、届出その他の行為は、新担保附社債信託法等の相当規定に基づいて、内閣総理大臣その他の相当の国の機関に対してされた申請、届出その他の行為とみなす。</w:t>
       </w:r>
     </w:p>
     <w:p>
@@ -6412,7 +5672,7 @@
         <w:ind w:left="440"/>
       </w:pPr>
       <w:r>
-        <w:t>旧担保附社債信託法等の規定により内閣総理大臣その他の国の機関に対し報告、届出、提出その他の手続をしなければならない事項で、この法律の施行の日前にその手続がされていないものについては、これを、新担保附社債信託法等の相当規定により金融再生委員会その他の相当の国の機関に対して報告、届出、提出その他の手続をしなければならない事項についてその手続がされていないものとみなして、新担保附社債信託法等の規定を適用する。</w:t>
+        <w:t>旧担保附社債信託法等の規定により大蔵大臣その他の国の機関に対し報告、届出、提出その他の手続をしなければならない事項で、この法律の施行の日前にその手続がされていないものについては、これを、新担保附社債信託法等の相当規定により内閣総理大臣その他の相当の国の機関に対して報告、届出、提出その他の手続をしなければならない事項についてその手続がされていないものとみなして、新担保附社債信託法等の規定を適用する。</w:t>
       </w:r>
     </w:p>
     <w:p>
@@ -6420,7 +5680,7 @@
         <w:pStyle w:val="Heading4"/>
       </w:pPr>
       <w:r>
-        <w:t>第三条</w:t>
+        <w:t>第三条（大蔵省令等に関する経過措置）</w:t>
       </w:r>
     </w:p>
     <w:p>
@@ -6433,7 +5693,7 @@
         <w:pStyle w:val="Heading4"/>
       </w:pPr>
       <w:r>
-        <w:t>第四条</w:t>
+        <w:t>第五条（罰則に関する経過措置）</w:t>
       </w:r>
     </w:p>
     <w:p>
@@ -6446,12 +5706,12 @@
         <w:pStyle w:val="Heading4"/>
       </w:pPr>
       <w:r>
-        <w:t>第五条（政令への委任）</w:t>
-      </w:r>
-    </w:p>
-    <w:p>
-      <w:r>
-        <w:t>前三条に定めるもののほか、この法律の施行に関し必要な経過措置は、政令で定める。</w:t>
+        <w:t>第六条（政令への委任）</w:t>
+      </w:r>
+    </w:p>
+    <w:p>
+      <w:r>
+        <w:t>附則第二条から前条までに定めるもののほか、この法律の施行に関し必要な経過措置は、政令で定める。</w:t>
       </w:r>
     </w:p>
     <w:p>
@@ -6464,7 +5724,7 @@
         <w:pStyle w:val="Heading1"/>
       </w:pPr>
       <w:r>
-        <w:t>附　則（平成一一年七月一六日法律第八七号）</w:t>
+        <w:t>附則（平成九年一二月一二日法律第一二一号）</w:t>
       </w:r>
     </w:p>
     <w:p>
@@ -6477,24 +5737,20 @@
     </w:p>
     <w:p>
       <w:r>
-        <w:t>この法律は、平成十二年四月一日から施行する。</w:t>
-      </w:r>
-    </w:p>
-    <w:p>
-      <w:pPr>
-        <w:pStyle w:val="Heading6"/>
-        <w:ind w:left="880"/>
-      </w:pPr>
-      <w:r>
-        <w:t>一</w:t>
-      </w:r>
-    </w:p>
-    <w:p>
-      <w:pPr>
-        <w:ind w:left="880"/>
-      </w:pPr>
-      <w:r>
-        <w:t>第一条中地方自治法第二百五十条の次に五条、節名並びに二款及び款名を加える改正規定（同法第二百五十条の九第一項に係る部分（両議院の同意を得ることに係る部分に限る。）に限る。）、第四十条中自然公園法附則第九項及び第十項の改正規定（同法附則第十項に係る部分に限る。）、第二百四十四条の規定（農業改良助長法第十四条の三の改正規定に係る部分を除く。）並びに第四百七十二条の規定（市町村の合併の特例に関する法律第六条、第八条及び第十七条の改正規定に係る部分を除く。）並びに附則第七条、第十条、第十二条、第五十九条ただし書、第六十条第四項及び第五項、第七十三条、第七十七条、第百五十七条第四項から第六項まで、第百六十条、第百六十三条、第百六十四条並びに第二百二条の規定</w:t>
+        <w:t>この法律は、持株会社の設立等の禁止の解除に伴う金融関係法律の整備等に関する法律（平成九年法律第百二十号）の施行の日から施行する。</w:t>
+      </w:r>
+    </w:p>
+    <w:p>
+      <w:r>
+        <w:br w:type="page"/>
+      </w:r>
+    </w:p>
+    <w:p>
+      <w:pPr>
+        <w:pStyle w:val="Heading1"/>
+      </w:pPr>
+      <w:r>
+        <w:t>附則（平成一〇年一〇月一六日法律第一三一号）</w:t>
       </w:r>
     </w:p>
     <w:p>
@@ -6502,12 +5758,12 @@
         <w:pStyle w:val="Heading4"/>
       </w:pPr>
       <w:r>
-        <w:t>第百五十九条（国等の事務）</w:t>
-      </w:r>
-    </w:p>
-    <w:p>
-      <w:r>
-        <w:t>この法律による改正前のそれぞれの法律に規定するもののほか、この法律の施行前において、地方公共団体の機関が法律又はこれに基づく政令により管理し又は執行する国、他の地方公共団体その他公共団体の事務（附則第百六十一条において「国等の事務」という。）は、この法律の施行後は、地方公共団体が法律又はこれに基づく政令により当該地方公共団体の事務として処理するものとする。</w:t>
+        <w:t>第一条（施行期日）</w:t>
+      </w:r>
+    </w:p>
+    <w:p>
+      <w:r>
+        <w:t>この法律は、金融再生委員会設置法（平成十年法律第百三十号）の施行の日から施行する。</w:t>
       </w:r>
     </w:p>
     <w:p>
@@ -6515,12 +5771,12 @@
         <w:pStyle w:val="Heading4"/>
       </w:pPr>
       <w:r>
-        <w:t>第百六十条（処分、申請等に関する経過措置）</w:t>
-      </w:r>
-    </w:p>
-    <w:p>
-      <w:r>
-        <w:t>この法律（附則第一条各号に掲げる規定については、当該各規定。以下この条及び附則第百六十三条において同じ。）の施行前に改正前のそれぞれの法律の規定によりされた許可等の処分その他の行為（以下この条において「処分等の行為」という。）又はこの法律の施行の際現に改正前のそれぞれの法律の規定によりされている許可等の申請その他の行為（以下この条において「申請等の行為」という。）で、この法律の施行の日においてこれらの行為に係る行政事務を行うべき者が異なることとなるものは、附則第二条から前条までの規定又は改正後のそれぞれの法律（これに基づく命令を含む。）の経過措置に関する規定に定めるものを除き、この法律の施行の日以後における改正後のそれぞれの法律の適用については、改正後のそれぞれの法律の相当規定によりされた処分等の行為又は申請等の行為とみなす。</w:t>
+        <w:t>第二条（経過措置）</w:t>
+      </w:r>
+    </w:p>
+    <w:p>
+      <w:r>
+        <w:t>この法律による改正前の担保附社債信託法、信託業法、農林中央金庫法、無尽業法、銀行等の事務の簡素化に関する法律、金融機関の信託業務の兼営等に関する法律、私的独占の禁止及び公正取引の確保に関する法律、農業協同組合法、証券取引法、損害保険料率算出団体に関する法律、水産業協同組合法、中小企業等協同組合法、協同組合による金融事業に関する法律、船主相互保険組合法、地方税法、証券投資信託及び証券投資法人に関する法律、信用金庫法、長期信用銀行法、貸付信託法、中小漁業融資保証法、信用保証協会法、労働金庫法、自動車損害賠償保障法、農業信用保証保険法、地震保険に関する法律、登録免許税法、金融機関の合併及び転換に関する法律、外国証券業者に関する法律、農村地域工業等導入促進法、農水産業協同組合貯金保険法、銀行法、貸金業の規制等に関する法律、有価証券に係る投資顧問業の規制等に関する法律、抵当証券業の規制等に関する法律、金融先物取引法、前払式証票の規制等に関する法律、商品投資に係る事業の規制に関する法律、国際的な協力の下に規制薬物に係る不正行為を助長する行為等の防止を図るための麻薬及び向精神薬取締法等の特例等に関する法律、特定債権等に係る事業の規制に関する法律、金融制度及び証券取引制度の改革のための関係法律の整備等に関する法律、協同組織金融機関の優先出資に関する法律、不動産特定共同事業法、保険業法、金融機関等の更生手続の特例等に関する法律、農林中央金庫と信用農業協同組合連合会との合併等に関する法律、日本銀行法、銀行持株会社の創設のための銀行等に係る合併手続の特例等に関する法律、特定目的会社による特定資産の流動化に関する法律又は金融システム改革のための関係法律の整備等に関する法律（以下「旧担保附社債信託法等」という。）の規定により内閣総理大臣その他の国の機関がした免許、許可、認可、承認、指定その他の処分又は通知その他の行為は、この法律による改正後の担保附社債信託法、信託業法、農林中央金庫法、無尽業法、銀行等の事務の簡素化に関する法律、金融機関の信託業務の兼営等に関する法律、私的独占の禁止及び公正取引の確保に関する法律、農業協同組合法、証券取引法、損害保険料率算出団体に関する法律、水産業協同組合法、中小企業等協同組合法、協同組合による金融事業に関する法律、船主相互保険組合法、地方税法、証券投資信託及び証券投資法人に関する法律、信用金庫法、長期信用銀行法、貸付信託法、中小漁業融資保証法、信用保証協会法、労働金庫法、自動車損害賠償保障法、農業信用保証保険法、地震保険に関する法律、登録免許税法、金融機関の合併及び転換に関する法律、外国証券業者に関する法律、農村地域工業等導入促進法、農水産業協同組合貯金保険法、銀行法、貸金業の規制等に関する法律、有価証券に係る投資顧問業の規制等に関する法律、抵当証券業の規制等に関する法律、金融先物取引法、前払式証票の規制等に関する法律、商品投資に係る事業の規制に関する法律、国際的な協力の下に規制薬物に係る不正行為を助長する行為等の防止を図るための麻薬及び向精神薬取締法等の特例等に関する法律、特定債権等に係る事業の規制に関する法律、金融制度及び証券取引制度の改革のための関係法律の整備等に関する法律、協同組織金融機関の優先出資に関する法律、不動産特定共同事業法、保険業法、金融機関等の更生手続の特例等に関する法律、農林中央金庫と信用農業協同組合連合会との合併等に関する法律、日本銀行法、銀行持株会社の創設のための銀行等に係る合併手続の特例等に関する法律、特定目的会社による特定資産の流動化に関する法律又は金融システム改革のための関係法律の整備等に関する法律（以下「新担保附社債信託法等」という。）の相当規定に基づいて、金融再生委員会その他の相当の国の機関がした免許、許可、認可、承認、指定その他の処分又は通知その他の行為とみなす。</w:t>
       </w:r>
     </w:p>
     <w:p>
@@ -6537,20 +5793,7 @@
         <w:ind w:left="440"/>
       </w:pPr>
       <w:r>
-        <w:t>この法律の施行前に改正前のそれぞれの法律の規定により国又は地方公共団体の機関に対し報告、届出、提出その他の手続をしなければならない事項で、この法律の施行の日前にその手続がされていないものについては、この法律及びこれに基づく政令に別段の定めがあるもののほか、これを、改正後のそれぞれの法律の相当規定により国又は地方公共団体の相当の機関に対して報告、届出、提出その他の手続をしなければならない事項についてその手続がされていないものとみなして、この法律による改正後のそれぞれの法律の規定を適用する。</w:t>
-      </w:r>
-    </w:p>
-    <w:p>
-      <w:pPr>
-        <w:pStyle w:val="Heading4"/>
-      </w:pPr>
-      <w:r>
-        <w:t>第百六十一条（不服申立てに関する経過措置）</w:t>
-      </w:r>
-    </w:p>
-    <w:p>
-      <w:r>
-        <w:t>施行日前にされた国等の事務に係る処分であって、当該処分をした行政庁（以下この条において「処分庁」という。）に施行日前に行政不服審査法に規定する上級行政庁（以下この条において「上級行政庁」という。）があったものについての同法による不服申立てについては、施行日以後においても、当該処分庁に引き続き上級行政庁があるものとみなして、行政不服審査法の規定を適用する。</w:t>
+        <w:t>この法律の施行の際現に旧担保附社債信託法等の規定により内閣総理大臣その他の国の機関に対してされている申請、届出その他の行為は、新担保附社債信託法等の相当規定に基づいて、金融再生委員会その他の相当の国の機関に対してされた申請、届出その他の行為とみなす。</w:t>
       </w:r>
     </w:p>
     <w:p>
@@ -6559,6 +5802,131 @@
         <w:ind w:left="440"/>
       </w:pPr>
       <w:r>
+        <w:t>３</w:t>
+      </w:r>
+    </w:p>
+    <w:p>
+      <w:pPr>
+        <w:ind w:left="440"/>
+      </w:pPr>
+      <w:r>
+        <w:t>旧担保附社債信託法等の規定により内閣総理大臣その他の国の機関に対し報告、届出、提出その他の手続をしなければならない事項で、この法律の施行の日前にその手続がされていないものについては、これを、新担保附社債信託法等の相当規定により金融再生委員会その他の相当の国の機関に対して報告、届出、提出その他の手続をしなければならない事項についてその手続がされていないものとみなして、新担保附社債信託法等の規定を適用する。</w:t>
+      </w:r>
+    </w:p>
+    <w:p>
+      <w:pPr>
+        <w:pStyle w:val="Heading4"/>
+      </w:pPr>
+      <w:r>
+        <w:t>第三条</w:t>
+      </w:r>
+    </w:p>
+    <w:p>
+      <w:r>
+        <w:t>この法律の施行の際現に効力を有する旧担保附社債信託法等の規定に基づく命令は、新担保附社債信託法等の相当規定に基づく命令としての効力を有するものとする。</w:t>
+      </w:r>
+    </w:p>
+    <w:p>
+      <w:pPr>
+        <w:pStyle w:val="Heading4"/>
+      </w:pPr>
+      <w:r>
+        <w:t>第四条</w:t>
+      </w:r>
+    </w:p>
+    <w:p>
+      <w:r>
+        <w:t>この法律の施行前にした行為に対する罰則の適用については、なお従前の例による。</w:t>
+      </w:r>
+    </w:p>
+    <w:p>
+      <w:pPr>
+        <w:pStyle w:val="Heading4"/>
+      </w:pPr>
+      <w:r>
+        <w:t>第五条（政令への委任）</w:t>
+      </w:r>
+    </w:p>
+    <w:p>
+      <w:r>
+        <w:t>前三条に定めるもののほか、この法律の施行に関し必要な経過措置は、政令で定める。</w:t>
+      </w:r>
+    </w:p>
+    <w:p>
+      <w:r>
+        <w:br w:type="page"/>
+      </w:r>
+    </w:p>
+    <w:p>
+      <w:pPr>
+        <w:pStyle w:val="Heading1"/>
+      </w:pPr>
+      <w:r>
+        <w:t>附則（平成一一年七月一六日法律第八七号）</w:t>
+      </w:r>
+    </w:p>
+    <w:p>
+      <w:pPr>
+        <w:pStyle w:val="Heading4"/>
+      </w:pPr>
+      <w:r>
+        <w:t>第一条（施行期日）</w:t>
+      </w:r>
+    </w:p>
+    <w:p>
+      <w:r>
+        <w:t>この法律は、平成十二年四月一日から施行する。</w:t>
+        <w:br/>
+        <w:t>ただし、次の各号に掲げる規定は、当該各号に定める日から施行する。</w:t>
+      </w:r>
+    </w:p>
+    <w:p>
+      <w:pPr>
+        <w:pStyle w:val="ListBullet"/>
+        <w:ind w:left="880"/>
+      </w:pPr>
+      <w:r>
+        <w:t>一</w:t>
+        <w:br/>
+        <w:t>第一条中地方自治法第二百五十条の次に五条、節名並びに二款及び款名を加える改正規定（同法第二百五十条の九第一項に係る部分（両議院の同意を得ることに係る部分に限る。）に限る。）、第四十条中自然公園法附則第九項及び第十項の改正規定（同法附則第十項に係る部分に限る。）、第二百四十四条の規定（農業改良助長法第十四条の三の改正規定に係る部分を除く。）並びに第四百七十二条の規定（市町村の合併の特例に関する法律第六条、第八条及び第十七条の改正規定に係る部分を除く。）並びに附則第七条、第十条、第十二条、第五十九条ただし書、第六十条第四項及び第五項、第七十三条、第七十七条、第百五十七条第四項から第六項まで、第百六十条、第百六十三条、第百六十四条並びに第二百二条の規定</w:t>
+        <w:br/>
+        <w:br/>
+        <w:br/>
+        <w:t>公布の日</w:t>
+      </w:r>
+    </w:p>
+    <w:p>
+      <w:pPr>
+        <w:pStyle w:val="Heading4"/>
+      </w:pPr>
+      <w:r>
+        <w:t>第百五十九条（国等の事務）</w:t>
+      </w:r>
+    </w:p>
+    <w:p>
+      <w:r>
+        <w:t>この法律による改正前のそれぞれの法律に規定するもののほか、この法律の施行前において、地方公共団体の機関が法律又はこれに基づく政令により管理し又は執行する国、他の地方公共団体その他公共団体の事務（附則第百六十一条において「国等の事務」という。）は、この法律の施行後は、地方公共団体が法律又はこれに基づく政令により当該地方公共団体の事務として処理するものとする。</w:t>
+      </w:r>
+    </w:p>
+    <w:p>
+      <w:pPr>
+        <w:pStyle w:val="Heading4"/>
+      </w:pPr>
+      <w:r>
+        <w:t>第百六十条（処分、申請等に関する経過措置）</w:t>
+      </w:r>
+    </w:p>
+    <w:p>
+      <w:r>
+        <w:t>この法律（附則第一条各号に掲げる規定については、当該各規定。以下この条及び附則第百六十三条において同じ。）の施行前に改正前のそれぞれの法律の規定によりされた許可等の処分その他の行為（以下この条において「処分等の行為」という。）又はこの法律の施行の際現に改正前のそれぞれの法律の規定によりされている許可等の申請その他の行為（以下この条において「申請等の行為」という。）で、この法律の施行の日においてこれらの行為に係る行政事務を行うべき者が異なることとなるものは、附則第二条から前条までの規定又は改正後のそれぞれの法律（これに基づく命令を含む。）の経過措置に関する規定に定めるものを除き、この法律の施行の日以後における改正後のそれぞれの法律の適用については、改正後のそれぞれの法律の相当規定によりされた処分等の行為又は申請等の行為とみなす。</w:t>
+      </w:r>
+    </w:p>
+    <w:p>
+      <w:pPr>
+        <w:pStyle w:val="Heading5"/>
+        <w:ind w:left="440"/>
+      </w:pPr>
+      <w:r>
         <w:t>２</w:t>
       </w:r>
     </w:p>
@@ -6567,6 +5935,38 @@
         <w:ind w:left="440"/>
       </w:pPr>
       <w:r>
+        <w:t>この法律の施行前に改正前のそれぞれの法律の規定により国又は地方公共団体の機関に対し報告、届出、提出その他の手続をしなければならない事項で、この法律の施行の日前にその手続がされていないものについては、この法律及びこれに基づく政令に別段の定めがあるもののほか、これを、改正後のそれぞれの法律の相当規定により国又は地方公共団体の相当の機関に対して報告、届出、提出その他の手続をしなければならない事項についてその手続がされていないものとみなして、この法律による改正後のそれぞれの法律の規定を適用する。</w:t>
+      </w:r>
+    </w:p>
+    <w:p>
+      <w:pPr>
+        <w:pStyle w:val="Heading4"/>
+      </w:pPr>
+      <w:r>
+        <w:t>第百六十一条（不服申立てに関する経過措置）</w:t>
+      </w:r>
+    </w:p>
+    <w:p>
+      <w:r>
+        <w:t>施行日前にされた国等の事務に係る処分であって、当該処分をした行政庁（以下この条において「処分庁」という。）に施行日前に行政不服審査法に規定する上級行政庁（以下この条において「上級行政庁」という。）があったものについての同法による不服申立てについては、施行日以後においても、当該処分庁に引き続き上級行政庁があるものとみなして、行政不服審査法の規定を適用する。</w:t>
+        <w:br/>
+        <w:t>この場合において、当該処分庁の上級行政庁とみなされる行政庁は、施行日前に当該処分庁の上級行政庁であった行政庁とする。</w:t>
+      </w:r>
+    </w:p>
+    <w:p>
+      <w:pPr>
+        <w:pStyle w:val="Heading5"/>
+        <w:ind w:left="440"/>
+      </w:pPr>
+      <w:r>
+        <w:t>２</w:t>
+      </w:r>
+    </w:p>
+    <w:p>
+      <w:pPr>
+        <w:ind w:left="440"/>
+      </w:pPr>
+      <w:r>
         <w:t>前項の場合において、上級行政庁とみなされる行政庁が地方公共団体の機関であるときは、当該機関が行政不服審査法の規定により処理することとされる事務は、新地方自治法第二条第九項第一号に規定する第一号法定受託事務とする。</w:t>
       </w:r>
     </w:p>
@@ -6645,7 +6045,7 @@
         <w:pStyle w:val="Heading1"/>
       </w:pPr>
       <w:r>
-        <w:t>附　則（平成一一年一二月二二日法律第一六〇号）</w:t>
+        <w:t>附則（平成一一年一二月二二日法律第一六〇号）</w:t>
       </w:r>
     </w:p>
     <w:p>
@@ -6659,40 +6059,628 @@
     <w:p>
       <w:r>
         <w:t>この法律（第二条及び第三条を除く。）は、平成十三年一月六日から施行する。</w:t>
-      </w:r>
-    </w:p>
-    <w:p>
-      <w:pPr>
-        <w:pStyle w:val="Heading6"/>
+        <w:br/>
+        <w:t>ただし、次の各号に掲げる規定は、当該各号に定める日から施行する。</w:t>
+      </w:r>
+    </w:p>
+    <w:p>
+      <w:pPr>
+        <w:pStyle w:val="ListBullet"/>
         <w:ind w:left="880"/>
       </w:pPr>
       <w:r>
         <w:t>一</w:t>
-      </w:r>
-    </w:p>
-    <w:p>
-      <w:pPr>
+        <w:br/>
+        <w:t>第九百九十五条（核原料物質、核燃料物質及び原子炉の規制に関する法律の一部を改正する法律附則の改正規定に係る部分に限る。）、第千三百五条、第千三百六条、第千三百二十四条第二項、第千三百二十六条第二項及び第千三百四十四条の規定</w:t>
+        <w:br/>
+        <w:br/>
+        <w:br/>
+        <w:t>公布の日</w:t>
+      </w:r>
+    </w:p>
+    <w:p>
+      <w:pPr>
+        <w:pStyle w:val="ListBullet"/>
         <w:ind w:left="880"/>
       </w:pPr>
       <w:r>
-        <w:t>第九百九十五条（核原料物質、核燃料物質及び原子炉の規制に関する法律の一部を改正する法律附則の改正規定に係る部分に限る。）、第千三百五条、第千三百六条、第千三百二十四条第二項、第千三百二十六条第二項及び第千三百四十四条の規定</w:t>
-      </w:r>
-    </w:p>
-    <w:p>
-      <w:pPr>
-        <w:pStyle w:val="Heading6"/>
+        <w:t>二</w:t>
+        <w:br/>
+        <w:t>第三章（第三条を除く。）及び次条の規定</w:t>
+        <w:br/>
+        <w:br/>
+        <w:br/>
+        <w:t>平成十二年七月一日</w:t>
+      </w:r>
+    </w:p>
+    <w:p>
+      <w:r>
+        <w:br w:type="page"/>
+      </w:r>
+    </w:p>
+    <w:p>
+      <w:pPr>
+        <w:pStyle w:val="Heading1"/>
+      </w:pPr>
+      <w:r>
+        <w:t>附則（平成一二年四月一九日法律第四一号）</w:t>
+      </w:r>
+    </w:p>
+    <w:p>
+      <w:pPr>
+        <w:pStyle w:val="Heading4"/>
+      </w:pPr>
+      <w:r>
+        <w:t>第一条（施行期日）</w:t>
+      </w:r>
+    </w:p>
+    <w:p>
+      <w:r>
+        <w:t>この法律は、公布の日から起算して六月を超えない範囲内において政令で定める日から施行する。</w:t>
+      </w:r>
+    </w:p>
+    <w:p>
+      <w:r>
+        <w:br w:type="page"/>
+      </w:r>
+    </w:p>
+    <w:p>
+      <w:pPr>
+        <w:pStyle w:val="Heading1"/>
+      </w:pPr>
+      <w:r>
+        <w:t>附則（平成一二年一一月二七日法律第一二六号）</w:t>
+      </w:r>
+    </w:p>
+    <w:p>
+      <w:pPr>
+        <w:pStyle w:val="Heading4"/>
+      </w:pPr>
+      <w:r>
+        <w:t>第一条（施行期日）</w:t>
+      </w:r>
+    </w:p>
+    <w:p>
+      <w:r>
+        <w:t>この法律は、公布の日から起算して五月を超えない範囲内において政令で定める日から施行する。</w:t>
+      </w:r>
+    </w:p>
+    <w:p>
+      <w:pPr>
+        <w:pStyle w:val="Heading4"/>
+      </w:pPr>
+      <w:r>
+        <w:t>第二条（罰則に関する経過措置）</w:t>
+      </w:r>
+    </w:p>
+    <w:p>
+      <w:r>
+        <w:t>この法律の施行前にした行為に対する罰則の適用については、なお従前の例による。</w:t>
+      </w:r>
+    </w:p>
+    <w:p>
+      <w:r>
+        <w:br w:type="page"/>
+      </w:r>
+    </w:p>
+    <w:p>
+      <w:pPr>
+        <w:pStyle w:val="Heading1"/>
+      </w:pPr>
+      <w:r>
+        <w:t>附則（平成一三年六月二九日法律第九三号）</w:t>
+      </w:r>
+    </w:p>
+    <w:p>
+      <w:pPr>
+        <w:pStyle w:val="Heading4"/>
+      </w:pPr>
+      <w:r>
+        <w:t>第一条（施行期日）</w:t>
+      </w:r>
+    </w:p>
+    <w:p>
+      <w:r>
+        <w:t>この法律は、平成十四年一月一日から施行する。</w:t>
+      </w:r>
+    </w:p>
+    <w:p>
+      <w:r>
+        <w:br w:type="page"/>
+      </w:r>
+    </w:p>
+    <w:p>
+      <w:pPr>
+        <w:pStyle w:val="Heading1"/>
+      </w:pPr>
+      <w:r>
+        <w:t>附則（平成一三年六月二九日法律第九四号）</w:t>
+      </w:r>
+    </w:p>
+    <w:p>
+      <w:pPr>
+        <w:pStyle w:val="Heading4"/>
+      </w:pPr>
+      <w:r>
+        <w:t>第一条（施行期日）</w:t>
+      </w:r>
+    </w:p>
+    <w:p>
+      <w:r>
+        <w:t>この法律は、平成十四年一月一日から施行する。</w:t>
+      </w:r>
+    </w:p>
+    <w:p>
+      <w:r>
+        <w:br w:type="page"/>
+      </w:r>
+    </w:p>
+    <w:p>
+      <w:pPr>
+        <w:pStyle w:val="Heading1"/>
+      </w:pPr>
+      <w:r>
+        <w:t>附則（平成一四年五月二九日法律第五一号）</w:t>
+      </w:r>
+    </w:p>
+    <w:p>
+      <w:pPr>
+        <w:pStyle w:val="Heading4"/>
+      </w:pPr>
+      <w:r>
+        <w:t>第一条（施行期日）</w:t>
+      </w:r>
+    </w:p>
+    <w:p>
+      <w:r>
+        <w:t>この法律は、公布の日から起算して三月を超えない範囲内において政令で定める日から施行する。</w:t>
+      </w:r>
+    </w:p>
+    <w:p>
+      <w:pPr>
+        <w:pStyle w:val="Heading4"/>
+      </w:pPr>
+      <w:r>
+        <w:t>第五条（政令への委任）</w:t>
+      </w:r>
+    </w:p>
+    <w:p>
+      <w:r>
+        <w:t>前三条に定めるもののほか、この法律の施行に関し必要な経過措置は、政令で定める。</w:t>
+      </w:r>
+    </w:p>
+    <w:p>
+      <w:r>
+        <w:br w:type="page"/>
+      </w:r>
+    </w:p>
+    <w:p>
+      <w:pPr>
+        <w:pStyle w:val="Heading1"/>
+      </w:pPr>
+      <w:r>
+        <w:t>附則（平成一四年一二月四日法律第一二八号）</w:t>
+      </w:r>
+    </w:p>
+    <w:p>
+      <w:pPr>
+        <w:pStyle w:val="Heading4"/>
+      </w:pPr>
+      <w:r>
+        <w:t>第一条（施行期日）</w:t>
+      </w:r>
+    </w:p>
+    <w:p>
+      <w:r>
+        <w:t>この法律は、平成十五年四月一日から施行する。</w:t>
+        <w:br/>
+        <w:t>ただし、附則第五条から第十二条まで及び第十四条から第十九条までの規定は、同年十月一日から施行する。</w:t>
+      </w:r>
+    </w:p>
+    <w:p>
+      <w:pPr>
+        <w:pStyle w:val="Heading4"/>
+      </w:pPr>
+      <w:r>
+        <w:t>第十一条（処分、手続等に関する経過措置）</w:t>
+      </w:r>
+    </w:p>
+    <w:p>
+      <w:r>
+        <w:t>旧信用基金法（第十八条を除く。）、附則第六条から第九条までの規定による改正前の農業信用保証保険法、中小漁業融資保証法、農業災害補償法若しくは漁業災害補償法又は旧暫定措置法の規定によりした処分、手続その他の行為は、通則法、この法律、附則第六条から第九条までの規定による改正後の農業信用保証保険法、中小漁業融資保証法、農業災害補償法若しくは漁業災害補償法又は新暫定措置法中の相当する規定によりした処分、手続その他の行為とみなす。</w:t>
+      </w:r>
+    </w:p>
+    <w:p>
+      <w:pPr>
+        <w:pStyle w:val="Heading4"/>
+      </w:pPr>
+      <w:r>
+        <w:t>第十二条（罰則の適用に関する経過措置）</w:t>
+      </w:r>
+    </w:p>
+    <w:p>
+      <w:r>
+        <w:t>附則第一条ただし書に規定する規定の施行前にした行為及び附則第三条第五項の規定によりなお従前の例によることとされる事項に係るこの法律の施行後にした行為に対する罰則の適用については、なお従前の例による。</w:t>
+      </w:r>
+    </w:p>
+    <w:p>
+      <w:pPr>
+        <w:pStyle w:val="Heading4"/>
+      </w:pPr>
+      <w:r>
+        <w:t>第十三条（政令への委任）</w:t>
+      </w:r>
+    </w:p>
+    <w:p>
+      <w:r>
+        <w:t>この附則に規定するもののほか、この法律の施行に関し必要な経過措置は、政令で定める。</w:t>
+      </w:r>
+    </w:p>
+    <w:p>
+      <w:r>
+        <w:br w:type="page"/>
+      </w:r>
+    </w:p>
+    <w:p>
+      <w:pPr>
+        <w:pStyle w:val="Heading1"/>
+      </w:pPr>
+      <w:r>
+        <w:t>附則（平成一六年六月二日法律第七六号）</w:t>
+      </w:r>
+    </w:p>
+    <w:p>
+      <w:pPr>
+        <w:pStyle w:val="Heading4"/>
+      </w:pPr>
+      <w:r>
+        <w:t>第一条（施行期日）</w:t>
+      </w:r>
+    </w:p>
+    <w:p>
+      <w:r>
+        <w:t>この法律は、破産法（平成十六年法律第七十五号。次条第八項並びに附則第三条第八項、第五条第八項、第十六項及び第二十一項、第八条第三項並びに第十三条において「新破産法」という。）の施行の日から施行する。</w:t>
+      </w:r>
+    </w:p>
+    <w:p>
+      <w:pPr>
+        <w:pStyle w:val="Heading4"/>
+      </w:pPr>
+      <w:r>
+        <w:t>第十二条（罰則の適用等に関する経過措置）</w:t>
+      </w:r>
+    </w:p>
+    <w:p>
+      <w:r>
+        <w:t>施行日前にした行為並びに附則第二条第一項、第三条第一項、第四条、第五条第一項、第九項、第十七項、第十九項及び第二十一項並びに第六条第一項及び第三項の規定によりなお従前の例によることとされる場合における施行日以後にした行為に対する罰則の適用については、なお従前の例による。</w:t>
+      </w:r>
+    </w:p>
+    <w:p>
+      <w:pPr>
+        <w:pStyle w:val="Heading4"/>
+      </w:pPr>
+      <w:r>
+        <w:t>第十四条（政令への委任）</w:t>
+      </w:r>
+    </w:p>
+    <w:p>
+      <w:r>
+        <w:t>附則第二条から前条までに規定するもののほか、この法律の施行に関し必要な経過措置は、政令で定める。</w:t>
+      </w:r>
+    </w:p>
+    <w:p>
+      <w:r>
+        <w:br w:type="page"/>
+      </w:r>
+    </w:p>
+    <w:p>
+      <w:pPr>
+        <w:pStyle w:val="Heading1"/>
+      </w:pPr>
+      <w:r>
+        <w:t>附則（平成一六年六月一八日法律第一〇七号）</w:t>
+      </w:r>
+    </w:p>
+    <w:p>
+      <w:pPr>
+        <w:pStyle w:val="Heading4"/>
+      </w:pPr>
+      <w:r>
+        <w:t>第一条（施行期日）</w:t>
+      </w:r>
+    </w:p>
+    <w:p>
+      <w:r>
+        <w:t>この法律は、平成十七年四月一日から施行する。</w:t>
+        <w:br/>
+        <w:t>ただし、附則第二十四条及び附則第二十七条の規定は、公布の日から施行する。</w:t>
+      </w:r>
+    </w:p>
+    <w:p>
+      <w:pPr>
+        <w:pStyle w:val="Heading4"/>
+      </w:pPr>
+      <w:r>
+        <w:t>第二十五条（農業信用保証保険法の一部改正に伴う経過措置）</w:t>
+      </w:r>
+    </w:p>
+    <w:p>
+      <w:r>
+        <w:t>第二条の規定による改正後の農業信用保証保険法第四十二条の規定は、施行日以後最初に招集される通常総会の終了の時から適用し、当該通常総会の終了前は、なお従前の例による。</w:t>
+      </w:r>
+    </w:p>
+    <w:p>
+      <w:pPr>
+        <w:pStyle w:val="Heading4"/>
+      </w:pPr>
+      <w:r>
+        <w:t>第二十六条（罰則に関する経過措置）</w:t>
+      </w:r>
+    </w:p>
+    <w:p>
+      <w:r>
+        <w:t>この法律の施行前にした行為に対する罰則の適用については、なお従前の例による。</w:t>
+      </w:r>
+    </w:p>
+    <w:p>
+      <w:pPr>
+        <w:pStyle w:val="Heading4"/>
+      </w:pPr>
+      <w:r>
+        <w:t>第二十七条（政令への委任）</w:t>
+      </w:r>
+    </w:p>
+    <w:p>
+      <w:r>
+        <w:t>附則第二条から前条までに定めるもののほか、この法律の施行に関し必要な経過措置は、政令で定める。</w:t>
+      </w:r>
+    </w:p>
+    <w:p>
+      <w:r>
+        <w:br w:type="page"/>
+      </w:r>
+    </w:p>
+    <w:p>
+      <w:pPr>
+        <w:pStyle w:val="Heading1"/>
+      </w:pPr>
+      <w:r>
+        <w:t>附則（平成一六年一二月一日法律第一四七号）</w:t>
+      </w:r>
+    </w:p>
+    <w:p>
+      <w:pPr>
+        <w:pStyle w:val="Heading4"/>
+      </w:pPr>
+      <w:r>
+        <w:t>第一条（施行期日）</w:t>
+      </w:r>
+    </w:p>
+    <w:p>
+      <w:r>
+        <w:t>この法律は、公布の日から起算して六月を超えない範囲内において政令で定める日から施行する。</w:t>
+      </w:r>
+    </w:p>
+    <w:p>
+      <w:r>
+        <w:br w:type="page"/>
+      </w:r>
+    </w:p>
+    <w:p>
+      <w:pPr>
+        <w:pStyle w:val="Heading1"/>
+      </w:pPr>
+      <w:r>
+        <w:t>附則（平成一六年一二月一日法律第一五〇号）</w:t>
+      </w:r>
+    </w:p>
+    <w:p>
+      <w:pPr>
+        <w:pStyle w:val="Heading4"/>
+      </w:pPr>
+      <w:r>
+        <w:t>第一条（施行期日）</w:t>
+      </w:r>
+    </w:p>
+    <w:p>
+      <w:r>
+        <w:t>この法律は、平成十七年四月一日から施行する。</w:t>
+      </w:r>
+    </w:p>
+    <w:p>
+      <w:pPr>
+        <w:pStyle w:val="Heading4"/>
+      </w:pPr>
+      <w:r>
+        <w:t>第四条（罰則に関する経過措置）</w:t>
+      </w:r>
+    </w:p>
+    <w:p>
+      <w:r>
+        <w:t>この法律の施行前にした行為に対する罰則の適用については、なお従前の例による。</w:t>
+      </w:r>
+    </w:p>
+    <w:p>
+      <w:r>
+        <w:br w:type="page"/>
+      </w:r>
+    </w:p>
+    <w:p>
+      <w:pPr>
+        <w:pStyle w:val="Heading1"/>
+      </w:pPr>
+      <w:r>
+        <w:t>附則（平成一七年三月三一日法律第一六号）</w:t>
+      </w:r>
+    </w:p>
+    <w:p>
+      <w:pPr>
+        <w:pStyle w:val="Heading4"/>
+      </w:pPr>
+      <w:r>
+        <w:t>第一条（施行期日）</w:t>
+      </w:r>
+    </w:p>
+    <w:p>
+      <w:r>
+        <w:t>この法律は、平成十七年四月一日から施行する。</w:t>
+      </w:r>
+    </w:p>
+    <w:p>
+      <w:r>
+        <w:br w:type="page"/>
+      </w:r>
+    </w:p>
+    <w:p>
+      <w:pPr>
+        <w:pStyle w:val="Heading1"/>
+      </w:pPr>
+      <w:r>
+        <w:t>附則（平成一七年七月二六日法律第八七号）</w:t>
+      </w:r>
+    </w:p>
+    <w:p>
+      <w:r>
+        <w:t>この法律は、会社法の施行の日から施行する。</w:t>
+      </w:r>
+    </w:p>
+    <w:p>
+      <w:r>
+        <w:br w:type="page"/>
+      </w:r>
+    </w:p>
+    <w:p>
+      <w:pPr>
+        <w:pStyle w:val="Heading1"/>
+      </w:pPr>
+      <w:r>
+        <w:t>附則（平成一八年六月二日法律第五〇号）</w:t>
+      </w:r>
+    </w:p>
+    <w:p>
+      <w:r>
+        <w:t>この法律は、一般社団・財団法人法の施行の日から施行する。</w:t>
+      </w:r>
+    </w:p>
+    <w:p>
+      <w:r>
+        <w:br w:type="page"/>
+      </w:r>
+    </w:p>
+    <w:p>
+      <w:pPr>
+        <w:pStyle w:val="Heading1"/>
+      </w:pPr>
+      <w:r>
+        <w:t>附則（平成一九年五月二五日法律第五八号）</w:t>
+      </w:r>
+    </w:p>
+    <w:p>
+      <w:pPr>
+        <w:pStyle w:val="Heading4"/>
+      </w:pPr>
+      <w:r>
+        <w:t>第一条（施行期日）</w:t>
+      </w:r>
+    </w:p>
+    <w:p>
+      <w:r>
+        <w:t>この法律は、平成二十年十月一日から施行する。</w:t>
+      </w:r>
+    </w:p>
+    <w:p>
+      <w:pPr>
+        <w:pStyle w:val="Heading4"/>
+      </w:pPr>
+      <w:r>
+        <w:t>第八条（罰則に関する経過措置）</w:t>
+      </w:r>
+    </w:p>
+    <w:p>
+      <w:r>
+        <w:t>この法律の施行前にした行為に対する罰則の適用については、なお従前の例による。</w:t>
+      </w:r>
+    </w:p>
+    <w:p>
+      <w:pPr>
+        <w:pStyle w:val="Heading4"/>
+      </w:pPr>
+      <w:r>
+        <w:t>第九条（政令への委任）</w:t>
+      </w:r>
+    </w:p>
+    <w:p>
+      <w:r>
+        <w:t>附則第二条から前条までに定めるもののほか、この法律の施行に関し必要な経過措置は、政令で定める。</w:t>
+      </w:r>
+    </w:p>
+    <w:p>
+      <w:r>
+        <w:br w:type="page"/>
+      </w:r>
+    </w:p>
+    <w:p>
+      <w:pPr>
+        <w:pStyle w:val="Heading1"/>
+      </w:pPr>
+      <w:r>
+        <w:t>附則（平成二二年四月九日法律第二三号）</w:t>
+      </w:r>
+    </w:p>
+    <w:p>
+      <w:pPr>
+        <w:pStyle w:val="Heading4"/>
+      </w:pPr>
+      <w:r>
+        <w:t>第一条（施行期日）</w:t>
+      </w:r>
+    </w:p>
+    <w:p>
+      <w:r>
+        <w:t>この法律は、公布の日から起算して六月を超えない範囲内において政令で定める日から施行する。</w:t>
+        <w:br/>
+        <w:t>ただし、次の各号に掲げる規定は、当該各号に定める日から施行する。</w:t>
+      </w:r>
+    </w:p>
+    <w:p>
+      <w:pPr>
+        <w:pStyle w:val="ListBullet"/>
         <w:ind w:left="880"/>
       </w:pPr>
       <w:r>
-        <w:t>二</w:t>
-      </w:r>
-    </w:p>
-    <w:p>
-      <w:pPr>
-        <w:ind w:left="880"/>
-      </w:pPr>
-      <w:r>
-        <w:t>第三章（第三条を除く。）及び次条の規定</w:t>
+        <w:t>一</w:t>
+        <w:br/>
+        <w:t>第三条中農業信用保証保険法第六十六条第一項及び第六十八条から第七十条までの改正規定並びに附則第十四条の規定</w:t>
+        <w:br/>
+        <w:br/>
+        <w:br/>
+        <w:t>公布の日</w:t>
+      </w:r>
+    </w:p>
+    <w:p>
+      <w:pPr>
+        <w:pStyle w:val="Heading4"/>
+      </w:pPr>
+      <w:r>
+        <w:t>第四条（農業信用保証保険法の一部改正に伴う経過措置）</w:t>
+      </w:r>
+    </w:p>
+    <w:p>
+      <w:r>
+        <w:t>附則第二条第一項の規定によりなお従前の例によることとされる場合における農業信用保証保険法第十一条の規定の適用については、同条中「次に掲げる業務」とあるのは「次に掲げる業務及び旧農業改良資金（農業経営に関する金融上の措置の改善のための農業改良資金助成法等の一部を改正する法律（平成二十二年法律第二十三号）附則第二条第一項の規定によりなお従前の例によることとされる場合における農業改良資金をいう。第二号において同じ。）に係る債務の保証の業務」と、同条第二号中「農業改良資金」とあるのは「農業改良資金（旧農業改良資金を除く。）」とする。</w:t>
+      </w:r>
+    </w:p>
+    <w:p>
+      <w:pPr>
+        <w:pStyle w:val="Heading4"/>
+      </w:pPr>
+      <w:r>
+        <w:t>第十四条（政令への委任）</w:t>
+      </w:r>
+    </w:p>
+    <w:p>
+      <w:r>
+        <w:t>附則第二条から第四条までに定めるもののほか、この法律の施行に関し必要な経過措置は、政令で定める。</w:t>
       </w:r>
     </w:p>
     <w:p>
@@ -6705,7 +6693,25 @@
         <w:pStyle w:val="Heading1"/>
       </w:pPr>
       <w:r>
-        <w:t>附　則（平成一二年四月一九日法律第四一号）</w:t>
+        <w:t>附則（平成二三年五月二五日法律第五三号）</w:t>
+      </w:r>
+    </w:p>
+    <w:p>
+      <w:r>
+        <w:t>この法律は、新非訟事件手続法の施行の日から施行する。</w:t>
+      </w:r>
+    </w:p>
+    <w:p>
+      <w:r>
+        <w:br w:type="page"/>
+      </w:r>
+    </w:p>
+    <w:p>
+      <w:pPr>
+        <w:pStyle w:val="Heading1"/>
+      </w:pPr>
+      <w:r>
+        <w:t>附則（平成二三年六月二四日法律第七四号）</w:t>
       </w:r>
     </w:p>
     <w:p>
@@ -6718,7 +6724,7 @@
     </w:p>
     <w:p>
       <w:r>
-        <w:t>この法律は、公布の日から起算して六月を超えない範囲内において政令で定める日から施行する。</w:t>
+        <w:t>この法律は、公布の日から起算して二十日を経過した日から施行する。</w:t>
       </w:r>
     </w:p>
     <w:p>
@@ -6731,7 +6737,7 @@
         <w:pStyle w:val="Heading1"/>
       </w:pPr>
       <w:r>
-        <w:t>附　則（平成一二年一一月二七日法律第一二六号）</w:t>
+        <w:t>附則（平成二五年一一月二二日法律第七六号）</w:t>
       </w:r>
     </w:p>
     <w:p>
@@ -6744,7 +6750,20 @@
     </w:p>
     <w:p>
       <w:r>
-        <w:t>この法律は、公布の日から起算して五月を超えない範囲内において政令で定める日から施行する。</w:t>
+        <w:t>この法律は、平成二十六年四月一日から施行し、この法律による改正後の特別会計に関する法律（以下「新特別会計法」という。）の規定は、平成二十六年度の予算から適用する。</w:t>
+      </w:r>
+    </w:p>
+    <w:p>
+      <w:r>
+        <w:br w:type="page"/>
+      </w:r>
+    </w:p>
+    <w:p>
+      <w:pPr>
+        <w:pStyle w:val="Heading1"/>
+      </w:pPr>
+      <w:r>
+        <w:t>附則（平成二五年一二月一三日法律第一〇二号）</w:t>
       </w:r>
     </w:p>
     <w:p>
@@ -6752,12 +6771,12 @@
         <w:pStyle w:val="Heading4"/>
       </w:pPr>
       <w:r>
-        <w:t>第二条（罰則に関する経過措置）</w:t>
-      </w:r>
-    </w:p>
-    <w:p>
-      <w:r>
-        <w:t>この法律の施行前にした行為に対する罰則の適用については、なお従前の例による。</w:t>
+        <w:t>第一条（施行期日）</w:t>
+      </w:r>
+    </w:p>
+    <w:p>
+      <w:r>
+        <w:t>この法律は、公布の日から起算して九月を超えない範囲内において政令で定める日から施行する。</w:t>
       </w:r>
     </w:p>
     <w:p>
@@ -6770,624 +6789,7 @@
         <w:pStyle w:val="Heading1"/>
       </w:pPr>
       <w:r>
-        <w:t>附　則（平成一三年六月二九日法律第九三号）</w:t>
-      </w:r>
-    </w:p>
-    <w:p>
-      <w:pPr>
-        <w:pStyle w:val="Heading4"/>
-      </w:pPr>
-      <w:r>
-        <w:t>第一条（施行期日）</w:t>
-      </w:r>
-    </w:p>
-    <w:p>
-      <w:r>
-        <w:t>この法律は、平成十四年一月一日から施行する。</w:t>
-      </w:r>
-    </w:p>
-    <w:p>
-      <w:r>
-        <w:br w:type="page"/>
-      </w:r>
-    </w:p>
-    <w:p>
-      <w:pPr>
-        <w:pStyle w:val="Heading1"/>
-      </w:pPr>
-      <w:r>
-        <w:t>附　則（平成一三年六月二九日法律第九四号）</w:t>
-      </w:r>
-    </w:p>
-    <w:p>
-      <w:pPr>
-        <w:pStyle w:val="Heading4"/>
-      </w:pPr>
-      <w:r>
-        <w:t>第一条（施行期日）</w:t>
-      </w:r>
-    </w:p>
-    <w:p>
-      <w:r>
-        <w:t>この法律は、平成十四年一月一日から施行する。</w:t>
-      </w:r>
-    </w:p>
-    <w:p>
-      <w:r>
-        <w:br w:type="page"/>
-      </w:r>
-    </w:p>
-    <w:p>
-      <w:pPr>
-        <w:pStyle w:val="Heading1"/>
-      </w:pPr>
-      <w:r>
-        <w:t>附　則（平成一四年五月二九日法律第五一号）</w:t>
-      </w:r>
-    </w:p>
-    <w:p>
-      <w:pPr>
-        <w:pStyle w:val="Heading4"/>
-      </w:pPr>
-      <w:r>
-        <w:t>第一条（施行期日）</w:t>
-      </w:r>
-    </w:p>
-    <w:p>
-      <w:r>
-        <w:t>この法律は、公布の日から起算して三月を超えない範囲内において政令で定める日から施行する。</w:t>
-      </w:r>
-    </w:p>
-    <w:p>
-      <w:pPr>
-        <w:pStyle w:val="Heading4"/>
-      </w:pPr>
-      <w:r>
-        <w:t>第五条（政令への委任）</w:t>
-      </w:r>
-    </w:p>
-    <w:p>
-      <w:r>
-        <w:t>前三条に定めるもののほか、この法律の施行に関し必要な経過措置は、政令で定める。</w:t>
-      </w:r>
-    </w:p>
-    <w:p>
-      <w:r>
-        <w:br w:type="page"/>
-      </w:r>
-    </w:p>
-    <w:p>
-      <w:pPr>
-        <w:pStyle w:val="Heading1"/>
-      </w:pPr>
-      <w:r>
-        <w:t>附　則（平成一四年一二月四日法律第一二八号）</w:t>
-      </w:r>
-    </w:p>
-    <w:p>
-      <w:pPr>
-        <w:pStyle w:val="Heading4"/>
-      </w:pPr>
-      <w:r>
-        <w:t>第一条（施行期日）</w:t>
-      </w:r>
-    </w:p>
-    <w:p>
-      <w:r>
-        <w:t>この法律は、平成十五年四月一日から施行する。</w:t>
-      </w:r>
-    </w:p>
-    <w:p>
-      <w:pPr>
-        <w:pStyle w:val="Heading4"/>
-      </w:pPr>
-      <w:r>
-        <w:t>第十一条（処分、手続等に関する経過措置）</w:t>
-      </w:r>
-    </w:p>
-    <w:p>
-      <w:r>
-        <w:t>旧信用基金法（第十八条を除く。）、附則第六条から第九条までの規定による改正前の農業信用保証保険法、中小漁業融資保証法、農業災害補償法若しくは漁業災害補償法又は旧暫定措置法の規定によりした処分、手続その他の行為は、通則法、この法律、附則第六条から第九条までの規定による改正後の農業信用保証保険法、中小漁業融資保証法、農業災害補償法若しくは漁業災害補償法又は新暫定措置法中の相当する規定によりした処分、手続その他の行為とみなす。</w:t>
-      </w:r>
-    </w:p>
-    <w:p>
-      <w:pPr>
-        <w:pStyle w:val="Heading4"/>
-      </w:pPr>
-      <w:r>
-        <w:t>第十二条（罰則の適用に関する経過措置）</w:t>
-      </w:r>
-    </w:p>
-    <w:p>
-      <w:r>
-        <w:t>附則第一条ただし書に規定する規定の施行前にした行為及び附則第三条第五項の規定によりなお従前の例によることとされる事項に係るこの法律の施行後にした行為に対する罰則の適用については、なお従前の例による。</w:t>
-      </w:r>
-    </w:p>
-    <w:p>
-      <w:pPr>
-        <w:pStyle w:val="Heading4"/>
-      </w:pPr>
-      <w:r>
-        <w:t>第十三条（政令への委任）</w:t>
-      </w:r>
-    </w:p>
-    <w:p>
-      <w:r>
-        <w:t>この附則に規定するもののほか、この法律の施行に関し必要な経過措置は、政令で定める。</w:t>
-      </w:r>
-    </w:p>
-    <w:p>
-      <w:r>
-        <w:br w:type="page"/>
-      </w:r>
-    </w:p>
-    <w:p>
-      <w:pPr>
-        <w:pStyle w:val="Heading1"/>
-      </w:pPr>
-      <w:r>
-        <w:t>附　則（平成一六年六月二日法律第七六号）</w:t>
-      </w:r>
-    </w:p>
-    <w:p>
-      <w:pPr>
-        <w:pStyle w:val="Heading4"/>
-      </w:pPr>
-      <w:r>
-        <w:t>第一条（施行期日）</w:t>
-      </w:r>
-    </w:p>
-    <w:p>
-      <w:r>
-        <w:t>この法律は、破産法（平成十六年法律第七十五号。次条第八項並びに附則第三条第八項、第五条第八項、第十六項及び第二十一項、第八条第三項並びに第十三条において「新破産法」という。）の施行の日から施行する。</w:t>
-      </w:r>
-    </w:p>
-    <w:p>
-      <w:pPr>
-        <w:pStyle w:val="Heading4"/>
-      </w:pPr>
-      <w:r>
-        <w:t>第十二条（罰則の適用等に関する経過措置）</w:t>
-      </w:r>
-    </w:p>
-    <w:p>
-      <w:r>
-        <w:t>施行日前にした行為並びに附則第二条第一項、第三条第一項、第四条、第五条第一項、第九項、第十七項、第十九項及び第二十一項並びに第六条第一項及び第三項の規定によりなお従前の例によることとされる場合における施行日以後にした行為に対する罰則の適用については、なお従前の例による。</w:t>
-      </w:r>
-    </w:p>
-    <w:p>
-      <w:pPr>
-        <w:pStyle w:val="Heading4"/>
-      </w:pPr>
-      <w:r>
-        <w:t>第十四条（政令への委任）</w:t>
-      </w:r>
-    </w:p>
-    <w:p>
-      <w:r>
-        <w:t>附則第二条から前条までに規定するもののほか、この法律の施行に関し必要な経過措置は、政令で定める。</w:t>
-      </w:r>
-    </w:p>
-    <w:p>
-      <w:r>
-        <w:br w:type="page"/>
-      </w:r>
-    </w:p>
-    <w:p>
-      <w:pPr>
-        <w:pStyle w:val="Heading1"/>
-      </w:pPr>
-      <w:r>
-        <w:t>附　則（平成一六年六月一八日法律第一〇七号）</w:t>
-      </w:r>
-    </w:p>
-    <w:p>
-      <w:pPr>
-        <w:pStyle w:val="Heading4"/>
-      </w:pPr>
-      <w:r>
-        <w:t>第一条（施行期日）</w:t>
-      </w:r>
-    </w:p>
-    <w:p>
-      <w:r>
-        <w:t>この法律は、平成十七年四月一日から施行する。</w:t>
-      </w:r>
-    </w:p>
-    <w:p>
-      <w:pPr>
-        <w:pStyle w:val="Heading4"/>
-      </w:pPr>
-      <w:r>
-        <w:t>第二十五条（農業信用保証保険法の一部改正に伴う経過措置）</w:t>
-      </w:r>
-    </w:p>
-    <w:p>
-      <w:r>
-        <w:t>第二条の規定による改正後の農業信用保証保険法第四十二条の規定は、施行日以後最初に招集される通常総会の終了の時から適用し、当該通常総会の終了前は、なお従前の例による。</w:t>
-      </w:r>
-    </w:p>
-    <w:p>
-      <w:pPr>
-        <w:pStyle w:val="Heading4"/>
-      </w:pPr>
-      <w:r>
-        <w:t>第二十六条（罰則に関する経過措置）</w:t>
-      </w:r>
-    </w:p>
-    <w:p>
-      <w:r>
-        <w:t>この法律の施行前にした行為に対する罰則の適用については、なお従前の例による。</w:t>
-      </w:r>
-    </w:p>
-    <w:p>
-      <w:pPr>
-        <w:pStyle w:val="Heading4"/>
-      </w:pPr>
-      <w:r>
-        <w:t>第二十七条（政令への委任）</w:t>
-      </w:r>
-    </w:p>
-    <w:p>
-      <w:r>
-        <w:t>附則第二条から前条までに定めるもののほか、この法律の施行に関し必要な経過措置は、政令で定める。</w:t>
-      </w:r>
-    </w:p>
-    <w:p>
-      <w:r>
-        <w:br w:type="page"/>
-      </w:r>
-    </w:p>
-    <w:p>
-      <w:pPr>
-        <w:pStyle w:val="Heading1"/>
-      </w:pPr>
-      <w:r>
-        <w:t>附　則（平成一六年一二月一日法律第一四七号）</w:t>
-      </w:r>
-    </w:p>
-    <w:p>
-      <w:pPr>
-        <w:pStyle w:val="Heading4"/>
-      </w:pPr>
-      <w:r>
-        <w:t>第一条（施行期日）</w:t>
-      </w:r>
-    </w:p>
-    <w:p>
-      <w:r>
-        <w:t>この法律は、公布の日から起算して六月を超えない範囲内において政令で定める日から施行する。</w:t>
-      </w:r>
-    </w:p>
-    <w:p>
-      <w:r>
-        <w:br w:type="page"/>
-      </w:r>
-    </w:p>
-    <w:p>
-      <w:pPr>
-        <w:pStyle w:val="Heading1"/>
-      </w:pPr>
-      <w:r>
-        <w:t>附　則（平成一六年一二月一日法律第一五〇号）</w:t>
-      </w:r>
-    </w:p>
-    <w:p>
-      <w:pPr>
-        <w:pStyle w:val="Heading4"/>
-      </w:pPr>
-      <w:r>
-        <w:t>第一条（施行期日）</w:t>
-      </w:r>
-    </w:p>
-    <w:p>
-      <w:r>
-        <w:t>この法律は、平成十七年四月一日から施行する。</w:t>
-      </w:r>
-    </w:p>
-    <w:p>
-      <w:pPr>
-        <w:pStyle w:val="Heading4"/>
-      </w:pPr>
-      <w:r>
-        <w:t>第四条（罰則に関する経過措置）</w:t>
-      </w:r>
-    </w:p>
-    <w:p>
-      <w:r>
-        <w:t>この法律の施行前にした行為に対する罰則の適用については、なお従前の例による。</w:t>
-      </w:r>
-    </w:p>
-    <w:p>
-      <w:r>
-        <w:br w:type="page"/>
-      </w:r>
-    </w:p>
-    <w:p>
-      <w:pPr>
-        <w:pStyle w:val="Heading1"/>
-      </w:pPr>
-      <w:r>
-        <w:t>附　則（平成一七年三月三一日法律第一六号）</w:t>
-      </w:r>
-    </w:p>
-    <w:p>
-      <w:pPr>
-        <w:pStyle w:val="Heading4"/>
-      </w:pPr>
-      <w:r>
-        <w:t>第一条（施行期日）</w:t>
-      </w:r>
-    </w:p>
-    <w:p>
-      <w:r>
-        <w:t>この法律は、平成十七年四月一日から施行する。</w:t>
-      </w:r>
-    </w:p>
-    <w:p>
-      <w:r>
-        <w:br w:type="page"/>
-      </w:r>
-    </w:p>
-    <w:p>
-      <w:pPr>
-        <w:pStyle w:val="Heading1"/>
-      </w:pPr>
-      <w:r>
-        <w:t>附　則（平成一七年七月二六日法律第八七号）</w:t>
-      </w:r>
-    </w:p>
-    <w:p>
-      <w:r>
-        <w:t>この法律は、会社法の施行の日から施行する。</w:t>
-      </w:r>
-    </w:p>
-    <w:p>
-      <w:r>
-        <w:br w:type="page"/>
-      </w:r>
-    </w:p>
-    <w:p>
-      <w:pPr>
-        <w:pStyle w:val="Heading1"/>
-      </w:pPr>
-      <w:r>
-        <w:t>附　則（平成一八年六月二日法律第五〇号）</w:t>
-      </w:r>
-    </w:p>
-    <w:p>
-      <w:r>
-        <w:t>この法律は、一般社団・財団法人法の施行の日から施行する。</w:t>
-      </w:r>
-    </w:p>
-    <w:p>
-      <w:r>
-        <w:br w:type="page"/>
-      </w:r>
-    </w:p>
-    <w:p>
-      <w:pPr>
-        <w:pStyle w:val="Heading1"/>
-      </w:pPr>
-      <w:r>
-        <w:t>附　則（平成一九年五月二五日法律第五八号）</w:t>
-      </w:r>
-    </w:p>
-    <w:p>
-      <w:pPr>
-        <w:pStyle w:val="Heading4"/>
-      </w:pPr>
-      <w:r>
-        <w:t>第一条（施行期日）</w:t>
-      </w:r>
-    </w:p>
-    <w:p>
-      <w:r>
-        <w:t>この法律は、平成二十年十月一日から施行する。</w:t>
-      </w:r>
-    </w:p>
-    <w:p>
-      <w:pPr>
-        <w:pStyle w:val="Heading4"/>
-      </w:pPr>
-      <w:r>
-        <w:t>第八条（罰則に関する経過措置）</w:t>
-      </w:r>
-    </w:p>
-    <w:p>
-      <w:r>
-        <w:t>この法律の施行前にした行為に対する罰則の適用については、なお従前の例による。</w:t>
-      </w:r>
-    </w:p>
-    <w:p>
-      <w:pPr>
-        <w:pStyle w:val="Heading4"/>
-      </w:pPr>
-      <w:r>
-        <w:t>第九条（政令への委任）</w:t>
-      </w:r>
-    </w:p>
-    <w:p>
-      <w:r>
-        <w:t>附則第二条から前条までに定めるもののほか、この法律の施行に関し必要な経過措置は、政令で定める。</w:t>
-      </w:r>
-    </w:p>
-    <w:p>
-      <w:r>
-        <w:br w:type="page"/>
-      </w:r>
-    </w:p>
-    <w:p>
-      <w:pPr>
-        <w:pStyle w:val="Heading1"/>
-      </w:pPr>
-      <w:r>
-        <w:t>附　則（平成二二年四月九日法律第二三号）</w:t>
-      </w:r>
-    </w:p>
-    <w:p>
-      <w:pPr>
-        <w:pStyle w:val="Heading4"/>
-      </w:pPr>
-      <w:r>
-        <w:t>第一条（施行期日）</w:t>
-      </w:r>
-    </w:p>
-    <w:p>
-      <w:r>
-        <w:t>この法律は、公布の日から起算して六月を超えない範囲内において政令で定める日から施行する。</w:t>
-      </w:r>
-    </w:p>
-    <w:p>
-      <w:pPr>
-        <w:pStyle w:val="Heading6"/>
-        <w:ind w:left="880"/>
-      </w:pPr>
-      <w:r>
-        <w:t>一</w:t>
-      </w:r>
-    </w:p>
-    <w:p>
-      <w:pPr>
-        <w:ind w:left="880"/>
-      </w:pPr>
-      <w:r>
-        <w:t>第三条中農業信用保証保険法第六十六条第一項及び第六十八条から第七十条までの改正規定並びに附則第十四条の規定</w:t>
-      </w:r>
-    </w:p>
-    <w:p>
-      <w:pPr>
-        <w:pStyle w:val="Heading4"/>
-      </w:pPr>
-      <w:r>
-        <w:t>第四条（農業信用保証保険法の一部改正に伴う経過措置）</w:t>
-      </w:r>
-    </w:p>
-    <w:p>
-      <w:r>
-        <w:t>附則第二条第一項の規定によりなお従前の例によることとされる場合における農業信用保証保険法第十一条の規定の適用については、同条中「次に掲げる業務」とあるのは「次に掲げる業務及び旧農業改良資金（農業経営に関する金融上の措置の改善のための農業改良資金助成法等の一部を改正する法律（平成二十二年法律第二十三号）附則第二条第一項の規定によりなお従前の例によることとされる場合における農業改良資金をいう。第二号において同じ。）に係る債務の保証の業務」と、同条第二号中「農業改良資金」とあるのは「農業改良資金（旧農業改良資金を除く。）」とする。</w:t>
-      </w:r>
-    </w:p>
-    <w:p>
-      <w:pPr>
-        <w:pStyle w:val="Heading4"/>
-      </w:pPr>
-      <w:r>
-        <w:t>第十四条（政令への委任）</w:t>
-      </w:r>
-    </w:p>
-    <w:p>
-      <w:r>
-        <w:t>附則第二条から第四条までに定めるもののほか、この法律の施行に関し必要な経過措置は、政令で定める。</w:t>
-      </w:r>
-    </w:p>
-    <w:p>
-      <w:r>
-        <w:br w:type="page"/>
-      </w:r>
-    </w:p>
-    <w:p>
-      <w:pPr>
-        <w:pStyle w:val="Heading1"/>
-      </w:pPr>
-      <w:r>
-        <w:t>附　則（平成二三年五月二五日法律第五三号）</w:t>
-      </w:r>
-    </w:p>
-    <w:p>
-      <w:r>
-        <w:t>この法律は、新非訟事件手続法の施行の日から施行する。</w:t>
-      </w:r>
-    </w:p>
-    <w:p>
-      <w:r>
-        <w:br w:type="page"/>
-      </w:r>
-    </w:p>
-    <w:p>
-      <w:pPr>
-        <w:pStyle w:val="Heading1"/>
-      </w:pPr>
-      <w:r>
-        <w:t>附　則（平成二三年六月二四日法律第七四号）</w:t>
-      </w:r>
-    </w:p>
-    <w:p>
-      <w:pPr>
-        <w:pStyle w:val="Heading4"/>
-      </w:pPr>
-      <w:r>
-        <w:t>第一条（施行期日）</w:t>
-      </w:r>
-    </w:p>
-    <w:p>
-      <w:r>
-        <w:t>この法律は、公布の日から起算して二十日を経過した日から施行する。</w:t>
-      </w:r>
-    </w:p>
-    <w:p>
-      <w:r>
-        <w:br w:type="page"/>
-      </w:r>
-    </w:p>
-    <w:p>
-      <w:pPr>
-        <w:pStyle w:val="Heading1"/>
-      </w:pPr>
-      <w:r>
-        <w:t>附　則（平成二五年一一月二二日法律第七六号）</w:t>
-      </w:r>
-    </w:p>
-    <w:p>
-      <w:pPr>
-        <w:pStyle w:val="Heading4"/>
-      </w:pPr>
-      <w:r>
-        <w:t>第一条（施行期日）</w:t>
-      </w:r>
-    </w:p>
-    <w:p>
-      <w:r>
-        <w:t>この法律は、平成二十六年四月一日から施行し、この法律による改正後の特別会計に関する法律（以下「新特別会計法」という。）の規定は、平成二十六年度の予算から適用する。</w:t>
-      </w:r>
-    </w:p>
-    <w:p>
-      <w:r>
-        <w:br w:type="page"/>
-      </w:r>
-    </w:p>
-    <w:p>
-      <w:pPr>
-        <w:pStyle w:val="Heading1"/>
-      </w:pPr>
-      <w:r>
-        <w:t>附　則（平成二五年一二月一三日法律第一〇二号）</w:t>
-      </w:r>
-    </w:p>
-    <w:p>
-      <w:pPr>
-        <w:pStyle w:val="Heading4"/>
-      </w:pPr>
-      <w:r>
-        <w:t>第一条（施行期日）</w:t>
-      </w:r>
-    </w:p>
-    <w:p>
-      <w:r>
-        <w:t>この法律は、公布の日から起算して九月を超えない範囲内において政令で定める日から施行する。</w:t>
-      </w:r>
-    </w:p>
-    <w:p>
-      <w:r>
-        <w:br w:type="page"/>
-      </w:r>
-    </w:p>
-    <w:p>
-      <w:pPr>
-        <w:pStyle w:val="Heading1"/>
-      </w:pPr>
-      <w:r>
-        <w:t>附　則（平成二六年六月二七日法律第九一号）</w:t>
+        <w:t>附則（平成二六年六月二七日法律第九一号）</w:t>
       </w:r>
     </w:p>
     <w:p>
@@ -7415,7 +6817,7 @@
     </w:pPr>
     <w:r>
       <w:tab/>
-      <w:t>WeGov v0.1 - FTS141</w:t>
+      <w:t>WeGov v0.2 - FTS141</w:t>
     </w:r>
   </w:p>
 </w:ftr>
